--- a/documentacion/tecnologías documentadas.docx
+++ b/documentacion/tecnologías documentadas.docx
@@ -10,7 +10,7 @@
           <w:lang w:val="es-ES"/>
         </w:rPr>
         <w:drawing>
-          <wp:inline distT="0" distB="0" distL="0" distR="0">
+          <wp:inline distT="0" distB="0" distL="0" distR="0" wp14:anchorId="434362B4" wp14:editId="0B2E6C7C">
             <wp:extent cx="5396230" cy="3165475"/>
             <wp:effectExtent l="0" t="0" r="0" b="0"/>
             <wp:docPr id="2" name="Imagen 2"/>
@@ -21,7 +21,7 @@
               <a:graphicData uri="http://schemas.openxmlformats.org/drawingml/2006/picture">
                 <pic:pic xmlns:pic="http://schemas.openxmlformats.org/drawingml/2006/picture">
                   <pic:nvPicPr>
-                    <pic:cNvPr id="0" name="js.png"/>
+                    <pic:cNvPr id="1" name="js.png"/>
                     <pic:cNvPicPr/>
                   </pic:nvPicPr>
                   <pic:blipFill>
@@ -87,7 +87,6 @@
         </w:rPr>
         <w:t xml:space="preserve"> (</w:t>
       </w:r>
-      <w:proofErr w:type="spellStart"/>
       <w:r>
         <w:rPr>
           <w:rFonts w:asciiTheme="minorHAnsi" w:hAnsiTheme="minorHAnsi"/>
@@ -96,9 +95,65 @@
           <w:sz w:val="24"/>
           <w:szCs w:val="24"/>
         </w:rPr>
-        <w:t>HyperText</w:t>
-      </w:r>
-      <w:proofErr w:type="spellEnd"/>
+        <w:t>HyperText Markup Language</w:t>
+      </w:r>
+      <w:r>
+        <w:rPr>
+          <w:rFonts w:asciiTheme="minorHAnsi" w:hAnsiTheme="minorHAnsi"/>
+          <w:sz w:val="24"/>
+          <w:szCs w:val="24"/>
+        </w:rPr>
+        <w:t>, versión 5) es la quinta revisión importante del lenguaje básico de la</w:t>
+      </w:r>
+      <w:r>
+        <w:rPr>
+          <w:rFonts w:asciiTheme="minorHAnsi" w:hAnsiTheme="minorHAnsi"/>
+          <w:sz w:val="24"/>
+          <w:szCs w:val="24"/>
+        </w:rPr>
+        <w:t xml:space="preserve"> World Wide Web</w:t>
+      </w:r>
+      <w:r>
+        <w:rPr>
+          <w:rFonts w:asciiTheme="minorHAnsi" w:hAnsiTheme="minorHAnsi"/>
+          <w:sz w:val="24"/>
+          <w:szCs w:val="24"/>
+        </w:rPr>
+        <w:t>,</w:t>
+      </w:r>
+      <w:r>
+        <w:rPr>
+          <w:rFonts w:asciiTheme="minorHAnsi" w:hAnsiTheme="minorHAnsi"/>
+          <w:sz w:val="24"/>
+          <w:szCs w:val="24"/>
+        </w:rPr>
+        <w:t xml:space="preserve"> HTML</w:t>
+      </w:r>
+      <w:r>
+        <w:rPr>
+          <w:rFonts w:asciiTheme="minorHAnsi" w:hAnsiTheme="minorHAnsi"/>
+          <w:sz w:val="24"/>
+          <w:szCs w:val="24"/>
+        </w:rPr>
+        <w:t>. HTML5 especifica dos variantes de sintaxis para HTML: un «clásico» HTML (</w:t>
+      </w:r>
+      <w:r>
+        <w:rPr>
+          <w:rStyle w:val="MquinadeescribirHTML"/>
+          <w:rFonts w:asciiTheme="minorHAnsi" w:hAnsiTheme="minorHAnsi"/>
+          <w:sz w:val="24"/>
+          <w:szCs w:val="24"/>
+        </w:rPr>
+        <w:t>text/html</w:t>
+      </w:r>
+      <w:r>
+        <w:rPr>
+          <w:rFonts w:asciiTheme="minorHAnsi" w:hAnsiTheme="minorHAnsi"/>
+          <w:sz w:val="24"/>
+          <w:szCs w:val="24"/>
+        </w:rPr>
+        <w:t xml:space="preserve">), la variante conocida como </w:t>
+      </w:r>
       <w:r>
         <w:rPr>
           <w:rFonts w:asciiTheme="minorHAnsi" w:hAnsiTheme="minorHAnsi"/>
@@ -107,9 +162,32 @@
           <w:sz w:val="24"/>
           <w:szCs w:val="24"/>
         </w:rPr>
-        <w:t xml:space="preserve"> </w:t>
-      </w:r>
-      <w:proofErr w:type="spellStart"/>
+        <w:t>HTML5</w:t>
+      </w:r>
+      <w:r>
+        <w:rPr>
+          <w:rFonts w:asciiTheme="minorHAnsi" w:hAnsiTheme="minorHAnsi"/>
+          <w:sz w:val="24"/>
+          <w:szCs w:val="24"/>
+        </w:rPr>
+        <w:t xml:space="preserve"> y una variante </w:t>
+      </w:r>
+      <w:r>
+        <w:rPr>
+          <w:rFonts w:asciiTheme="minorHAnsi" w:hAnsiTheme="minorHAnsi"/>
+          <w:sz w:val="24"/>
+          <w:szCs w:val="24"/>
+        </w:rPr>
+        <w:t>XHTML</w:t>
+      </w:r>
+      <w:r>
+        <w:rPr>
+          <w:rFonts w:asciiTheme="minorHAnsi" w:hAnsiTheme="minorHAnsi"/>
+          <w:sz w:val="24"/>
+          <w:szCs w:val="24"/>
+        </w:rPr>
+        <w:t xml:space="preserve"> conocida como sintaxis </w:t>
+      </w:r>
       <w:r>
         <w:rPr>
           <w:rFonts w:asciiTheme="minorHAnsi" w:hAnsiTheme="minorHAnsi"/>
@@ -118,179 +196,48 @@
           <w:sz w:val="24"/>
           <w:szCs w:val="24"/>
         </w:rPr>
-        <w:t>Markup</w:t>
-      </w:r>
-      <w:proofErr w:type="spellEnd"/>
-      <w:r>
-        <w:rPr>
-          <w:rFonts w:asciiTheme="minorHAnsi" w:hAnsiTheme="minorHAnsi"/>
-          <w:i/>
-          <w:iCs/>
+        <w:t>XHTML5</w:t>
+      </w:r>
+      <w:r>
+        <w:rPr>
+          <w:rFonts w:asciiTheme="minorHAnsi" w:hAnsiTheme="minorHAnsi"/>
+          <w:sz w:val="24"/>
+          <w:szCs w:val="24"/>
+        </w:rPr>
+        <w:t xml:space="preserve"> que deberá ser servida como XML.</w:t>
+      </w:r>
+      <w:r>
+        <w:rPr>
+          <w:rFonts w:asciiTheme="minorHAnsi" w:hAnsiTheme="minorHAnsi"/>
           <w:sz w:val="24"/>
           <w:szCs w:val="24"/>
         </w:rPr>
         <w:t xml:space="preserve"> </w:t>
       </w:r>
-      <w:proofErr w:type="spellStart"/>
-      <w:r>
-        <w:rPr>
-          <w:rFonts w:asciiTheme="minorHAnsi" w:hAnsiTheme="minorHAnsi"/>
-          <w:i/>
-          <w:iCs/>
-          <w:sz w:val="24"/>
-          <w:szCs w:val="24"/>
-        </w:rPr>
-        <w:t>Language</w:t>
-      </w:r>
-      <w:proofErr w:type="spellEnd"/>
-      <w:r>
-        <w:rPr>
-          <w:rFonts w:asciiTheme="minorHAnsi" w:hAnsiTheme="minorHAnsi"/>
-          <w:sz w:val="24"/>
-          <w:szCs w:val="24"/>
-        </w:rPr>
-        <w:t>, versión 5) es la quinta revisión importante del lenguaje básico de la</w:t>
-      </w:r>
-      <w:r>
-        <w:rPr>
-          <w:rFonts w:asciiTheme="minorHAnsi" w:hAnsiTheme="minorHAnsi"/>
-          <w:sz w:val="24"/>
-          <w:szCs w:val="24"/>
+      <w:r>
+        <w:rPr>
+          <w:rFonts w:asciiTheme="minorHAnsi" w:hAnsiTheme="minorHAnsi"/>
+          <w:sz w:val="24"/>
+          <w:szCs w:val="24"/>
+        </w:rPr>
+        <w:t>Esta es la primera vez que HTML y XHTML se han desarrollado en paralelo. La versión definitiva de la quinta revisión del estándar se publicó en octubre de 2014.</w:t>
+      </w:r>
+      <w:r>
+        <w:rPr>
+          <w:rFonts w:asciiTheme="minorHAnsi" w:hAnsiTheme="minorHAnsi"/>
+          <w:sz w:val="24"/>
+          <w:szCs w:val="24"/>
+          <w:vertAlign w:val="superscript"/>
         </w:rPr>
         <w:t xml:space="preserve"> </w:t>
       </w:r>
-      <w:proofErr w:type="spellStart"/>
-      <w:r>
-        <w:rPr>
-          <w:rFonts w:asciiTheme="minorHAnsi" w:hAnsiTheme="minorHAnsi"/>
-          <w:sz w:val="24"/>
-          <w:szCs w:val="24"/>
-        </w:rPr>
-        <w:t>World</w:t>
-      </w:r>
-      <w:proofErr w:type="spellEnd"/>
-      <w:r>
-        <w:rPr>
-          <w:rFonts w:asciiTheme="minorHAnsi" w:hAnsiTheme="minorHAnsi"/>
-          <w:sz w:val="24"/>
-          <w:szCs w:val="24"/>
-        </w:rPr>
-        <w:t xml:space="preserve"> Wide Web</w:t>
-      </w:r>
-      <w:r>
-        <w:rPr>
-          <w:rFonts w:asciiTheme="minorHAnsi" w:hAnsiTheme="minorHAnsi"/>
-          <w:sz w:val="24"/>
-          <w:szCs w:val="24"/>
-        </w:rPr>
-        <w:t>,</w:t>
-      </w:r>
-      <w:r>
-        <w:rPr>
-          <w:rFonts w:asciiTheme="minorHAnsi" w:hAnsiTheme="minorHAnsi"/>
-          <w:sz w:val="24"/>
-          <w:szCs w:val="24"/>
-        </w:rPr>
-        <w:t xml:space="preserve"> HTML</w:t>
-      </w:r>
-      <w:r>
-        <w:rPr>
-          <w:rFonts w:asciiTheme="minorHAnsi" w:hAnsiTheme="minorHAnsi"/>
-          <w:sz w:val="24"/>
-          <w:szCs w:val="24"/>
-        </w:rPr>
-        <w:t>. HTML5 especifica dos variantes de sintaxis para HTML: un «clásico» HTML (</w:t>
-      </w:r>
-      <w:proofErr w:type="spellStart"/>
-      <w:r>
-        <w:rPr>
-          <w:rStyle w:val="MquinadeescribirHTML"/>
-          <w:rFonts w:asciiTheme="minorHAnsi" w:hAnsiTheme="minorHAnsi"/>
-          <w:sz w:val="24"/>
-          <w:szCs w:val="24"/>
-        </w:rPr>
-        <w:t>text</w:t>
-      </w:r>
-      <w:proofErr w:type="spellEnd"/>
-      <w:r>
-        <w:rPr>
-          <w:rStyle w:val="MquinadeescribirHTML"/>
-          <w:rFonts w:asciiTheme="minorHAnsi" w:hAnsiTheme="minorHAnsi"/>
-          <w:sz w:val="24"/>
-          <w:szCs w:val="24"/>
-        </w:rPr>
-        <w:t>/</w:t>
-      </w:r>
-      <w:proofErr w:type="spellStart"/>
-      <w:r>
-        <w:rPr>
-          <w:rStyle w:val="MquinadeescribirHTML"/>
-          <w:rFonts w:asciiTheme="minorHAnsi" w:hAnsiTheme="minorHAnsi"/>
-          <w:sz w:val="24"/>
-          <w:szCs w:val="24"/>
-        </w:rPr>
-        <w:t>html</w:t>
-      </w:r>
-      <w:proofErr w:type="spellEnd"/>
-      <w:r>
-        <w:rPr>
-          <w:rFonts w:asciiTheme="minorHAnsi" w:hAnsiTheme="minorHAnsi"/>
-          <w:sz w:val="24"/>
-          <w:szCs w:val="24"/>
-        </w:rPr>
-        <w:t xml:space="preserve">), la variante conocida como </w:t>
-      </w:r>
-      <w:r>
-        <w:rPr>
-          <w:rFonts w:asciiTheme="minorHAnsi" w:hAnsiTheme="minorHAnsi"/>
-          <w:i/>
-          <w:iCs/>
-          <w:sz w:val="24"/>
-          <w:szCs w:val="24"/>
-        </w:rPr>
-        <w:t>HTML5</w:t>
-      </w:r>
-      <w:r>
-        <w:rPr>
-          <w:rFonts w:asciiTheme="minorHAnsi" w:hAnsiTheme="minorHAnsi"/>
-          <w:sz w:val="24"/>
-          <w:szCs w:val="24"/>
-        </w:rPr>
-        <w:t xml:space="preserve"> y una variante </w:t>
-      </w:r>
-      <w:r>
-        <w:rPr>
-          <w:rFonts w:asciiTheme="minorHAnsi" w:hAnsiTheme="minorHAnsi"/>
-          <w:sz w:val="24"/>
-          <w:szCs w:val="24"/>
-        </w:rPr>
-        <w:t>XHTML</w:t>
-      </w:r>
-      <w:r>
-        <w:rPr>
-          <w:rFonts w:asciiTheme="minorHAnsi" w:hAnsiTheme="minorHAnsi"/>
-          <w:sz w:val="24"/>
-          <w:szCs w:val="24"/>
-        </w:rPr>
-        <w:t xml:space="preserve"> conocida como sintaxis </w:t>
-      </w:r>
-      <w:r>
-        <w:rPr>
-          <w:rFonts w:asciiTheme="minorHAnsi" w:hAnsiTheme="minorHAnsi"/>
-          <w:i/>
-          <w:iCs/>
-          <w:sz w:val="24"/>
-          <w:szCs w:val="24"/>
-        </w:rPr>
-        <w:t>XHTML5</w:t>
-      </w:r>
-      <w:r>
-        <w:rPr>
-          <w:rFonts w:asciiTheme="minorHAnsi" w:hAnsiTheme="minorHAnsi"/>
-          <w:sz w:val="24"/>
-          <w:szCs w:val="24"/>
-        </w:rPr>
-        <w:t xml:space="preserve"> que deberá ser servida como XML.</w:t>
+      <w:r>
+        <w:rPr>
+          <w:rFonts w:asciiTheme="minorHAnsi" w:hAnsiTheme="minorHAnsi"/>
+          <w:sz w:val="24"/>
+          <w:szCs w:val="24"/>
+        </w:rPr>
+        <w:t>Al no ser reconocido en viejas versiones de navegadores por sus nuevas etiquetas, se recomienda al usuario común actualizar a la versión más nueva, para poder disfrutar de todo el potencial que provee HTML5.</w:t>
       </w:r>
       <w:r>
         <w:rPr>
@@ -306,39 +253,6 @@
           <w:sz w:val="24"/>
           <w:szCs w:val="24"/>
         </w:rPr>
-        <w:t>Esta es la primera vez que HTML y XHTML se han desarrollado en paralelo. La versión definitiva de la quinta revisión del estándar se publicó en octubre de 2014.</w:t>
-      </w:r>
-      <w:r>
-        <w:rPr>
-          <w:rFonts w:asciiTheme="minorHAnsi" w:hAnsiTheme="minorHAnsi"/>
-          <w:sz w:val="24"/>
-          <w:szCs w:val="24"/>
-          <w:vertAlign w:val="superscript"/>
-        </w:rPr>
-        <w:t xml:space="preserve"> </w:t>
-      </w:r>
-      <w:r>
-        <w:rPr>
-          <w:rFonts w:asciiTheme="minorHAnsi" w:hAnsiTheme="minorHAnsi"/>
-          <w:sz w:val="24"/>
-          <w:szCs w:val="24"/>
-        </w:rPr>
-        <w:t>Al no ser reconocido en viejas versiones de navegadores por sus nuevas etiquetas, se recomienda al usuario común actualizar a la versión más nueva, para poder disfrutar de todo el potencial que provee HTML5.</w:t>
-      </w:r>
-      <w:r>
-        <w:rPr>
-          <w:rFonts w:asciiTheme="minorHAnsi" w:hAnsiTheme="minorHAnsi"/>
-          <w:sz w:val="24"/>
-          <w:szCs w:val="24"/>
-        </w:rPr>
-        <w:t xml:space="preserve"> </w:t>
-      </w:r>
-      <w:r>
-        <w:rPr>
-          <w:rFonts w:asciiTheme="minorHAnsi" w:hAnsiTheme="minorHAnsi"/>
-          <w:sz w:val="24"/>
-          <w:szCs w:val="24"/>
-        </w:rPr>
         <w:t xml:space="preserve">El desarrollo de este </w:t>
       </w:r>
       <w:r>
@@ -390,25 +304,7 @@
           <w:sz w:val="24"/>
           <w:szCs w:val="24"/>
         </w:rPr>
-        <w:t xml:space="preserve">HTML5 establece una serie de nuevas etiquetas necesarias para el desarrollo de nuestra aplicación. Algunas de las bibliotecas que se usarán tales como hightcharts.js entre otras hacen uso de elementos </w:t>
-      </w:r>
-      <w:proofErr w:type="spellStart"/>
-      <w:r>
-        <w:rPr>
-          <w:rFonts w:asciiTheme="minorHAnsi" w:hAnsiTheme="minorHAnsi"/>
-          <w:sz w:val="24"/>
-          <w:szCs w:val="24"/>
-        </w:rPr>
-        <w:t>canvas</w:t>
-      </w:r>
-      <w:proofErr w:type="spellEnd"/>
-      <w:r>
-        <w:rPr>
-          <w:rFonts w:asciiTheme="minorHAnsi" w:hAnsiTheme="minorHAnsi"/>
-          <w:sz w:val="24"/>
-          <w:szCs w:val="24"/>
-        </w:rPr>
-        <w:t xml:space="preserve"> necesarias para la implementación de las gráficas sobre el árbol DOM. Por otro lado HMTL5 ofrece una serie de servicios y aplicaciones de uso web extras tales como la inclusión de audio, video y mejoras contundentes en los formularios, ampliando el abanico de posibilidades en cuanto a posibles modificaciones de la aplicación en esta memoria se presenta.</w:t>
+        <w:t>HTML5 establece una serie de nuevas etiquetas necesarias para el desarrollo de nuestra aplicación. Algunas de las bibliotecas que se usarán tales como hightcharts.js entre otras hacen uso de elementos canvas necesarias para la implementación de las gráficas sobre el árbol DOM. Por otro lado HMTL5 ofrece una serie de servicios y aplicaciones de uso web extras tales como la inclusión de audio, video y mejoras contundentes en los formularios, ampliando el abanico de posibilidades en cuanto a posibles modificaciones de la aplicación en esta memoria se presenta.</w:t>
       </w:r>
     </w:p>
     <w:p>
@@ -525,7 +421,6 @@
         </w:rPr>
         <w:t xml:space="preserve"> (siglas en inglés de </w:t>
       </w:r>
-      <w:proofErr w:type="spellStart"/>
       <w:r>
         <w:rPr>
           <w:rFonts w:asciiTheme="minorHAnsi" w:hAnsiTheme="minorHAnsi"/>
@@ -534,60 +429,47 @@
           <w:sz w:val="22"/>
           <w:szCs w:val="22"/>
         </w:rPr>
-        <w:t>cascading</w:t>
-      </w:r>
-      <w:proofErr w:type="spellEnd"/>
-      <w:r>
-        <w:rPr>
-          <w:rFonts w:asciiTheme="minorHAnsi" w:hAnsiTheme="minorHAnsi"/>
-          <w:i/>
-          <w:iCs/>
+        <w:t>cascading style sheets</w:t>
+      </w:r>
+      <w:r>
+        <w:rPr>
+          <w:rFonts w:asciiTheme="minorHAnsi" w:hAnsiTheme="minorHAnsi"/>
           <w:sz w:val="22"/>
           <w:szCs w:val="22"/>
         </w:rPr>
-        <w:t xml:space="preserve"> </w:t>
-      </w:r>
-      <w:proofErr w:type="spellStart"/>
-      <w:r>
-        <w:rPr>
-          <w:rFonts w:asciiTheme="minorHAnsi" w:hAnsiTheme="minorHAnsi"/>
-          <w:i/>
-          <w:iCs/>
+        <w:t xml:space="preserve">) es un lenguaje usado para definir la presentación de un documento estructurado escrito en </w:t>
+      </w:r>
+      <w:r>
+        <w:rPr>
+          <w:rFonts w:asciiTheme="minorHAnsi" w:hAnsiTheme="minorHAnsi"/>
           <w:sz w:val="22"/>
           <w:szCs w:val="22"/>
         </w:rPr>
-        <w:t>style</w:t>
-      </w:r>
-      <w:proofErr w:type="spellEnd"/>
-      <w:r>
-        <w:rPr>
-          <w:rFonts w:asciiTheme="minorHAnsi" w:hAnsiTheme="minorHAnsi"/>
-          <w:i/>
-          <w:iCs/>
+        <w:t xml:space="preserve">HTML </w:t>
+      </w:r>
+      <w:r>
+        <w:rPr>
+          <w:rFonts w:asciiTheme="minorHAnsi" w:hAnsiTheme="minorHAnsi"/>
           <w:sz w:val="22"/>
           <w:szCs w:val="22"/>
         </w:rPr>
-        <w:t xml:space="preserve"> </w:t>
-      </w:r>
-      <w:proofErr w:type="spellStart"/>
-      <w:r>
-        <w:rPr>
-          <w:rFonts w:asciiTheme="minorHAnsi" w:hAnsiTheme="minorHAnsi"/>
-          <w:i/>
-          <w:iCs/>
+        <w:t>o XML</w:t>
+      </w:r>
+      <w:r>
+        <w:rPr>
+          <w:rFonts w:asciiTheme="minorHAnsi" w:hAnsiTheme="minorHAnsi"/>
           <w:sz w:val="22"/>
           <w:szCs w:val="22"/>
         </w:rPr>
-        <w:t>sheets</w:t>
-      </w:r>
-      <w:proofErr w:type="spellEnd"/>
+        <w:t xml:space="preserve"> </w:t>
+      </w:r>
       <w:r>
         <w:rPr>
           <w:rFonts w:asciiTheme="minorHAnsi" w:hAnsiTheme="minorHAnsi"/>
           <w:sz w:val="22"/>
           <w:szCs w:val="22"/>
         </w:rPr>
-        <w:t xml:space="preserve">) es un lenguaje usado para definir la presentación de un documento estructurado escrito en </w:t>
+        <w:t>(y por extensión en XHTML). El World Wide Web Consortium</w:t>
       </w:r>
       <w:r>
         <w:rPr>
@@ -595,7 +477,7 @@
           <w:sz w:val="22"/>
           <w:szCs w:val="22"/>
         </w:rPr>
-        <w:t xml:space="preserve">HTML </w:t>
+        <w:t xml:space="preserve"> </w:t>
       </w:r>
       <w:r>
         <w:rPr>
@@ -603,7 +485,7 @@
           <w:sz w:val="22"/>
           <w:szCs w:val="22"/>
         </w:rPr>
-        <w:t>o XML</w:t>
+        <w:t>(W3C) es el encargado de formular la especificación de las hojas de estilo</w:t>
       </w:r>
       <w:r>
         <w:rPr>
@@ -619,136 +501,58 @@
           <w:sz w:val="22"/>
           <w:szCs w:val="22"/>
         </w:rPr>
-        <w:t xml:space="preserve">(y por extensión en XHTML). El </w:t>
-      </w:r>
-      <w:proofErr w:type="spellStart"/>
+        <w:t>que servirán de estándar para los agentes de usuario</w:t>
+      </w:r>
       <w:r>
         <w:rPr>
           <w:rFonts w:asciiTheme="minorHAnsi" w:hAnsiTheme="minorHAnsi"/>
           <w:sz w:val="22"/>
           <w:szCs w:val="22"/>
         </w:rPr>
-        <w:t>World</w:t>
-      </w:r>
-      <w:proofErr w:type="spellEnd"/>
+        <w:t xml:space="preserve"> </w:t>
+      </w:r>
       <w:r>
         <w:rPr>
           <w:rFonts w:asciiTheme="minorHAnsi" w:hAnsiTheme="minorHAnsi"/>
           <w:sz w:val="22"/>
           <w:szCs w:val="22"/>
         </w:rPr>
-        <w:t xml:space="preserve"> Wide Web </w:t>
-      </w:r>
-      <w:proofErr w:type="spellStart"/>
+        <w:t>o navegadores</w:t>
+      </w:r>
       <w:r>
         <w:rPr>
           <w:rFonts w:asciiTheme="minorHAnsi" w:hAnsiTheme="minorHAnsi"/>
           <w:sz w:val="22"/>
           <w:szCs w:val="22"/>
         </w:rPr>
-        <w:t>Consortium</w:t>
-      </w:r>
-      <w:proofErr w:type="spellEnd"/>
+        <w:t xml:space="preserve">. </w:t>
+      </w:r>
       <w:r>
         <w:rPr>
           <w:rFonts w:asciiTheme="minorHAnsi" w:hAnsiTheme="minorHAnsi"/>
           <w:sz w:val="22"/>
           <w:szCs w:val="22"/>
         </w:rPr>
-        <w:t xml:space="preserve"> </w:t>
-      </w:r>
-      <w:r>
+        <w:t>La idea que se encuentra detrás del desarrollo de CSS es separar la estructura de un documento de su presentación.</w:t>
+      </w:r>
+    </w:p>
+    <w:p>
+      <w:pPr>
+        <w:pStyle w:val="NormalWeb"/>
+        <w:jc w:val="both"/>
         <w:rPr>
           <w:rFonts w:asciiTheme="minorHAnsi" w:hAnsiTheme="minorHAnsi"/>
           <w:sz w:val="22"/>
           <w:szCs w:val="22"/>
         </w:rPr>
-        <w:t>(W3C) es el encargado de formular la especificación de las hojas de estilo</w:t>
-      </w:r>
+      </w:pPr>
       <w:r>
         <w:rPr>
           <w:rFonts w:asciiTheme="minorHAnsi" w:hAnsiTheme="minorHAnsi"/>
           <w:sz w:val="22"/>
           <w:szCs w:val="22"/>
         </w:rPr>
-        <w:t xml:space="preserve"> </w:t>
-      </w:r>
-      <w:r>
-        <w:rPr>
-          <w:rFonts w:asciiTheme="minorHAnsi" w:hAnsiTheme="minorHAnsi"/>
-          <w:sz w:val="22"/>
-          <w:szCs w:val="22"/>
-        </w:rPr>
-        <w:t>que servirán de estándar para los agentes de usuario</w:t>
-      </w:r>
-      <w:r>
-        <w:rPr>
-          <w:rFonts w:asciiTheme="minorHAnsi" w:hAnsiTheme="minorHAnsi"/>
-          <w:sz w:val="22"/>
-          <w:szCs w:val="22"/>
-        </w:rPr>
-        <w:t xml:space="preserve"> </w:t>
-      </w:r>
-      <w:r>
-        <w:rPr>
-          <w:rFonts w:asciiTheme="minorHAnsi" w:hAnsiTheme="minorHAnsi"/>
-          <w:sz w:val="22"/>
-          <w:szCs w:val="22"/>
-        </w:rPr>
-        <w:t>o navegadores</w:t>
-      </w:r>
-      <w:r>
-        <w:rPr>
-          <w:rFonts w:asciiTheme="minorHAnsi" w:hAnsiTheme="minorHAnsi"/>
-          <w:sz w:val="22"/>
-          <w:szCs w:val="22"/>
-        </w:rPr>
-        <w:t xml:space="preserve">. </w:t>
-      </w:r>
-      <w:r>
-        <w:rPr>
-          <w:rFonts w:asciiTheme="minorHAnsi" w:hAnsiTheme="minorHAnsi"/>
-          <w:sz w:val="22"/>
-          <w:szCs w:val="22"/>
-        </w:rPr>
-        <w:t>La idea que se encuentra detrás del desarrollo de CSS es separar la estructura de un documento de su presentación.</w:t>
-      </w:r>
-    </w:p>
-    <w:p>
-      <w:pPr>
-        <w:pStyle w:val="NormalWeb"/>
-        <w:jc w:val="both"/>
-        <w:rPr>
-          <w:rFonts w:asciiTheme="minorHAnsi" w:hAnsiTheme="minorHAnsi"/>
-          <w:sz w:val="22"/>
-          <w:szCs w:val="22"/>
-        </w:rPr>
-      </w:pPr>
-      <w:r>
-        <w:rPr>
-          <w:rFonts w:asciiTheme="minorHAnsi" w:hAnsiTheme="minorHAnsi"/>
-          <w:sz w:val="22"/>
-          <w:szCs w:val="22"/>
-        </w:rPr>
-        <w:t>La información de estilo puede ser definida en un documento separado o en el mismo documento HTML. En este último caso podrían definirse estilos generales en la cabecera del documento o en cada etiqueta particular mediante el atributo «</w:t>
-      </w:r>
-      <w:proofErr w:type="spellStart"/>
-      <w:r>
-        <w:rPr>
-          <w:rFonts w:asciiTheme="minorHAnsi" w:hAnsiTheme="minorHAnsi"/>
-          <w:sz w:val="22"/>
-          <w:szCs w:val="22"/>
-        </w:rPr>
-        <w:t>style</w:t>
-      </w:r>
-      <w:proofErr w:type="spellEnd"/>
-      <w:r>
-        <w:rPr>
-          <w:rFonts w:asciiTheme="minorHAnsi" w:hAnsiTheme="minorHAnsi"/>
-          <w:sz w:val="22"/>
-          <w:szCs w:val="22"/>
-        </w:rPr>
-        <w:t>».</w:t>
+        <w:t>La información de estilo puede ser definida en un documento separado o en el mismo documento HTML. En este último caso podrían definirse estilos generales en la cabecera del documento o en cada etiqueta particular mediante el atributo «style».</w:t>
       </w:r>
     </w:p>
     <w:p>
@@ -1063,16 +867,8 @@
         <w:rPr>
           <w:rFonts w:cs="Courier"/>
         </w:rPr>
-        <w:t>z-</w:t>
-      </w:r>
-      <w:proofErr w:type="spellStart"/>
-      <w:r>
-        <w:rPr>
-          <w:rFonts w:cs="Courier"/>
-        </w:rPr>
-        <w:t>index</w:t>
-      </w:r>
-      <w:proofErr w:type="spellEnd"/>
+        <w:t>z-index</w:t>
+      </w:r>
       <w:r>
         <w:rPr>
           <w:rFonts w:eastAsia="Times New Roman" w:cs="Times New Roman"/>
@@ -1104,18 +900,8 @@
           <w:i/>
           <w:iCs/>
         </w:rPr>
-        <w:t xml:space="preserve">media </w:t>
-      </w:r>
-      <w:proofErr w:type="spellStart"/>
-      <w:r>
-        <w:rPr>
-          <w:rFonts w:eastAsia="Times New Roman" w:cs="Times New Roman"/>
-          <w:i/>
-          <w:iCs/>
-        </w:rPr>
-        <w:t>types</w:t>
-      </w:r>
-      <w:proofErr w:type="spellEnd"/>
+        <w:t>media types</w:t>
+      </w:r>
       <w:r>
         <w:rPr>
           <w:rFonts w:eastAsia="Times New Roman" w:cs="Times New Roman"/>
@@ -1248,72 +1034,196 @@
         </w:rPr>
         <w:t>de "candidato" (</w:t>
       </w:r>
-      <w:proofErr w:type="spellStart"/>
       <w:r>
         <w:rPr>
           <w:rFonts w:cs="Times New Roman"/>
           <w:i/>
           <w:iCs/>
         </w:rPr>
-        <w:t>candidate</w:t>
-      </w:r>
-      <w:proofErr w:type="spellEnd"/>
+        <w:t>candidate recommendation</w:t>
+      </w:r>
+      <w:r>
+        <w:rPr>
+          <w:rFonts w:cs="Times New Roman"/>
+        </w:rPr>
+        <w:t xml:space="preserve">) durante varios años, </w:t>
+      </w:r>
+      <w:r>
+        <w:rPr>
+          <w:rFonts w:cs="Times New Roman"/>
+        </w:rPr>
+        <w:t>pero la propuesta fue rechazada en junio de 2005; en junio de 2007 fue propuesta una nueva versión candidata, y ésta actualizada en 2009, pero en diciembre de 2010 fue nuevamente rechazada.</w:t>
+      </w:r>
+    </w:p>
+    <w:p>
+      <w:pPr>
+        <w:spacing w:before="100" w:beforeAutospacing="1" w:after="100" w:afterAutospacing="1"/>
+        <w:jc w:val="both"/>
+        <w:rPr>
+          <w:rFonts w:cs="Times New Roman"/>
+        </w:rPr>
+      </w:pPr>
+      <w:r>
+        <w:rPr>
+          <w:rFonts w:cs="Times New Roman"/>
+        </w:rPr>
+        <w:t>En abril de 2011, CSS 2.1 volvió</w:t>
+      </w:r>
+      <w:r>
+        <w:rPr>
+          <w:rFonts w:cs="Times New Roman"/>
+        </w:rPr>
+        <w:t xml:space="preserve"> a ser propuesta como candidata , y </w:t>
+      </w:r>
+      <w:r>
+        <w:rPr>
+          <w:rFonts w:cs="Times New Roman"/>
+        </w:rPr>
+        <w:t xml:space="preserve"> después de ser revisada por el </w:t>
+      </w:r>
       <w:r>
         <w:rPr>
           <w:rFonts w:cs="Times New Roman"/>
           <w:i/>
           <w:iCs/>
         </w:rPr>
-        <w:t xml:space="preserve"> </w:t>
-      </w:r>
-      <w:proofErr w:type="spellStart"/>
+        <w:t>W3C Advisory Committee</w:t>
+      </w:r>
+      <w:r>
+        <w:rPr>
+          <w:rFonts w:cs="Times New Roman"/>
+        </w:rPr>
+        <w:t>, fue finalmente publicada como recomendació</w:t>
+      </w:r>
+      <w:r>
+        <w:rPr>
+          <w:rFonts w:cs="Times New Roman"/>
+        </w:rPr>
+        <w:t>n oficial el 7 de junio de 2011.</w:t>
+      </w:r>
+    </w:p>
+    <w:p>
+      <w:pPr>
+        <w:spacing w:before="100" w:beforeAutospacing="1" w:after="100" w:afterAutospacing="1"/>
+        <w:jc w:val="both"/>
+        <w:outlineLvl w:val="2"/>
+        <w:rPr>
+          <w:rFonts w:eastAsia="Times New Roman" w:cs="Times New Roman"/>
+          <w:b/>
+          <w:bCs/>
+        </w:rPr>
+      </w:pPr>
+      <w:r>
+        <w:rPr>
+          <w:rFonts w:eastAsia="Times New Roman" w:cs="Times New Roman"/>
+          <w:b/>
+          <w:bCs/>
+        </w:rPr>
+        <w:t>CSS3</w:t>
+      </w:r>
+    </w:p>
+    <w:p>
+      <w:pPr>
+        <w:spacing w:before="100" w:beforeAutospacing="1" w:after="100" w:afterAutospacing="1"/>
+        <w:jc w:val="both"/>
+        <w:rPr>
+          <w:rFonts w:cs="Times New Roman"/>
+        </w:rPr>
+      </w:pPr>
+      <w:r>
+        <w:rPr>
+          <w:rFonts w:cs="Times New Roman"/>
+        </w:rPr>
+        <w:t>A diferencia de CSS2, que fue una gran especificación que definía varias funcionalidades, CSS3 está dividida en varios documentos separados, llamados "módulos".</w:t>
+      </w:r>
+    </w:p>
+    <w:p>
+      <w:pPr>
+        <w:spacing w:before="100" w:beforeAutospacing="1" w:after="100" w:afterAutospacing="1"/>
+        <w:jc w:val="both"/>
+        <w:rPr>
+          <w:rFonts w:cs="Times New Roman"/>
+        </w:rPr>
+      </w:pPr>
+      <w:r>
+        <w:rPr>
+          <w:rFonts w:cs="Times New Roman"/>
+        </w:rPr>
+        <w:t>Cada módulo añade nuevas funcionalidades a las definidas en CSS2, de manera que se preservan las anteriores para mantener la compatibilidad.</w:t>
+      </w:r>
+    </w:p>
+    <w:p>
+      <w:pPr>
+        <w:spacing w:before="100" w:beforeAutospacing="1" w:after="100" w:afterAutospacing="1"/>
+        <w:jc w:val="both"/>
+        <w:rPr>
+          <w:rFonts w:cs="Times New Roman"/>
+        </w:rPr>
+      </w:pPr>
+      <w:r>
+        <w:rPr>
+          <w:rFonts w:cs="Times New Roman"/>
+        </w:rPr>
+        <w:t>Los trabajos en el CSS3, comenzaron a la vez que se publicó la recomendación oficial de CSS2, y los primeros borradores de CSS3 fu</w:t>
+      </w:r>
+      <w:r>
+        <w:rPr>
+          <w:rFonts w:cs="Times New Roman"/>
+        </w:rPr>
+        <w:t>eron liberados en junio de 1998.</w:t>
+      </w:r>
+    </w:p>
+    <w:p>
+      <w:pPr>
+        <w:spacing w:before="100" w:beforeAutospacing="1" w:after="100" w:afterAutospacing="1"/>
+        <w:jc w:val="both"/>
+        <w:rPr>
+          <w:rFonts w:cs="Times New Roman"/>
+        </w:rPr>
+      </w:pPr>
+      <w:r>
+        <w:rPr>
+          <w:rFonts w:cs="Times New Roman"/>
+        </w:rPr>
+        <w:t>Debido a la modularización del CSS3, diferentes módulos pueden encontrarse en dife</w:t>
+      </w:r>
+      <w:r>
+        <w:rPr>
+          <w:rFonts w:cs="Times New Roman"/>
+        </w:rPr>
+        <w:t xml:space="preserve">rentes estados de su desarrollo </w:t>
+      </w:r>
+      <w:r>
+        <w:rPr>
+          <w:rFonts w:cs="Times New Roman"/>
+        </w:rPr>
+        <w:t xml:space="preserve">de forma que a fechas de noviembre de 2011, hay alrededor </w:t>
+      </w:r>
+      <w:r>
+        <w:rPr>
+          <w:rFonts w:cs="Times New Roman"/>
+        </w:rPr>
+        <w:t>de cincuenta módulos publicados, t</w:t>
+      </w:r>
+      <w:r>
+        <w:rPr>
+          <w:rFonts w:cs="Times New Roman"/>
+        </w:rPr>
+        <w:t xml:space="preserve">res de ellos se convirtieron en recomendaciones oficiales de la W3C en 2011: </w:t>
+      </w:r>
       <w:r>
         <w:rPr>
           <w:rFonts w:cs="Times New Roman"/>
           <w:i/>
           <w:iCs/>
         </w:rPr>
-        <w:t>recommendation</w:t>
-      </w:r>
-      <w:proofErr w:type="spellEnd"/>
-      <w:r>
-        <w:rPr>
-          <w:rFonts w:cs="Times New Roman"/>
-        </w:rPr>
-        <w:t xml:space="preserve">) durante varios años, </w:t>
-      </w:r>
-      <w:r>
-        <w:rPr>
-          <w:rFonts w:cs="Times New Roman"/>
-        </w:rPr>
-        <w:t>pero la propuesta fue rechazada en junio de 2005; en junio de 2007 fue propuesta una nueva versión candidata, y ésta actualizada en 2009, pero en diciembre de 2010 fue nuevamente rechazada.</w:t>
-      </w:r>
-    </w:p>
-    <w:p>
-      <w:pPr>
-        <w:spacing w:before="100" w:beforeAutospacing="1" w:after="100" w:afterAutospacing="1"/>
-        <w:jc w:val="both"/>
-        <w:rPr>
-          <w:rFonts w:cs="Times New Roman"/>
-        </w:rPr>
-      </w:pPr>
-      <w:r>
-        <w:rPr>
-          <w:rFonts w:cs="Times New Roman"/>
-        </w:rPr>
-        <w:t>En abril de 2011, CSS 2.1 volvió</w:t>
-      </w:r>
-      <w:r>
-        <w:rPr>
-          <w:rFonts w:cs="Times New Roman"/>
-        </w:rPr>
-        <w:t xml:space="preserve"> a ser propuesta como candidata , y </w:t>
-      </w:r>
-      <w:r>
-        <w:rPr>
-          <w:rFonts w:cs="Times New Roman"/>
-        </w:rPr>
-        <w:t xml:space="preserve"> después de ser revisada por el </w:t>
+        <w:t>"Selectores"</w:t>
+      </w:r>
+      <w:r>
+        <w:rPr>
+          <w:rFonts w:cs="Times New Roman"/>
+        </w:rPr>
+        <w:t xml:space="preserve">, </w:t>
       </w:r>
       <w:r>
         <w:rPr>
@@ -1321,171 +1231,70 @@
           <w:i/>
           <w:iCs/>
         </w:rPr>
-        <w:t xml:space="preserve">W3C </w:t>
-      </w:r>
-      <w:proofErr w:type="spellStart"/>
+        <w:t>"Espacios de nombres"</w:t>
+      </w:r>
+      <w:r>
+        <w:rPr>
+          <w:rFonts w:cs="Times New Roman"/>
+        </w:rPr>
+        <w:t xml:space="preserve"> y </w:t>
+      </w:r>
       <w:r>
         <w:rPr>
           <w:rFonts w:cs="Times New Roman"/>
           <w:i/>
           <w:iCs/>
         </w:rPr>
-        <w:t>Advisory</w:t>
-      </w:r>
-      <w:proofErr w:type="spellEnd"/>
+        <w:t>"Color"</w:t>
+      </w:r>
+      <w:r>
+        <w:rPr>
+          <w:rFonts w:cs="Times New Roman"/>
+        </w:rPr>
+        <w:t>.</w:t>
+      </w:r>
+    </w:p>
+    <w:p>
+      <w:pPr>
+        <w:spacing w:before="100" w:beforeAutospacing="1" w:after="100" w:afterAutospacing="1"/>
+        <w:jc w:val="both"/>
+        <w:rPr>
+          <w:rFonts w:cs="Times New Roman"/>
+        </w:rPr>
+      </w:pPr>
+      <w:r>
+        <w:rPr>
+          <w:rFonts w:cs="Times New Roman"/>
+        </w:rPr>
+        <w:t xml:space="preserve">Algunos módulos, como </w:t>
+      </w:r>
       <w:r>
         <w:rPr>
           <w:rFonts w:cs="Times New Roman"/>
           <w:i/>
           <w:iCs/>
         </w:rPr>
-        <w:t xml:space="preserve"> </w:t>
-      </w:r>
-      <w:proofErr w:type="spellStart"/>
+        <w:t>"Fondos y colores"</w:t>
+      </w:r>
+      <w:r>
+        <w:rPr>
+          <w:rFonts w:cs="Times New Roman"/>
+        </w:rPr>
+        <w:t xml:space="preserve">, </w:t>
+      </w:r>
       <w:r>
         <w:rPr>
           <w:rFonts w:cs="Times New Roman"/>
           <w:i/>
           <w:iCs/>
         </w:rPr>
-        <w:t>Committee</w:t>
-      </w:r>
-      <w:proofErr w:type="spellEnd"/>
-      <w:r>
-        <w:rPr>
-          <w:rFonts w:cs="Times New Roman"/>
-        </w:rPr>
-        <w:t>, fue finalmente publicada como recomendació</w:t>
-      </w:r>
-      <w:r>
-        <w:rPr>
-          <w:rFonts w:cs="Times New Roman"/>
-        </w:rPr>
-        <w:t>n oficial el 7 de junio de 2011.</w:t>
-      </w:r>
-    </w:p>
-    <w:p>
-      <w:pPr>
-        <w:spacing w:before="100" w:beforeAutospacing="1" w:after="100" w:afterAutospacing="1"/>
-        <w:jc w:val="both"/>
-        <w:outlineLvl w:val="2"/>
-        <w:rPr>
-          <w:rFonts w:eastAsia="Times New Roman" w:cs="Times New Roman"/>
-          <w:b/>
-          <w:bCs/>
-        </w:rPr>
-      </w:pPr>
-      <w:r>
-        <w:rPr>
-          <w:rFonts w:eastAsia="Times New Roman" w:cs="Times New Roman"/>
-          <w:b/>
-          <w:bCs/>
-        </w:rPr>
-        <w:t>CSS3</w:t>
-      </w:r>
-    </w:p>
-    <w:p>
-      <w:pPr>
-        <w:spacing w:before="100" w:beforeAutospacing="1" w:after="100" w:afterAutospacing="1"/>
-        <w:jc w:val="both"/>
-        <w:rPr>
-          <w:rFonts w:cs="Times New Roman"/>
-        </w:rPr>
-      </w:pPr>
-      <w:r>
-        <w:rPr>
-          <w:rFonts w:cs="Times New Roman"/>
-        </w:rPr>
-        <w:t>A diferencia de CSS2, que fue una gran especificación que definía varias funcionalidades, CSS3 está dividida en varios documentos separados, llamados "módulos".</w:t>
-      </w:r>
-    </w:p>
-    <w:p>
-      <w:pPr>
-        <w:spacing w:before="100" w:beforeAutospacing="1" w:after="100" w:afterAutospacing="1"/>
-        <w:jc w:val="both"/>
-        <w:rPr>
-          <w:rFonts w:cs="Times New Roman"/>
-        </w:rPr>
-      </w:pPr>
-      <w:r>
-        <w:rPr>
-          <w:rFonts w:cs="Times New Roman"/>
-        </w:rPr>
-        <w:t>Cada módulo añade nuevas funcionalidades a las definidas en CSS2, de manera que se preservan las anteriores para mantener la compatibilidad.</w:t>
-      </w:r>
-    </w:p>
-    <w:p>
-      <w:pPr>
-        <w:spacing w:before="100" w:beforeAutospacing="1" w:after="100" w:afterAutospacing="1"/>
-        <w:jc w:val="both"/>
-        <w:rPr>
-          <w:rFonts w:cs="Times New Roman"/>
-        </w:rPr>
-      </w:pPr>
-      <w:r>
-        <w:rPr>
-          <w:rFonts w:cs="Times New Roman"/>
-        </w:rPr>
-        <w:t>Los trabajos en el CSS3, comenzaron a la vez que se publicó la recomendación oficial de CSS2, y los primeros borradores de CSS3 fu</w:t>
-      </w:r>
-      <w:r>
-        <w:rPr>
-          <w:rFonts w:cs="Times New Roman"/>
-        </w:rPr>
-        <w:t>eron liberados en junio de 1998.</w:t>
-      </w:r>
-    </w:p>
-    <w:p>
-      <w:pPr>
-        <w:spacing w:before="100" w:beforeAutospacing="1" w:after="100" w:afterAutospacing="1"/>
-        <w:jc w:val="both"/>
-        <w:rPr>
-          <w:rFonts w:cs="Times New Roman"/>
-        </w:rPr>
-      </w:pPr>
-      <w:r>
-        <w:rPr>
-          <w:rFonts w:cs="Times New Roman"/>
-        </w:rPr>
-        <w:t xml:space="preserve">Debido a la </w:t>
-      </w:r>
-      <w:proofErr w:type="spellStart"/>
-      <w:r>
-        <w:rPr>
-          <w:rFonts w:cs="Times New Roman"/>
-        </w:rPr>
-        <w:t>modularización</w:t>
-      </w:r>
-      <w:proofErr w:type="spellEnd"/>
-      <w:r>
-        <w:rPr>
-          <w:rFonts w:cs="Times New Roman"/>
-        </w:rPr>
-        <w:t xml:space="preserve"> del CSS3, diferentes módulos pueden encontrarse en dife</w:t>
-      </w:r>
-      <w:r>
-        <w:rPr>
-          <w:rFonts w:cs="Times New Roman"/>
-        </w:rPr>
-        <w:t xml:space="preserve">rentes estados de su desarrollo </w:t>
-      </w:r>
-      <w:r>
-        <w:rPr>
-          <w:rFonts w:cs="Times New Roman"/>
-        </w:rPr>
-        <w:t xml:space="preserve">de forma que a fechas de noviembre de 2011, hay alrededor </w:t>
-      </w:r>
-      <w:r>
-        <w:rPr>
-          <w:rFonts w:cs="Times New Roman"/>
-        </w:rPr>
-        <w:t>de cincuenta módulos publicados, t</w:t>
-      </w:r>
-      <w:r>
-        <w:rPr>
-          <w:rFonts w:cs="Times New Roman"/>
-        </w:rPr>
-        <w:t xml:space="preserve">res de ellos se convirtieron en recomendaciones oficiales de la W3C en 2011: </w:t>
+        <w:t>"Consultas de medios"</w:t>
+      </w:r>
+      <w:r>
+        <w:rPr>
+          <w:rFonts w:cs="Times New Roman"/>
+        </w:rPr>
+        <w:t xml:space="preserve"> o </w:t>
       </w:r>
       <w:r>
         <w:rPr>
@@ -1493,110 +1302,7 @@
           <w:i/>
           <w:iCs/>
         </w:rPr>
-        <w:t>"Selectores"</w:t>
-      </w:r>
-      <w:r>
-        <w:rPr>
-          <w:rFonts w:cs="Times New Roman"/>
-        </w:rPr>
-        <w:t xml:space="preserve">, </w:t>
-      </w:r>
-      <w:r>
-        <w:rPr>
-          <w:rFonts w:cs="Times New Roman"/>
-          <w:i/>
-          <w:iCs/>
-        </w:rPr>
-        <w:t>"Espacios de nombres"</w:t>
-      </w:r>
-      <w:r>
-        <w:rPr>
-          <w:rFonts w:cs="Times New Roman"/>
-        </w:rPr>
-        <w:t xml:space="preserve"> y </w:t>
-      </w:r>
-      <w:r>
-        <w:rPr>
-          <w:rFonts w:cs="Times New Roman"/>
-          <w:i/>
-          <w:iCs/>
-        </w:rPr>
-        <w:t>"Color"</w:t>
-      </w:r>
-      <w:r>
-        <w:rPr>
-          <w:rFonts w:cs="Times New Roman"/>
-        </w:rPr>
-        <w:t>.</w:t>
-      </w:r>
-    </w:p>
-    <w:p>
-      <w:pPr>
-        <w:spacing w:before="100" w:beforeAutospacing="1" w:after="100" w:afterAutospacing="1"/>
-        <w:jc w:val="both"/>
-        <w:rPr>
-          <w:rFonts w:cs="Times New Roman"/>
-        </w:rPr>
-      </w:pPr>
-      <w:r>
-        <w:rPr>
-          <w:rFonts w:cs="Times New Roman"/>
-        </w:rPr>
-        <w:t xml:space="preserve">Algunos módulos, como </w:t>
-      </w:r>
-      <w:r>
-        <w:rPr>
-          <w:rFonts w:cs="Times New Roman"/>
-          <w:i/>
-          <w:iCs/>
-        </w:rPr>
-        <w:t>"Fondos y colores"</w:t>
-      </w:r>
-      <w:r>
-        <w:rPr>
-          <w:rFonts w:cs="Times New Roman"/>
-        </w:rPr>
-        <w:t xml:space="preserve">, </w:t>
-      </w:r>
-      <w:r>
-        <w:rPr>
-          <w:rFonts w:cs="Times New Roman"/>
-          <w:i/>
-          <w:iCs/>
-        </w:rPr>
-        <w:t>"Consultas de medios"</w:t>
-      </w:r>
-      <w:r>
-        <w:rPr>
-          <w:rFonts w:cs="Times New Roman"/>
-        </w:rPr>
-        <w:t xml:space="preserve"> o </w:t>
-      </w:r>
-      <w:r>
-        <w:rPr>
-          <w:rFonts w:cs="Times New Roman"/>
-          <w:i/>
-          <w:iCs/>
-        </w:rPr>
-        <w:t xml:space="preserve">"Diseños </w:t>
-      </w:r>
-      <w:proofErr w:type="spellStart"/>
-      <w:r>
-        <w:rPr>
-          <w:rFonts w:cs="Times New Roman"/>
-          <w:i/>
-          <w:iCs/>
-        </w:rPr>
-        <w:t>multicolumna</w:t>
-      </w:r>
-      <w:proofErr w:type="spellEnd"/>
-      <w:r>
-        <w:rPr>
-          <w:rFonts w:cs="Times New Roman"/>
-          <w:i/>
-          <w:iCs/>
-        </w:rPr>
-        <w:t>"</w:t>
+        <w:t>"Diseños multicolumna"</w:t>
       </w:r>
       <w:r>
         <w:rPr>
@@ -1623,21 +1329,7 @@
         <w:rPr>
           <w:rFonts w:cs="Times New Roman"/>
         </w:rPr>
-        <w:t xml:space="preserve">A continuación podemos ver un ejemplo de lo que ofrece una de las versiones de </w:t>
-      </w:r>
-      <w:proofErr w:type="spellStart"/>
-      <w:r>
-        <w:rPr>
-          <w:rFonts w:cs="Times New Roman"/>
-        </w:rPr>
-        <w:t>css</w:t>
-      </w:r>
-      <w:proofErr w:type="spellEnd"/>
-      <w:r>
-        <w:rPr>
-          <w:rFonts w:cs="Times New Roman"/>
-        </w:rPr>
-        <w:t>, en este caso css3d:</w:t>
+        <w:t>A continuación podemos ver un ejemplo de lo que ofrece una de las versiones de css, en este caso css3d:</w:t>
       </w:r>
     </w:p>
     <w:p>
@@ -1684,128 +1376,50 @@
           <w:rFonts w:cs="Times New Roman"/>
         </w:rPr>
       </w:pPr>
-      <w:proofErr w:type="spellStart"/>
-      <w:r>
-        <w:rPr>
-          <w:rFonts w:cs="Times New Roman"/>
-        </w:rPr>
-        <w:t>Javascript</w:t>
-      </w:r>
-      <w:proofErr w:type="spellEnd"/>
-      <w:r>
-        <w:rPr>
-          <w:rFonts w:cs="Times New Roman"/>
-        </w:rPr>
-        <w:t>:</w:t>
-      </w:r>
-    </w:p>
-    <w:p>
-      <w:pPr>
-        <w:spacing w:before="100" w:beforeAutospacing="1" w:after="100" w:afterAutospacing="1"/>
-        <w:jc w:val="both"/>
-        <w:rPr>
-          <w:rFonts w:cs="Times New Roman"/>
-        </w:rPr>
-      </w:pPr>
-    </w:p>
-    <w:p>
-      <w:pPr>
-        <w:spacing w:before="100" w:beforeAutospacing="1" w:after="100" w:afterAutospacing="1"/>
-        <w:jc w:val="both"/>
-        <w:rPr>
-          <w:rFonts w:cs="Times New Roman"/>
-        </w:rPr>
-      </w:pPr>
-      <w:r>
-        <w:rPr>
-          <w:rFonts w:cs="Times New Roman"/>
-        </w:rPr>
-        <w:t xml:space="preserve">JavaScript (abreviado comúnmente "JS") es un lenguaje de programación interpretado, dialecto del estándar </w:t>
-      </w:r>
-      <w:proofErr w:type="spellStart"/>
-      <w:r>
-        <w:rPr>
-          <w:rFonts w:cs="Times New Roman"/>
-        </w:rPr>
-        <w:t>ECMAScript</w:t>
-      </w:r>
-      <w:proofErr w:type="spellEnd"/>
-      <w:r>
-        <w:rPr>
-          <w:rFonts w:cs="Times New Roman"/>
-        </w:rPr>
-        <w:t xml:space="preserve">. Se define como orientado a objetos,3 basado en prototipos, imperativo, débilmente </w:t>
-      </w:r>
-      <w:proofErr w:type="spellStart"/>
-      <w:r>
-        <w:rPr>
-          <w:rFonts w:cs="Times New Roman"/>
-        </w:rPr>
-        <w:t>tipado</w:t>
-      </w:r>
-      <w:proofErr w:type="spellEnd"/>
-      <w:r>
-        <w:rPr>
-          <w:rFonts w:cs="Times New Roman"/>
-        </w:rPr>
-        <w:t xml:space="preserve"> y dinámico.</w:t>
-      </w:r>
-    </w:p>
-    <w:p>
-      <w:pPr>
-        <w:spacing w:before="100" w:beforeAutospacing="1" w:after="100" w:afterAutospacing="1"/>
-        <w:jc w:val="both"/>
-        <w:rPr>
-          <w:rFonts w:cs="Times New Roman"/>
-        </w:rPr>
-      </w:pPr>
-      <w:r>
-        <w:rPr>
-          <w:rFonts w:cs="Times New Roman"/>
-        </w:rPr>
-        <w:t>Se utiliza principalmente en su forma del lado del cliente (</w:t>
-      </w:r>
-      <w:proofErr w:type="spellStart"/>
-      <w:r>
-        <w:rPr>
-          <w:rFonts w:cs="Times New Roman"/>
-        </w:rPr>
-        <w:t>client-side</w:t>
-      </w:r>
-      <w:proofErr w:type="spellEnd"/>
-      <w:r>
-        <w:rPr>
-          <w:rFonts w:cs="Times New Roman"/>
-        </w:rPr>
-        <w:t>), implementado como parte de un navegador web permitiendo mejoras en la interfaz de usuario y páginas web dinámicas4 aunque existe una forma de JavaScript del lado del servidor (Server-</w:t>
-      </w:r>
-      <w:proofErr w:type="spellStart"/>
-      <w:r>
-        <w:rPr>
-          <w:rFonts w:cs="Times New Roman"/>
-        </w:rPr>
-        <w:t>side</w:t>
-      </w:r>
-      <w:proofErr w:type="spellEnd"/>
-      <w:r>
-        <w:rPr>
-          <w:rFonts w:cs="Times New Roman"/>
-        </w:rPr>
-        <w:t xml:space="preserve"> JavaScript o SSJS). Su uso en aplicaciones externas a la web, por ejemplo en documentos PDF, aplicaciones de escritorio (mayoritariamente </w:t>
-      </w:r>
-      <w:proofErr w:type="spellStart"/>
-      <w:r>
-        <w:rPr>
-          <w:rFonts w:cs="Times New Roman"/>
-        </w:rPr>
-        <w:t>widgets</w:t>
-      </w:r>
-      <w:proofErr w:type="spellEnd"/>
-      <w:r>
-        <w:rPr>
-          <w:rFonts w:cs="Times New Roman"/>
-        </w:rPr>
-        <w:t>) es también significativo.</w:t>
+      <w:r>
+        <w:rPr>
+          <w:rFonts w:cs="Times New Roman"/>
+        </w:rPr>
+        <w:t>Javascript:</w:t>
+      </w:r>
+    </w:p>
+    <w:p>
+      <w:pPr>
+        <w:spacing w:before="100" w:beforeAutospacing="1" w:after="100" w:afterAutospacing="1"/>
+        <w:jc w:val="both"/>
+        <w:rPr>
+          <w:rFonts w:cs="Times New Roman"/>
+        </w:rPr>
+      </w:pPr>
+    </w:p>
+    <w:p>
+      <w:pPr>
+        <w:spacing w:before="100" w:beforeAutospacing="1" w:after="100" w:afterAutospacing="1"/>
+        <w:jc w:val="both"/>
+        <w:rPr>
+          <w:rFonts w:cs="Times New Roman"/>
+        </w:rPr>
+      </w:pPr>
+      <w:r>
+        <w:rPr>
+          <w:rFonts w:cs="Times New Roman"/>
+        </w:rPr>
+        <w:t>JavaScript (abreviado comúnmente "JS") es un lenguaje de programación interpretado, dialecto del estándar ECMAScript. Se define como orientado a objetos,3 basado en prototipos, imperativo, débilmente tipado y dinámico.</w:t>
+      </w:r>
+    </w:p>
+    <w:p>
+      <w:pPr>
+        <w:spacing w:before="100" w:beforeAutospacing="1" w:after="100" w:afterAutospacing="1"/>
+        <w:jc w:val="both"/>
+        <w:rPr>
+          <w:rFonts w:cs="Times New Roman"/>
+        </w:rPr>
+      </w:pPr>
+      <w:r>
+        <w:rPr>
+          <w:rFonts w:cs="Times New Roman"/>
+        </w:rPr>
+        <w:t>Se utiliza principalmente en su forma del lado del cliente (client-side), implementado como parte de un navegador web permitiendo mejoras en la interfaz de usuario y páginas web dinámicas4 aunque existe una forma de JavaScript del lado del servidor (Server-side JavaScript o SSJS). Su uso en aplicaciones externas a la web, por ejemplo en documentos PDF, aplicaciones de escritorio (mayoritariamente widgets) es también significativo.</w:t>
       </w:r>
     </w:p>
     <w:p>
@@ -1841,49 +1455,7 @@
         <w:rPr>
           <w:rFonts w:cs="Times New Roman"/>
         </w:rPr>
-        <w:t xml:space="preserve">Todos los navegadores modernos interpretan el código JavaScript integrado en las páginas web. Para interactuar con una página web se provee al lenguaje JavaScript de una implementación del </w:t>
-      </w:r>
-      <w:proofErr w:type="spellStart"/>
-      <w:r>
-        <w:rPr>
-          <w:rFonts w:cs="Times New Roman"/>
-        </w:rPr>
-        <w:t>Document</w:t>
-      </w:r>
-      <w:proofErr w:type="spellEnd"/>
-      <w:r>
-        <w:rPr>
-          <w:rFonts w:cs="Times New Roman"/>
-        </w:rPr>
-        <w:t xml:space="preserve"> </w:t>
-      </w:r>
-      <w:proofErr w:type="spellStart"/>
-      <w:r>
-        <w:rPr>
-          <w:rFonts w:cs="Times New Roman"/>
-        </w:rPr>
-        <w:t>Object</w:t>
-      </w:r>
-      <w:proofErr w:type="spellEnd"/>
-      <w:r>
-        <w:rPr>
-          <w:rFonts w:cs="Times New Roman"/>
-        </w:rPr>
-        <w:t xml:space="preserve"> </w:t>
-      </w:r>
-      <w:proofErr w:type="spellStart"/>
-      <w:r>
-        <w:rPr>
-          <w:rFonts w:cs="Times New Roman"/>
-        </w:rPr>
-        <w:t>Model</w:t>
-      </w:r>
-      <w:proofErr w:type="spellEnd"/>
-      <w:r>
-        <w:rPr>
-          <w:rFonts w:cs="Times New Roman"/>
-        </w:rPr>
-        <w:t xml:space="preserve"> (DOM).</w:t>
+        <w:t>Todos los navegadores modernos interpretan el código JavaScript integrado en las páginas web. Para interactuar con una página web se provee al lenguaje JavaScript de una implementación del Document Object Model (DOM).</w:t>
       </w:r>
     </w:p>
     <w:p>
@@ -1983,77 +1555,7 @@
         <w:rPr>
           <w:rFonts w:cs="Times New Roman"/>
         </w:rPr>
-        <w:t xml:space="preserve">JavaScript es compatible con gran parte de la estructura de programación de C (por ejemplo, sentencias </w:t>
-      </w:r>
-      <w:proofErr w:type="spellStart"/>
-      <w:r>
-        <w:rPr>
-          <w:rFonts w:cs="Times New Roman"/>
-        </w:rPr>
-        <w:t>if</w:t>
-      </w:r>
-      <w:proofErr w:type="spellEnd"/>
-      <w:r>
-        <w:rPr>
-          <w:rFonts w:cs="Times New Roman"/>
-        </w:rPr>
-        <w:t xml:space="preserve">, bucles </w:t>
-      </w:r>
-      <w:proofErr w:type="spellStart"/>
-      <w:r>
-        <w:rPr>
-          <w:rFonts w:cs="Times New Roman"/>
-        </w:rPr>
-        <w:t>for</w:t>
-      </w:r>
-      <w:proofErr w:type="spellEnd"/>
-      <w:r>
-        <w:rPr>
-          <w:rFonts w:cs="Times New Roman"/>
-        </w:rPr>
-        <w:t xml:space="preserve">, sentencias </w:t>
-      </w:r>
-      <w:proofErr w:type="spellStart"/>
-      <w:r>
-        <w:rPr>
-          <w:rFonts w:cs="Times New Roman"/>
-        </w:rPr>
-        <w:t>switch</w:t>
-      </w:r>
-      <w:proofErr w:type="spellEnd"/>
-      <w:r>
-        <w:rPr>
-          <w:rFonts w:cs="Times New Roman"/>
-        </w:rPr>
-        <w:t xml:space="preserve">, etc.). Con una salvedad, en parte: en C, el ámbito de las variables alcanza al bloque en el cual fueron definidas; sin embargo JavaScript no es compatible con esto, puesto que el ámbito de las variables es el de la función en la cual fueron declaradas. Esto cambia con la versión de JavaScript 1.7, ya que añade compatibilidad con block </w:t>
-      </w:r>
-      <w:proofErr w:type="spellStart"/>
-      <w:r>
-        <w:rPr>
-          <w:rFonts w:cs="Times New Roman"/>
-        </w:rPr>
-        <w:t>scoping</w:t>
-      </w:r>
-      <w:proofErr w:type="spellEnd"/>
-      <w:r>
-        <w:rPr>
-          <w:rFonts w:cs="Times New Roman"/>
-        </w:rPr>
-        <w:t xml:space="preserve"> por medio de la palabra clave </w:t>
-      </w:r>
-      <w:proofErr w:type="spellStart"/>
-      <w:r>
-        <w:rPr>
-          <w:rFonts w:cs="Times New Roman"/>
-        </w:rPr>
-        <w:t>let</w:t>
-      </w:r>
-      <w:proofErr w:type="spellEnd"/>
-      <w:r>
-        <w:rPr>
-          <w:rFonts w:cs="Times New Roman"/>
-        </w:rPr>
-        <w:t xml:space="preserve">. Como en C, JavaScript hace distinción entre expresiones y sentencias. Una diferencia sintáctica con respecto a C es la inserción automática de punto y coma, es decir, en JavaScript los puntos y coma que finalizan una </w:t>
+        <w:t xml:space="preserve">JavaScript es compatible con gran parte de la estructura de programación de C (por ejemplo, sentencias if, bucles for, sentencias switch, etc.). Con una salvedad, en parte: en C, el ámbito de las variables alcanza al bloque en el cual fueron definidas; sin embargo JavaScript no es compatible con esto, puesto que el ámbito de las variables es el de la función en la cual fueron declaradas. Esto cambia con la versión de JavaScript 1.7, ya que añade compatibilidad con block scoping por medio de la palabra clave let. Como en C, JavaScript hace distinción entre expresiones y sentencias. Una diferencia sintáctica con respecto a C es la inserción automática de punto y coma, es decir, en JavaScript los puntos y coma que finalizan una </w:t>
       </w:r>
       <w:r>
         <w:rPr>
@@ -2100,35 +1602,7 @@
         <w:rPr>
           <w:rFonts w:cs="Times New Roman"/>
         </w:rPr>
-        <w:t xml:space="preserve">Como en la mayoría de lenguajes de scripting, el tipo está asociado al valor, no a la variable. Por ejemplo, una variable x en un momento dado puede estar ligada a un número y más adelante, religada a una cadena. JavaScript es compatible con varias formas de comprobar el tipo de un objeto, incluyendo </w:t>
-      </w:r>
-      <w:proofErr w:type="spellStart"/>
-      <w:r>
-        <w:rPr>
-          <w:rFonts w:cs="Times New Roman"/>
-        </w:rPr>
-        <w:t>duck</w:t>
-      </w:r>
-      <w:proofErr w:type="spellEnd"/>
-      <w:r>
-        <w:rPr>
-          <w:rFonts w:cs="Times New Roman"/>
-        </w:rPr>
-        <w:t xml:space="preserve"> typing.18 Una forma de saberlo es por medio de la palabra clave </w:t>
-      </w:r>
-      <w:proofErr w:type="spellStart"/>
-      <w:r>
-        <w:rPr>
-          <w:rFonts w:cs="Times New Roman"/>
-        </w:rPr>
-        <w:t>typeof</w:t>
-      </w:r>
-      <w:proofErr w:type="spellEnd"/>
-      <w:r>
-        <w:rPr>
-          <w:rFonts w:cs="Times New Roman"/>
-        </w:rPr>
-        <w:t>.</w:t>
+        <w:t>Como en la mayoría de lenguajes de scripting, el tipo está asociado al valor, no a la variable. Por ejemplo, una variable x en un momento dado puede estar ligada a un número y más adelante, religada a una cadena. JavaScript es compatible con varias formas de comprobar el tipo de un objeto, incluyendo duck typing.18 Una forma de saberlo es por medio de la palabra clave typeof.</w:t>
       </w:r>
     </w:p>
     <w:p>
@@ -2160,77 +1634,7 @@
         <w:rPr>
           <w:rFonts w:cs="Times New Roman"/>
         </w:rPr>
-        <w:t xml:space="preserve">    JavaScript está formado casi en su totalidad por objetos. Los objetos en JavaScript son </w:t>
-      </w:r>
-      <w:proofErr w:type="spellStart"/>
-      <w:r>
-        <w:rPr>
-          <w:rFonts w:cs="Times New Roman"/>
-        </w:rPr>
-        <w:t>arrays</w:t>
-      </w:r>
-      <w:proofErr w:type="spellEnd"/>
-      <w:r>
-        <w:rPr>
-          <w:rFonts w:cs="Times New Roman"/>
-        </w:rPr>
-        <w:t xml:space="preserve"> asociativos, mejorados con la inclusión de prototipos (ver más adelante). Los nombres de las propiedades de los objetos son claves de tipo cadena: </w:t>
-      </w:r>
-      <w:proofErr w:type="spellStart"/>
-      <w:r>
-        <w:rPr>
-          <w:rFonts w:cs="Times New Roman"/>
-        </w:rPr>
-        <w:t>obj.x</w:t>
-      </w:r>
-      <w:proofErr w:type="spellEnd"/>
-      <w:r>
-        <w:rPr>
-          <w:rFonts w:cs="Times New Roman"/>
-        </w:rPr>
-        <w:t xml:space="preserve"> = 10 y </w:t>
-      </w:r>
-      <w:proofErr w:type="spellStart"/>
-      <w:r>
-        <w:rPr>
-          <w:rFonts w:cs="Times New Roman"/>
-        </w:rPr>
-        <w:t>obj</w:t>
-      </w:r>
-      <w:proofErr w:type="spellEnd"/>
-      <w:r>
-        <w:rPr>
-          <w:rFonts w:cs="Times New Roman"/>
-        </w:rPr>
-        <w:t xml:space="preserve">['x'] = 10 son equivalentes, siendo la notación con punto azúcar sintáctico. Las propiedades y sus valores pueden ser creados, cambiados o eliminados en tiempo de ejecución. La mayoría de propiedades de un objeto (y aquellas que son incluidas por la cadena de la herencia prototípica) pueden ser enumeradas a por medio de la instrucción de bucle </w:t>
-      </w:r>
-      <w:proofErr w:type="spellStart"/>
-      <w:r>
-        <w:rPr>
-          <w:rFonts w:cs="Times New Roman"/>
-        </w:rPr>
-        <w:t>for</w:t>
-      </w:r>
-      <w:proofErr w:type="spellEnd"/>
-      <w:r>
-        <w:rPr>
-          <w:rFonts w:cs="Times New Roman"/>
-        </w:rPr>
-        <w:t xml:space="preserve">... in. JavaScript tiene un pequeño número de objetos predefinidos como son </w:t>
-      </w:r>
-      <w:proofErr w:type="spellStart"/>
-      <w:r>
-        <w:rPr>
-          <w:rFonts w:cs="Times New Roman"/>
-        </w:rPr>
-        <w:t>Function</w:t>
-      </w:r>
-      <w:proofErr w:type="spellEnd"/>
-      <w:r>
-        <w:rPr>
-          <w:rFonts w:cs="Times New Roman"/>
-        </w:rPr>
-        <w:t xml:space="preserve"> y Date.</w:t>
+        <w:t xml:space="preserve">    JavaScript está formado casi en su totalidad por objetos. Los objetos en JavaScript son arrays asociativos, mejorados con la inclusión de prototipos (ver más adelante). Los nombres de las propiedades de los objetos son claves de tipo cadena: obj.x = 10 y obj['x'] = 10 son equivalentes, siendo la notación con punto azúcar sintáctico. Las propiedades y sus valores pueden ser creados, cambiados o eliminados en tiempo de ejecución. La mayoría de propiedades de un objeto (y aquellas que son incluidas por la cadena de la herencia prototípica) pueden ser enumeradas a por medio de la instrucción de bucle for... in. JavaScript tiene un pequeño número de objetos predefinidos como son Function y Date.</w:t>
       </w:r>
     </w:p>
     <w:p>
@@ -2262,49 +1666,7 @@
         <w:rPr>
           <w:rFonts w:cs="Times New Roman"/>
         </w:rPr>
-        <w:t xml:space="preserve">    JavaScript incluye la función </w:t>
-      </w:r>
-      <w:proofErr w:type="spellStart"/>
-      <w:r>
-        <w:rPr>
-          <w:rFonts w:cs="Times New Roman"/>
-        </w:rPr>
-        <w:t>eval</w:t>
-      </w:r>
-      <w:proofErr w:type="spellEnd"/>
-      <w:r>
-        <w:rPr>
-          <w:rFonts w:cs="Times New Roman"/>
-        </w:rPr>
-        <w:t xml:space="preserve"> que permite evaluar expresiones como expresadas como cadenas en tiempo de ejecución. Por ello se recomienda que </w:t>
-      </w:r>
-      <w:proofErr w:type="spellStart"/>
-      <w:r>
-        <w:rPr>
-          <w:rFonts w:cs="Times New Roman"/>
-        </w:rPr>
-        <w:t>eval</w:t>
-      </w:r>
-      <w:proofErr w:type="spellEnd"/>
-      <w:r>
-        <w:rPr>
-          <w:rFonts w:cs="Times New Roman"/>
-        </w:rPr>
-        <w:t xml:space="preserve"> sea utilizado con precaución y que se opte por utilizar la función </w:t>
-      </w:r>
-      <w:proofErr w:type="spellStart"/>
-      <w:r>
-        <w:rPr>
-          <w:rFonts w:cs="Times New Roman"/>
-        </w:rPr>
-        <w:t>JSON.parse</w:t>
-      </w:r>
-      <w:proofErr w:type="spellEnd"/>
-      <w:r>
-        <w:rPr>
-          <w:rFonts w:cs="Times New Roman"/>
-        </w:rPr>
-        <w:t>() en la medida de lo posible, pues resulta mucho más segura.</w:t>
+        <w:t xml:space="preserve">    JavaScript incluye la función eval que permite evaluar expresiones como expresadas como cadenas en tiempo de ejecución. Por ello se recomienda que eval sea utilizado con precaución y que se opte por utilizar la función JSON.parse() en la medida de lo posible, pues resulta mucho más segura.</w:t>
       </w:r>
     </w:p>
     <w:p>
@@ -2360,35 +1722,7 @@
         <w:rPr>
           <w:rFonts w:cs="Times New Roman"/>
         </w:rPr>
-        <w:t xml:space="preserve">    A las funciones se les suele llamar ciudadanos de primera clase; son objetos en sí mismos. Como tal, poseen propiedades y métodos, como .</w:t>
-      </w:r>
-      <w:proofErr w:type="spellStart"/>
-      <w:r>
-        <w:rPr>
-          <w:rFonts w:cs="Times New Roman"/>
-        </w:rPr>
-        <w:t>call</w:t>
-      </w:r>
-      <w:proofErr w:type="spellEnd"/>
-      <w:r>
-        <w:rPr>
-          <w:rFonts w:cs="Times New Roman"/>
-        </w:rPr>
-        <w:t>() y .</w:t>
-      </w:r>
-      <w:proofErr w:type="spellStart"/>
-      <w:r>
-        <w:rPr>
-          <w:rFonts w:cs="Times New Roman"/>
-        </w:rPr>
-        <w:t>bind</w:t>
-      </w:r>
-      <w:proofErr w:type="spellEnd"/>
-      <w:r>
-        <w:rPr>
-          <w:rFonts w:cs="Times New Roman"/>
-        </w:rPr>
-        <w:t>().19 Una función anidada es una función definida dentro de otra. Esta es creada cada vez que la función externa es invocada. Además, cada función creada forma una clausura; es el resultado de evaluar un ámbito conteniendo en una o más variables dependientes de otro ámbito externo, incluyendo constantes, variables locales y argumentos de la función externa llamante. El resultado de la evaluación de dicha clausura forma parte del estado interno de cada objeto función, incluso después de que la función exterior concluya su evaluación.20</w:t>
+        <w:t xml:space="preserve">    A las funciones se les suele llamar ciudadanos de primera clase; son objetos en sí mismos. Como tal, poseen propiedades y métodos, como .call() y .bind().19 Una función anidada es una función definida dentro de otra. Esta es creada cada vez que la función externa es invocada. Además, cada función creada forma una clausura; es el resultado de evaluar un ámbito conteniendo en una o más variables dependientes de otro ámbito externo, incluyendo constantes, variables locales y argumentos de la función externa llamante. El resultado de la evaluación de dicha clausura forma parte del estado interno de cada objeto función, incluso después de que la función exterior concluya su evaluación.20</w:t>
       </w:r>
     </w:p>
     <w:p>
@@ -2510,226 +1844,8 @@
         <w:rPr>
           <w:rFonts w:cs="Times New Roman"/>
         </w:rPr>
-        <w:t xml:space="preserve">    Las funciones también se comportan como constructores. Prefijar una llamada a la función con la palabra clave new crear una nueva instancia de un prototipo, que heredan propiedades y métodos del constructor (incluidas las propiedades del prototipo de </w:t>
-      </w:r>
-      <w:proofErr w:type="spellStart"/>
-      <w:r>
-        <w:rPr>
-          <w:rFonts w:cs="Times New Roman"/>
-        </w:rPr>
-        <w:t>Object</w:t>
-      </w:r>
-      <w:proofErr w:type="spellEnd"/>
-      <w:r>
-        <w:rPr>
-          <w:rFonts w:cs="Times New Roman"/>
-        </w:rPr>
-        <w:t xml:space="preserve">).23 </w:t>
-      </w:r>
-      <w:proofErr w:type="spellStart"/>
-      <w:r>
-        <w:rPr>
-          <w:rFonts w:cs="Times New Roman"/>
-        </w:rPr>
-        <w:t>ECMAScript</w:t>
-      </w:r>
-      <w:proofErr w:type="spellEnd"/>
-      <w:r>
-        <w:rPr>
-          <w:rFonts w:cs="Times New Roman"/>
-        </w:rPr>
-        <w:t xml:space="preserve"> 5 ofrece el método </w:t>
-      </w:r>
-      <w:proofErr w:type="spellStart"/>
-      <w:r>
-        <w:rPr>
-          <w:rFonts w:cs="Times New Roman"/>
-        </w:rPr>
-        <w:t>Object.create</w:t>
-      </w:r>
-      <w:proofErr w:type="spellEnd"/>
-      <w:r>
-        <w:rPr>
-          <w:rFonts w:cs="Times New Roman"/>
-        </w:rPr>
-        <w:t xml:space="preserve">, permitiendo la creación explícita de una instancia sin tener que heredar automáticamente del prototipo de </w:t>
-      </w:r>
-      <w:proofErr w:type="spellStart"/>
-      <w:r>
-        <w:rPr>
-          <w:rFonts w:cs="Times New Roman"/>
-        </w:rPr>
-        <w:t>Object</w:t>
-      </w:r>
-      <w:proofErr w:type="spellEnd"/>
-      <w:r>
-        <w:rPr>
-          <w:rFonts w:cs="Times New Roman"/>
-        </w:rPr>
-        <w:t xml:space="preserve"> (en entornos antiguos puede aparecer el prototipo del objeto creado como </w:t>
-      </w:r>
-      <w:proofErr w:type="spellStart"/>
-      <w:r>
-        <w:rPr>
-          <w:rFonts w:cs="Times New Roman"/>
-        </w:rPr>
-        <w:t>null</w:t>
-      </w:r>
-      <w:proofErr w:type="spellEnd"/>
-      <w:r>
-        <w:rPr>
-          <w:rFonts w:cs="Times New Roman"/>
-        </w:rPr>
-        <w:t xml:space="preserve">).24 La propiedad </w:t>
-      </w:r>
-      <w:proofErr w:type="spellStart"/>
-      <w:r>
-        <w:rPr>
-          <w:rFonts w:cs="Times New Roman"/>
-        </w:rPr>
-        <w:t>prototype</w:t>
-      </w:r>
-      <w:proofErr w:type="spellEnd"/>
-      <w:r>
-        <w:rPr>
-          <w:rFonts w:cs="Times New Roman"/>
-        </w:rPr>
-        <w:t xml:space="preserve"> del constructor determina el objeto usado para el prototipo interno de los nuevos objetos creados. Se pueden añadir nuevos métodos modificando el prototipo del objeto usado como constructor. Constructores predefinidos en JavaScript, como </w:t>
-      </w:r>
-      <w:proofErr w:type="spellStart"/>
-      <w:r>
-        <w:rPr>
-          <w:rFonts w:cs="Times New Roman"/>
-        </w:rPr>
-        <w:t>Array</w:t>
-      </w:r>
-      <w:proofErr w:type="spellEnd"/>
-      <w:r>
-        <w:rPr>
-          <w:rFonts w:cs="Times New Roman"/>
-        </w:rPr>
-        <w:t xml:space="preserve"> u </w:t>
-      </w:r>
-      <w:proofErr w:type="spellStart"/>
-      <w:r>
-        <w:rPr>
-          <w:rFonts w:cs="Times New Roman"/>
-        </w:rPr>
-        <w:t>Object</w:t>
-      </w:r>
-      <w:proofErr w:type="spellEnd"/>
-      <w:r>
-        <w:rPr>
-          <w:rFonts w:cs="Times New Roman"/>
-        </w:rPr>
-        <w:t xml:space="preserve">, también tienen prototipos que pueden ser modificados. Aunque esto sea posible se considera una mala práctica modificar el prototipo de </w:t>
-      </w:r>
-      <w:proofErr w:type="spellStart"/>
-      <w:r>
-        <w:rPr>
-          <w:rFonts w:cs="Times New Roman"/>
-        </w:rPr>
-        <w:t>Object</w:t>
-      </w:r>
-      <w:proofErr w:type="spellEnd"/>
-      <w:r>
-        <w:rPr>
-          <w:rFonts w:cs="Times New Roman"/>
-        </w:rPr>
-        <w:t xml:space="preserve"> ya que la mayoría de los objetos en </w:t>
-      </w:r>
-      <w:proofErr w:type="spellStart"/>
-      <w:r>
-        <w:rPr>
-          <w:rFonts w:cs="Times New Roman"/>
-        </w:rPr>
-        <w:t>Javascript</w:t>
-      </w:r>
-      <w:proofErr w:type="spellEnd"/>
-      <w:r>
-        <w:rPr>
-          <w:rFonts w:cs="Times New Roman"/>
-        </w:rPr>
-        <w:t xml:space="preserve"> heredan los métodos y propiedades del objeto </w:t>
-      </w:r>
-      <w:proofErr w:type="spellStart"/>
-      <w:r>
-        <w:rPr>
-          <w:rFonts w:cs="Times New Roman"/>
-        </w:rPr>
-        <w:t>prototype</w:t>
-      </w:r>
-      <w:proofErr w:type="spellEnd"/>
-      <w:r>
-        <w:rPr>
-          <w:rFonts w:cs="Times New Roman"/>
-        </w:rPr>
-        <w:t>, objetos los cuales pueden esperar que estos no hayan sido modificados.25</w:t>
-      </w:r>
-    </w:p>
-    <w:p>
-      <w:pPr>
-        <w:spacing w:before="100" w:beforeAutospacing="1" w:after="100" w:afterAutospacing="1"/>
-        <w:jc w:val="both"/>
-        <w:rPr>
-          <w:rFonts w:cs="Times New Roman"/>
-          <w:b/>
-        </w:rPr>
-      </w:pPr>
-    </w:p>
-    <w:p>
-      <w:pPr>
-        <w:spacing w:before="100" w:beforeAutospacing="1" w:after="100" w:afterAutospacing="1"/>
-        <w:jc w:val="both"/>
-        <w:rPr>
-          <w:rFonts w:cs="Times New Roman"/>
-        </w:rPr>
-      </w:pPr>
-    </w:p>
-    <w:p>
-      <w:pPr>
-        <w:spacing w:before="100" w:beforeAutospacing="1" w:after="100" w:afterAutospacing="1"/>
-        <w:jc w:val="both"/>
-        <w:rPr>
-          <w:rFonts w:cs="Times New Roman"/>
-        </w:rPr>
-      </w:pPr>
-    </w:p>
-    <w:p>
-      <w:pPr>
-        <w:spacing w:before="100" w:beforeAutospacing="1" w:after="100" w:afterAutospacing="1"/>
-        <w:jc w:val="both"/>
-        <w:rPr>
-          <w:rFonts w:cs="Times New Roman"/>
-        </w:rPr>
-      </w:pPr>
-    </w:p>
-    <w:p>
-      <w:pPr>
-        <w:spacing w:before="100" w:beforeAutospacing="1" w:after="100" w:afterAutospacing="1"/>
-        <w:jc w:val="both"/>
-        <w:rPr>
-          <w:rFonts w:cs="Times New Roman"/>
-        </w:rPr>
-      </w:pPr>
-    </w:p>
-    <w:p>
-      <w:pPr>
-        <w:spacing w:before="100" w:beforeAutospacing="1" w:after="100" w:afterAutospacing="1"/>
-        <w:jc w:val="both"/>
-        <w:rPr>
-          <w:rFonts w:cs="Times New Roman"/>
-        </w:rPr>
-      </w:pPr>
-    </w:p>
-    <w:p>
-      <w:pPr>
-        <w:spacing w:before="100" w:beforeAutospacing="1" w:after="100" w:afterAutospacing="1"/>
-        <w:jc w:val="both"/>
-        <w:rPr>
-          <w:rFonts w:cs="Times New Roman"/>
-        </w:rPr>
-      </w:pPr>
+        <w:t xml:space="preserve">    Las funciones también se comportan como constructores. Prefijar una llamada a la función con la palabra clave new crear una nueva instancia de un prototipo, que heredan propiedades y métodos del constructor (incluidas las propiedades del prototipo de Object).23 ECMAScript 5 ofrece el método Object.create, permitiendo la creación explícita de una instancia sin tener que heredar automáticamente del prototipo de Object (en entornos antiguos puede aparecer el prototipo del objeto creado como null).24 La propiedad prototype del constructor determina el objeto usado para el prototipo interno de los nuevos objetos creados. Se pueden añadir nuevos métodos modificando el prototipo del objeto usado como constructor. Constructores predefinidos en JavaScript, como Array u Object, también tienen prototipos que pueden ser modificados. Aunque esto sea posible se considera una mala práctica modificar el prototipo de Object ya que la mayoría de los objetos en Javascript heredan los métodos y propiedades del objeto prototype, objetos los cuales pueden esperar que estos no hayan sido modificados.25</w:t>
+      </w:r>
     </w:p>
     <w:p>
       <w:pPr>
@@ -2746,7 +1862,7 @@
           <w:lang w:val="es-ES"/>
         </w:rPr>
         <w:drawing>
-          <wp:inline distT="0" distB="0" distL="0" distR="0">
+          <wp:inline distT="0" distB="0" distL="0" distR="0" wp14:anchorId="0F048367" wp14:editId="3B31BC4B">
             <wp:extent cx="1371600" cy="1371600"/>
             <wp:effectExtent l="0" t="0" r="0" b="0"/>
             <wp:docPr id="3" name="Imagen 3"/>
@@ -2796,133 +1912,65 @@
           <w:rFonts w:cs="Times New Roman"/>
         </w:rPr>
       </w:pPr>
-      <w:proofErr w:type="spellStart"/>
-      <w:r>
-        <w:rPr>
-          <w:rFonts w:cs="Times New Roman"/>
-        </w:rPr>
-        <w:t>Bootstrap</w:t>
-      </w:r>
-      <w:proofErr w:type="spellEnd"/>
-      <w:r>
-        <w:rPr>
-          <w:rFonts w:cs="Times New Roman"/>
-        </w:rPr>
-        <w:t>:</w:t>
-      </w:r>
-    </w:p>
-    <w:p>
-      <w:pPr>
-        <w:spacing w:before="100" w:beforeAutospacing="1" w:after="100" w:afterAutospacing="1"/>
-        <w:jc w:val="both"/>
-        <w:rPr>
-          <w:rFonts w:cs="Times New Roman"/>
-        </w:rPr>
-      </w:pPr>
-      <w:r>
-        <w:rPr>
-          <w:rFonts w:cs="Times New Roman"/>
-        </w:rPr>
-        <w:t>Es una colección de herramientas para creación de sitios web y aplicaciones web. Contiene HTML y CSS</w:t>
-      </w:r>
-      <w:r>
-        <w:rPr>
-          <w:rFonts w:cs="Times New Roman"/>
-        </w:rPr>
-        <w:t xml:space="preserve"> diseñando plantillas con tipografía propia, botones, formatos, barras de navegación y otros componentes de interfaz. En Junio de 2014 supuso el primer proyecto en cabeza en </w:t>
-      </w:r>
-      <w:proofErr w:type="spellStart"/>
-      <w:r>
-        <w:rPr>
-          <w:rFonts w:cs="Times New Roman"/>
-        </w:rPr>
-        <w:t>GitHub</w:t>
-      </w:r>
-      <w:proofErr w:type="spellEnd"/>
-      <w:r>
-        <w:rPr>
-          <w:rFonts w:cs="Times New Roman"/>
-        </w:rPr>
-        <w:t xml:space="preserve"> con más de 73000 </w:t>
-      </w:r>
-      <w:proofErr w:type="spellStart"/>
-      <w:r>
-        <w:rPr>
-          <w:rFonts w:cs="Times New Roman"/>
-        </w:rPr>
-        <w:t>stars</w:t>
-      </w:r>
-      <w:proofErr w:type="spellEnd"/>
-      <w:r>
-        <w:rPr>
-          <w:rFonts w:cs="Times New Roman"/>
-        </w:rPr>
-        <w:t xml:space="preserve"> y más de 27000 </w:t>
-      </w:r>
-      <w:proofErr w:type="spellStart"/>
-      <w:r>
-        <w:rPr>
-          <w:rFonts w:cs="Times New Roman"/>
-        </w:rPr>
-        <w:t>forks</w:t>
-      </w:r>
-      <w:proofErr w:type="spellEnd"/>
-      <w:r>
-        <w:rPr>
-          <w:rFonts w:cs="Times New Roman"/>
-        </w:rPr>
-        <w:t xml:space="preserve">. Su uso se extiende a lugares como NASA o MSNBC. </w:t>
-      </w:r>
-    </w:p>
-    <w:p>
-      <w:pPr>
-        <w:spacing w:before="100" w:beforeAutospacing="1" w:after="100" w:afterAutospacing="1"/>
-        <w:jc w:val="both"/>
-        <w:rPr>
-          <w:rFonts w:cs="Times New Roman"/>
-        </w:rPr>
-      </w:pPr>
-      <w:r>
-        <w:rPr>
-          <w:rFonts w:cs="Times New Roman"/>
-        </w:rPr>
-        <w:t>De este modo constituye una de las herramientas para la creación de entornos web más utilizadas, y con ello amplía la comunidad que se ha interesado por ella. Gracias a este interés y avance comunitario podemos encontrar por la red multitud de plantillas gratuitas que nos pueden facilitar el entorno de nuestra aplicación, así como otras muchas de pago de las que podemos hacer uso del mismo modo.</w:t>
-      </w:r>
-    </w:p>
-    <w:p>
-      <w:pPr>
-        <w:spacing w:before="100" w:beforeAutospacing="1" w:after="100" w:afterAutospacing="1"/>
-        <w:jc w:val="both"/>
-        <w:rPr>
-          <w:rFonts w:cs="Times New Roman"/>
-        </w:rPr>
-      </w:pPr>
-    </w:p>
-    <w:p>
-      <w:pPr>
-        <w:spacing w:before="100" w:beforeAutospacing="1" w:after="100" w:afterAutospacing="1"/>
-        <w:jc w:val="both"/>
-        <w:rPr>
-          <w:rFonts w:cs="Times New Roman"/>
-        </w:rPr>
-      </w:pPr>
-    </w:p>
-    <w:p>
-      <w:pPr>
-        <w:spacing w:before="100" w:beforeAutospacing="1" w:after="100" w:afterAutospacing="1"/>
-        <w:jc w:val="both"/>
-        <w:rPr>
-          <w:rFonts w:cs="Times New Roman"/>
-        </w:rPr>
-      </w:pPr>
-      <w:r>
-        <w:rPr>
-          <w:rFonts w:cs="Times New Roman"/>
-        </w:rPr>
-        <w:t>Meteor?:</w:t>
+      <w:r>
+        <w:rPr>
+          <w:rFonts w:cs="Times New Roman"/>
+        </w:rPr>
+        <w:t>Bootstrap:</w:t>
+      </w:r>
+      <w:r>
+        <w:rPr>
+          <w:rFonts w:cs="Times New Roman"/>
+        </w:rPr>
+        <w:t xml:space="preserve"> </w:t>
       </w:r>
       <w:bookmarkStart w:id="0" w:name="_GoBack"/>
       <w:bookmarkEnd w:id="0"/>
+      <w:r>
+        <w:rPr>
+          <w:rFonts w:cs="Times New Roman"/>
+        </w:rPr>
+        <w:t>Es una colección de herramientas para creación de sitios web y aplicaciones web. Contiene HTML y CSS</w:t>
+      </w:r>
+      <w:r>
+        <w:rPr>
+          <w:rFonts w:cs="Times New Roman"/>
+        </w:rPr>
+        <w:t xml:space="preserve"> diseñando plantillas con tipografía propia, botones, formatos, barras de navegación y otros componentes de interfaz. En Junio de 2014 supuso el primer proyecto en cabeza en GitHub con más de 73000 stars y más de 27000 forks. Su uso se extiende a lugares como NASA o MSNBC. De este modo constituye una de las herramientas para la creación de entornos web más utilizadas, y con ello amplía la comunidad que se ha interesado por ella. Gracias a este interés y avance comunitario podemos encontrar por la red multitud de plantillas gratuitas que nos pueden facilitar el entorno de nuestra aplicación, así como otras muchas de pago de las que podemos hacer uso del mismo modo.</w:t>
+      </w:r>
+    </w:p>
+    <w:p>
+      <w:pPr>
+        <w:spacing w:before="100" w:beforeAutospacing="1" w:after="100" w:afterAutospacing="1"/>
+        <w:jc w:val="both"/>
+        <w:rPr>
+          <w:rFonts w:cs="Times New Roman"/>
+        </w:rPr>
+      </w:pPr>
+    </w:p>
+    <w:p>
+      <w:pPr>
+        <w:spacing w:before="100" w:beforeAutospacing="1" w:after="100" w:afterAutospacing="1"/>
+        <w:jc w:val="both"/>
+        <w:rPr>
+          <w:rFonts w:cs="Times New Roman"/>
+        </w:rPr>
+      </w:pPr>
+    </w:p>
+    <w:p>
+      <w:pPr>
+        <w:spacing w:before="100" w:beforeAutospacing="1" w:after="100" w:afterAutospacing="1"/>
+        <w:jc w:val="both"/>
+        <w:rPr>
+          <w:rFonts w:cs="Times New Roman"/>
+        </w:rPr>
+      </w:pPr>
+      <w:r>
+        <w:rPr>
+          <w:rFonts w:cs="Times New Roman"/>
+        </w:rPr>
+        <w:t>Meteor?:</w:t>
+      </w:r>
     </w:p>
     <w:p>
       <w:pPr>

--- a/documentacion/tecnologías documentadas.docx
+++ b/documentacion/tecnologías documentadas.docx
@@ -87,6 +87,7 @@
         </w:rPr>
         <w:t xml:space="preserve"> (</w:t>
       </w:r>
+      <w:proofErr w:type="spellStart"/>
       <w:r>
         <w:rPr>
           <w:rFonts w:asciiTheme="minorHAnsi" w:hAnsiTheme="minorHAnsi"/>
@@ -95,65 +96,9 @@
           <w:sz w:val="24"/>
           <w:szCs w:val="24"/>
         </w:rPr>
-        <w:t>HyperText Markup Language</w:t>
-      </w:r>
-      <w:r>
-        <w:rPr>
-          <w:rFonts w:asciiTheme="minorHAnsi" w:hAnsiTheme="minorHAnsi"/>
-          <w:sz w:val="24"/>
-          <w:szCs w:val="24"/>
-        </w:rPr>
-        <w:t>, versión 5) es la quinta revisión importante del lenguaje básico de la</w:t>
-      </w:r>
-      <w:r>
-        <w:rPr>
-          <w:rFonts w:asciiTheme="minorHAnsi" w:hAnsiTheme="minorHAnsi"/>
-          <w:sz w:val="24"/>
-          <w:szCs w:val="24"/>
-        </w:rPr>
-        <w:t xml:space="preserve"> World Wide Web</w:t>
-      </w:r>
-      <w:r>
-        <w:rPr>
-          <w:rFonts w:asciiTheme="minorHAnsi" w:hAnsiTheme="minorHAnsi"/>
-          <w:sz w:val="24"/>
-          <w:szCs w:val="24"/>
-        </w:rPr>
-        <w:t>,</w:t>
-      </w:r>
-      <w:r>
-        <w:rPr>
-          <w:rFonts w:asciiTheme="minorHAnsi" w:hAnsiTheme="minorHAnsi"/>
-          <w:sz w:val="24"/>
-          <w:szCs w:val="24"/>
-        </w:rPr>
-        <w:t xml:space="preserve"> HTML</w:t>
-      </w:r>
-      <w:r>
-        <w:rPr>
-          <w:rFonts w:asciiTheme="minorHAnsi" w:hAnsiTheme="minorHAnsi"/>
-          <w:sz w:val="24"/>
-          <w:szCs w:val="24"/>
-        </w:rPr>
-        <w:t>. HTML5 especifica dos variantes de sintaxis para HTML: un «clásico» HTML (</w:t>
-      </w:r>
-      <w:r>
-        <w:rPr>
-          <w:rStyle w:val="MquinadeescribirHTML"/>
-          <w:rFonts w:asciiTheme="minorHAnsi" w:hAnsiTheme="minorHAnsi"/>
-          <w:sz w:val="24"/>
-          <w:szCs w:val="24"/>
-        </w:rPr>
-        <w:t>text/html</w:t>
-      </w:r>
-      <w:r>
-        <w:rPr>
-          <w:rFonts w:asciiTheme="minorHAnsi" w:hAnsiTheme="minorHAnsi"/>
-          <w:sz w:val="24"/>
-          <w:szCs w:val="24"/>
-        </w:rPr>
-        <w:t xml:space="preserve">), la variante conocida como </w:t>
-      </w:r>
+        <w:t>HyperText</w:t>
+      </w:r>
+      <w:proofErr w:type="spellEnd"/>
       <w:r>
         <w:rPr>
           <w:rFonts w:asciiTheme="minorHAnsi" w:hAnsiTheme="minorHAnsi"/>
@@ -162,32 +107,9 @@
           <w:sz w:val="24"/>
           <w:szCs w:val="24"/>
         </w:rPr>
-        <w:t>HTML5</w:t>
-      </w:r>
-      <w:r>
-        <w:rPr>
-          <w:rFonts w:asciiTheme="minorHAnsi" w:hAnsiTheme="minorHAnsi"/>
-          <w:sz w:val="24"/>
-          <w:szCs w:val="24"/>
-        </w:rPr>
-        <w:t xml:space="preserve"> y una variante </w:t>
-      </w:r>
-      <w:r>
-        <w:rPr>
-          <w:rFonts w:asciiTheme="minorHAnsi" w:hAnsiTheme="minorHAnsi"/>
-          <w:sz w:val="24"/>
-          <w:szCs w:val="24"/>
-        </w:rPr>
-        <w:t>XHTML</w:t>
-      </w:r>
-      <w:r>
-        <w:rPr>
-          <w:rFonts w:asciiTheme="minorHAnsi" w:hAnsiTheme="minorHAnsi"/>
-          <w:sz w:val="24"/>
-          <w:szCs w:val="24"/>
-        </w:rPr>
-        <w:t xml:space="preserve"> conocida como sintaxis </w:t>
-      </w:r>
+        <w:t xml:space="preserve"> </w:t>
+      </w:r>
+      <w:proofErr w:type="spellStart"/>
       <w:r>
         <w:rPr>
           <w:rFonts w:asciiTheme="minorHAnsi" w:hAnsiTheme="minorHAnsi"/>
@@ -196,6 +118,170 @@
           <w:sz w:val="24"/>
           <w:szCs w:val="24"/>
         </w:rPr>
+        <w:t>Markup</w:t>
+      </w:r>
+      <w:proofErr w:type="spellEnd"/>
+      <w:r>
+        <w:rPr>
+          <w:rFonts w:asciiTheme="minorHAnsi" w:hAnsiTheme="minorHAnsi"/>
+          <w:i/>
+          <w:iCs/>
+          <w:sz w:val="24"/>
+          <w:szCs w:val="24"/>
+        </w:rPr>
+        <w:t xml:space="preserve"> </w:t>
+      </w:r>
+      <w:proofErr w:type="spellStart"/>
+      <w:r>
+        <w:rPr>
+          <w:rFonts w:asciiTheme="minorHAnsi" w:hAnsiTheme="minorHAnsi"/>
+          <w:i/>
+          <w:iCs/>
+          <w:sz w:val="24"/>
+          <w:szCs w:val="24"/>
+        </w:rPr>
+        <w:t>Language</w:t>
+      </w:r>
+      <w:proofErr w:type="spellEnd"/>
+      <w:r>
+        <w:rPr>
+          <w:rFonts w:asciiTheme="minorHAnsi" w:hAnsiTheme="minorHAnsi"/>
+          <w:sz w:val="24"/>
+          <w:szCs w:val="24"/>
+        </w:rPr>
+        <w:t>, versión 5) es la quinta revisión importante del lenguaje básico de la</w:t>
+      </w:r>
+      <w:r>
+        <w:rPr>
+          <w:rFonts w:asciiTheme="minorHAnsi" w:hAnsiTheme="minorHAnsi"/>
+          <w:sz w:val="24"/>
+          <w:szCs w:val="24"/>
+        </w:rPr>
+        <w:t xml:space="preserve"> </w:t>
+      </w:r>
+      <w:proofErr w:type="spellStart"/>
+      <w:r>
+        <w:rPr>
+          <w:rFonts w:asciiTheme="minorHAnsi" w:hAnsiTheme="minorHAnsi"/>
+          <w:sz w:val="24"/>
+          <w:szCs w:val="24"/>
+        </w:rPr>
+        <w:t>World</w:t>
+      </w:r>
+      <w:proofErr w:type="spellEnd"/>
+      <w:r>
+        <w:rPr>
+          <w:rFonts w:asciiTheme="minorHAnsi" w:hAnsiTheme="minorHAnsi"/>
+          <w:sz w:val="24"/>
+          <w:szCs w:val="24"/>
+        </w:rPr>
+        <w:t xml:space="preserve"> Wide Web</w:t>
+      </w:r>
+      <w:r>
+        <w:rPr>
+          <w:rFonts w:asciiTheme="minorHAnsi" w:hAnsiTheme="minorHAnsi"/>
+          <w:sz w:val="24"/>
+          <w:szCs w:val="24"/>
+        </w:rPr>
+        <w:t>,</w:t>
+      </w:r>
+      <w:r>
+        <w:rPr>
+          <w:rFonts w:asciiTheme="minorHAnsi" w:hAnsiTheme="minorHAnsi"/>
+          <w:sz w:val="24"/>
+          <w:szCs w:val="24"/>
+        </w:rPr>
+        <w:t xml:space="preserve"> HTML</w:t>
+      </w:r>
+      <w:r>
+        <w:rPr>
+          <w:rFonts w:asciiTheme="minorHAnsi" w:hAnsiTheme="minorHAnsi"/>
+          <w:sz w:val="24"/>
+          <w:szCs w:val="24"/>
+        </w:rPr>
+        <w:t>. HTML5 especifica dos variantes de sintaxis para HTML: un «clásico» HTML (</w:t>
+      </w:r>
+      <w:proofErr w:type="spellStart"/>
+      <w:r>
+        <w:rPr>
+          <w:rStyle w:val="MquinadeescribirHTML"/>
+          <w:rFonts w:asciiTheme="minorHAnsi" w:hAnsiTheme="minorHAnsi"/>
+          <w:sz w:val="24"/>
+          <w:szCs w:val="24"/>
+        </w:rPr>
+        <w:t>text</w:t>
+      </w:r>
+      <w:proofErr w:type="spellEnd"/>
+      <w:r>
+        <w:rPr>
+          <w:rStyle w:val="MquinadeescribirHTML"/>
+          <w:rFonts w:asciiTheme="minorHAnsi" w:hAnsiTheme="minorHAnsi"/>
+          <w:sz w:val="24"/>
+          <w:szCs w:val="24"/>
+        </w:rPr>
+        <w:t>/</w:t>
+      </w:r>
+      <w:proofErr w:type="spellStart"/>
+      <w:r>
+        <w:rPr>
+          <w:rStyle w:val="MquinadeescribirHTML"/>
+          <w:rFonts w:asciiTheme="minorHAnsi" w:hAnsiTheme="minorHAnsi"/>
+          <w:sz w:val="24"/>
+          <w:szCs w:val="24"/>
+        </w:rPr>
+        <w:t>html</w:t>
+      </w:r>
+      <w:proofErr w:type="spellEnd"/>
+      <w:r>
+        <w:rPr>
+          <w:rFonts w:asciiTheme="minorHAnsi" w:hAnsiTheme="minorHAnsi"/>
+          <w:sz w:val="24"/>
+          <w:szCs w:val="24"/>
+        </w:rPr>
+        <w:t xml:space="preserve">), la variante conocida como </w:t>
+      </w:r>
+      <w:r>
+        <w:rPr>
+          <w:rFonts w:asciiTheme="minorHAnsi" w:hAnsiTheme="minorHAnsi"/>
+          <w:i/>
+          <w:iCs/>
+          <w:sz w:val="24"/>
+          <w:szCs w:val="24"/>
+        </w:rPr>
+        <w:t>HTML5</w:t>
+      </w:r>
+      <w:r>
+        <w:rPr>
+          <w:rFonts w:asciiTheme="minorHAnsi" w:hAnsiTheme="minorHAnsi"/>
+          <w:sz w:val="24"/>
+          <w:szCs w:val="24"/>
+        </w:rPr>
+        <w:t xml:space="preserve"> y una variante </w:t>
+      </w:r>
+      <w:r>
+        <w:rPr>
+          <w:rFonts w:asciiTheme="minorHAnsi" w:hAnsiTheme="minorHAnsi"/>
+          <w:sz w:val="24"/>
+          <w:szCs w:val="24"/>
+        </w:rPr>
+        <w:t>XHTML</w:t>
+      </w:r>
+      <w:r>
+        <w:rPr>
+          <w:rFonts w:asciiTheme="minorHAnsi" w:hAnsiTheme="minorHAnsi"/>
+          <w:sz w:val="24"/>
+          <w:szCs w:val="24"/>
+        </w:rPr>
+        <w:t xml:space="preserve"> conocida como sintaxis </w:t>
+      </w:r>
+      <w:r>
+        <w:rPr>
+          <w:rFonts w:asciiTheme="minorHAnsi" w:hAnsiTheme="minorHAnsi"/>
+          <w:i/>
+          <w:iCs/>
+          <w:sz w:val="24"/>
+          <w:szCs w:val="24"/>
+        </w:rPr>
         <w:t>XHTML5</w:t>
       </w:r>
       <w:r>
@@ -304,7 +390,25 @@
           <w:sz w:val="24"/>
           <w:szCs w:val="24"/>
         </w:rPr>
-        <w:t>HTML5 establece una serie de nuevas etiquetas necesarias para el desarrollo de nuestra aplicación. Algunas de las bibliotecas que se usarán tales como hightcharts.js entre otras hacen uso de elementos canvas necesarias para la implementación de las gráficas sobre el árbol DOM. Por otro lado HMTL5 ofrece una serie de servicios y aplicaciones de uso web extras tales como la inclusión de audio, video y mejoras contundentes en los formularios, ampliando el abanico de posibilidades en cuanto a posibles modificaciones de la aplicación en esta memoria se presenta.</w:t>
+        <w:t xml:space="preserve">HTML5 establece una serie de nuevas etiquetas necesarias para el desarrollo de nuestra aplicación. Algunas de las bibliotecas que se usarán tales como hightcharts.js entre otras hacen uso de elementos </w:t>
+      </w:r>
+      <w:proofErr w:type="spellStart"/>
+      <w:r>
+        <w:rPr>
+          <w:rFonts w:asciiTheme="minorHAnsi" w:hAnsiTheme="minorHAnsi"/>
+          <w:sz w:val="24"/>
+          <w:szCs w:val="24"/>
+        </w:rPr>
+        <w:t>canvas</w:t>
+      </w:r>
+      <w:proofErr w:type="spellEnd"/>
+      <w:r>
+        <w:rPr>
+          <w:rFonts w:asciiTheme="minorHAnsi" w:hAnsiTheme="minorHAnsi"/>
+          <w:sz w:val="24"/>
+          <w:szCs w:val="24"/>
+        </w:rPr>
+        <w:t xml:space="preserve"> necesarias para la implementación de las gráficas sobre el árbol DOM. Por otro lado HMTL5 ofrece una serie de servicios y aplicaciones de uso web extras tales como la inclusión de audio, video y mejoras contundentes en los formularios, ampliando el abanico de posibilidades en cuanto a posibles modificaciones de la aplicación en esta memoria se presenta.</w:t>
       </w:r>
     </w:p>
     <w:p>
@@ -421,6 +525,7 @@
         </w:rPr>
         <w:t xml:space="preserve"> (siglas en inglés de </w:t>
       </w:r>
+      <w:proofErr w:type="spellStart"/>
       <w:r>
         <w:rPr>
           <w:rFonts w:asciiTheme="minorHAnsi" w:hAnsiTheme="minorHAnsi"/>
@@ -429,8 +534,53 @@
           <w:sz w:val="22"/>
           <w:szCs w:val="22"/>
         </w:rPr>
-        <w:t>cascading style sheets</w:t>
-      </w:r>
+        <w:t>cascading</w:t>
+      </w:r>
+      <w:proofErr w:type="spellEnd"/>
+      <w:r>
+        <w:rPr>
+          <w:rFonts w:asciiTheme="minorHAnsi" w:hAnsiTheme="minorHAnsi"/>
+          <w:i/>
+          <w:iCs/>
+          <w:sz w:val="22"/>
+          <w:szCs w:val="22"/>
+        </w:rPr>
+        <w:t xml:space="preserve"> </w:t>
+      </w:r>
+      <w:proofErr w:type="spellStart"/>
+      <w:r>
+        <w:rPr>
+          <w:rFonts w:asciiTheme="minorHAnsi" w:hAnsiTheme="minorHAnsi"/>
+          <w:i/>
+          <w:iCs/>
+          <w:sz w:val="22"/>
+          <w:szCs w:val="22"/>
+        </w:rPr>
+        <w:t>style</w:t>
+      </w:r>
+      <w:proofErr w:type="spellEnd"/>
+      <w:r>
+        <w:rPr>
+          <w:rFonts w:asciiTheme="minorHAnsi" w:hAnsiTheme="minorHAnsi"/>
+          <w:i/>
+          <w:iCs/>
+          <w:sz w:val="22"/>
+          <w:szCs w:val="22"/>
+        </w:rPr>
+        <w:t xml:space="preserve"> </w:t>
+      </w:r>
+      <w:proofErr w:type="spellStart"/>
+      <w:r>
+        <w:rPr>
+          <w:rFonts w:asciiTheme="minorHAnsi" w:hAnsiTheme="minorHAnsi"/>
+          <w:i/>
+          <w:iCs/>
+          <w:sz w:val="22"/>
+          <w:szCs w:val="22"/>
+        </w:rPr>
+        <w:t>sheets</w:t>
+      </w:r>
+      <w:proofErr w:type="spellEnd"/>
       <w:r>
         <w:rPr>
           <w:rFonts w:asciiTheme="minorHAnsi" w:hAnsiTheme="minorHAnsi"/>
@@ -469,39 +619,43 @@
           <w:sz w:val="22"/>
           <w:szCs w:val="22"/>
         </w:rPr>
-        <w:t>(y por extensión en XHTML). El World Wide Web Consortium</w:t>
-      </w:r>
+        <w:t xml:space="preserve">(y por extensión en XHTML). El </w:t>
+      </w:r>
+      <w:proofErr w:type="spellStart"/>
       <w:r>
         <w:rPr>
           <w:rFonts w:asciiTheme="minorHAnsi" w:hAnsiTheme="minorHAnsi"/>
           <w:sz w:val="22"/>
           <w:szCs w:val="22"/>
         </w:rPr>
-        <w:t xml:space="preserve"> </w:t>
-      </w:r>
+        <w:t>World</w:t>
+      </w:r>
+      <w:proofErr w:type="spellEnd"/>
       <w:r>
         <w:rPr>
           <w:rFonts w:asciiTheme="minorHAnsi" w:hAnsiTheme="minorHAnsi"/>
           <w:sz w:val="22"/>
           <w:szCs w:val="22"/>
         </w:rPr>
-        <w:t>(W3C) es el encargado de formular la especificación de las hojas de estilo</w:t>
-      </w:r>
+        <w:t xml:space="preserve"> Wide Web </w:t>
+      </w:r>
+      <w:proofErr w:type="spellStart"/>
       <w:r>
         <w:rPr>
           <w:rFonts w:asciiTheme="minorHAnsi" w:hAnsiTheme="minorHAnsi"/>
           <w:sz w:val="22"/>
           <w:szCs w:val="22"/>
         </w:rPr>
-        <w:t xml:space="preserve"> </w:t>
-      </w:r>
+        <w:t>Consortium</w:t>
+      </w:r>
+      <w:proofErr w:type="spellEnd"/>
       <w:r>
         <w:rPr>
           <w:rFonts w:asciiTheme="minorHAnsi" w:hAnsiTheme="minorHAnsi"/>
           <w:sz w:val="22"/>
           <w:szCs w:val="22"/>
         </w:rPr>
-        <w:t>que servirán de estándar para los agentes de usuario</w:t>
+        <w:t xml:space="preserve"> </w:t>
       </w:r>
       <w:r>
         <w:rPr>
@@ -509,7 +663,7 @@
           <w:sz w:val="22"/>
           <w:szCs w:val="22"/>
         </w:rPr>
-        <w:t xml:space="preserve"> </w:t>
+        <w:t>(W3C) es el encargado de formular la especificación de las hojas de estilo</w:t>
       </w:r>
       <w:r>
         <w:rPr>
@@ -517,7 +671,7 @@
           <w:sz w:val="22"/>
           <w:szCs w:val="22"/>
         </w:rPr>
-        <w:t>o navegadores</w:t>
+        <w:t xml:space="preserve"> </w:t>
       </w:r>
       <w:r>
         <w:rPr>
@@ -525,7 +679,7 @@
           <w:sz w:val="22"/>
           <w:szCs w:val="22"/>
         </w:rPr>
-        <w:t xml:space="preserve">. </w:t>
+        <w:t>que servirán de estándar para los agentes de usuario</w:t>
       </w:r>
       <w:r>
         <w:rPr>
@@ -533,26 +687,68 @@
           <w:sz w:val="22"/>
           <w:szCs w:val="22"/>
         </w:rPr>
-        <w:t>La idea que se encuentra detrás del desarrollo de CSS es separar la estructura de un documento de su presentación.</w:t>
-      </w:r>
-    </w:p>
-    <w:p>
-      <w:pPr>
-        <w:pStyle w:val="NormalWeb"/>
-        <w:jc w:val="both"/>
+        <w:t xml:space="preserve"> </w:t>
+      </w:r>
+      <w:r>
         <w:rPr>
           <w:rFonts w:asciiTheme="minorHAnsi" w:hAnsiTheme="minorHAnsi"/>
           <w:sz w:val="22"/>
           <w:szCs w:val="22"/>
         </w:rPr>
-      </w:pPr>
+        <w:t>o navegadores</w:t>
+      </w:r>
       <w:r>
         <w:rPr>
           <w:rFonts w:asciiTheme="minorHAnsi" w:hAnsiTheme="minorHAnsi"/>
           <w:sz w:val="22"/>
           <w:szCs w:val="22"/>
         </w:rPr>
-        <w:t>La información de estilo puede ser definida en un documento separado o en el mismo documento HTML. En este último caso podrían definirse estilos generales en la cabecera del documento o en cada etiqueta particular mediante el atributo «style».</w:t>
+        <w:t xml:space="preserve">. </w:t>
+      </w:r>
+      <w:r>
+        <w:rPr>
+          <w:rFonts w:asciiTheme="minorHAnsi" w:hAnsiTheme="minorHAnsi"/>
+          <w:sz w:val="22"/>
+          <w:szCs w:val="22"/>
+        </w:rPr>
+        <w:t>La idea que se encuentra detrás del desarrollo de CSS es separar la estructura de un documento de su presentación.</w:t>
+      </w:r>
+    </w:p>
+    <w:p>
+      <w:pPr>
+        <w:pStyle w:val="NormalWeb"/>
+        <w:jc w:val="both"/>
+        <w:rPr>
+          <w:rFonts w:asciiTheme="minorHAnsi" w:hAnsiTheme="minorHAnsi"/>
+          <w:sz w:val="22"/>
+          <w:szCs w:val="22"/>
+        </w:rPr>
+      </w:pPr>
+      <w:r>
+        <w:rPr>
+          <w:rFonts w:asciiTheme="minorHAnsi" w:hAnsiTheme="minorHAnsi"/>
+          <w:sz w:val="22"/>
+          <w:szCs w:val="22"/>
+        </w:rPr>
+        <w:t>La información de estilo puede ser definida en un documento separado o en el mismo documento HTML. En este último caso podrían definirse estilos generales en la cabecera del documento o en cada etiqueta particular mediante el atributo «</w:t>
+      </w:r>
+      <w:proofErr w:type="spellStart"/>
+      <w:r>
+        <w:rPr>
+          <w:rFonts w:asciiTheme="minorHAnsi" w:hAnsiTheme="minorHAnsi"/>
+          <w:sz w:val="22"/>
+          <w:szCs w:val="22"/>
+        </w:rPr>
+        <w:t>style</w:t>
+      </w:r>
+      <w:proofErr w:type="spellEnd"/>
+      <w:r>
+        <w:rPr>
+          <w:rFonts w:asciiTheme="minorHAnsi" w:hAnsiTheme="minorHAnsi"/>
+          <w:sz w:val="22"/>
+          <w:szCs w:val="22"/>
+        </w:rPr>
+        <w:t>».</w:t>
       </w:r>
     </w:p>
     <w:p>
@@ -867,8 +1063,16 @@
         <w:rPr>
           <w:rFonts w:cs="Courier"/>
         </w:rPr>
-        <w:t>z-index</w:t>
-      </w:r>
+        <w:t>z-</w:t>
+      </w:r>
+      <w:proofErr w:type="spellStart"/>
+      <w:r>
+        <w:rPr>
+          <w:rFonts w:cs="Courier"/>
+        </w:rPr>
+        <w:t>index</w:t>
+      </w:r>
+      <w:proofErr w:type="spellEnd"/>
       <w:r>
         <w:rPr>
           <w:rFonts w:eastAsia="Times New Roman" w:cs="Times New Roman"/>
@@ -900,8 +1104,18 @@
           <w:i/>
           <w:iCs/>
         </w:rPr>
-        <w:t>media types</w:t>
-      </w:r>
+        <w:t xml:space="preserve">media </w:t>
+      </w:r>
+      <w:proofErr w:type="spellStart"/>
+      <w:r>
+        <w:rPr>
+          <w:rFonts w:eastAsia="Times New Roman" w:cs="Times New Roman"/>
+          <w:i/>
+          <w:iCs/>
+        </w:rPr>
+        <w:t>types</w:t>
+      </w:r>
+      <w:proofErr w:type="spellEnd"/>
       <w:r>
         <w:rPr>
           <w:rFonts w:eastAsia="Times New Roman" w:cs="Times New Roman"/>
@@ -1034,61 +1248,109 @@
         </w:rPr>
         <w:t>de "candidato" (</w:t>
       </w:r>
+      <w:proofErr w:type="spellStart"/>
       <w:r>
         <w:rPr>
           <w:rFonts w:cs="Times New Roman"/>
           <w:i/>
           <w:iCs/>
         </w:rPr>
-        <w:t>candidate recommendation</w:t>
-      </w:r>
-      <w:r>
-        <w:rPr>
-          <w:rFonts w:cs="Times New Roman"/>
-        </w:rPr>
-        <w:t xml:space="preserve">) durante varios años, </w:t>
-      </w:r>
-      <w:r>
-        <w:rPr>
-          <w:rFonts w:cs="Times New Roman"/>
-        </w:rPr>
-        <w:t>pero la propuesta fue rechazada en junio de 2005; en junio de 2007 fue propuesta una nueva versión candidata, y ésta actualizada en 2009, pero en diciembre de 2010 fue nuevamente rechazada.</w:t>
-      </w:r>
-    </w:p>
-    <w:p>
-      <w:pPr>
-        <w:spacing w:before="100" w:beforeAutospacing="1" w:after="100" w:afterAutospacing="1"/>
-        <w:jc w:val="both"/>
-        <w:rPr>
-          <w:rFonts w:cs="Times New Roman"/>
-        </w:rPr>
-      </w:pPr>
-      <w:r>
-        <w:rPr>
-          <w:rFonts w:cs="Times New Roman"/>
-        </w:rPr>
-        <w:t>En abril de 2011, CSS 2.1 volvió</w:t>
-      </w:r>
-      <w:r>
-        <w:rPr>
-          <w:rFonts w:cs="Times New Roman"/>
-        </w:rPr>
-        <w:t xml:space="preserve"> a ser propuesta como candidata , y </w:t>
-      </w:r>
-      <w:r>
-        <w:rPr>
-          <w:rFonts w:cs="Times New Roman"/>
-        </w:rPr>
-        <w:t xml:space="preserve"> después de ser revisada por el </w:t>
-      </w:r>
+        <w:t>candidate</w:t>
+      </w:r>
+      <w:proofErr w:type="spellEnd"/>
       <w:r>
         <w:rPr>
           <w:rFonts w:cs="Times New Roman"/>
           <w:i/>
           <w:iCs/>
         </w:rPr>
-        <w:t>W3C Advisory Committee</w:t>
-      </w:r>
+        <w:t xml:space="preserve"> </w:t>
+      </w:r>
+      <w:proofErr w:type="spellStart"/>
+      <w:r>
+        <w:rPr>
+          <w:rFonts w:cs="Times New Roman"/>
+          <w:i/>
+          <w:iCs/>
+        </w:rPr>
+        <w:t>recommendation</w:t>
+      </w:r>
+      <w:proofErr w:type="spellEnd"/>
+      <w:r>
+        <w:rPr>
+          <w:rFonts w:cs="Times New Roman"/>
+        </w:rPr>
+        <w:t xml:space="preserve">) durante varios años, </w:t>
+      </w:r>
+      <w:r>
+        <w:rPr>
+          <w:rFonts w:cs="Times New Roman"/>
+        </w:rPr>
+        <w:t>pero la propuesta fue rechazada en junio de 2005; en junio de 2007 fue propuesta una nueva versión candidata, y ésta actualizada en 2009, pero en diciembre de 2010 fue nuevamente rechazada.</w:t>
+      </w:r>
+    </w:p>
+    <w:p>
+      <w:pPr>
+        <w:spacing w:before="100" w:beforeAutospacing="1" w:after="100" w:afterAutospacing="1"/>
+        <w:jc w:val="both"/>
+        <w:rPr>
+          <w:rFonts w:cs="Times New Roman"/>
+        </w:rPr>
+      </w:pPr>
+      <w:r>
+        <w:rPr>
+          <w:rFonts w:cs="Times New Roman"/>
+        </w:rPr>
+        <w:t>En abril de 2011, CSS 2.1 volvió</w:t>
+      </w:r>
+      <w:r>
+        <w:rPr>
+          <w:rFonts w:cs="Times New Roman"/>
+        </w:rPr>
+        <w:t xml:space="preserve"> a ser propuesta como candidata , y </w:t>
+      </w:r>
+      <w:r>
+        <w:rPr>
+          <w:rFonts w:cs="Times New Roman"/>
+        </w:rPr>
+        <w:t xml:space="preserve"> después de ser revisada por el </w:t>
+      </w:r>
+      <w:r>
+        <w:rPr>
+          <w:rFonts w:cs="Times New Roman"/>
+          <w:i/>
+          <w:iCs/>
+        </w:rPr>
+        <w:t xml:space="preserve">W3C </w:t>
+      </w:r>
+      <w:proofErr w:type="spellStart"/>
+      <w:r>
+        <w:rPr>
+          <w:rFonts w:cs="Times New Roman"/>
+          <w:i/>
+          <w:iCs/>
+        </w:rPr>
+        <w:t>Advisory</w:t>
+      </w:r>
+      <w:proofErr w:type="spellEnd"/>
+      <w:r>
+        <w:rPr>
+          <w:rFonts w:cs="Times New Roman"/>
+          <w:i/>
+          <w:iCs/>
+        </w:rPr>
+        <w:t xml:space="preserve"> </w:t>
+      </w:r>
+      <w:proofErr w:type="spellStart"/>
+      <w:r>
+        <w:rPr>
+          <w:rFonts w:cs="Times New Roman"/>
+          <w:i/>
+          <w:iCs/>
+        </w:rPr>
+        <w:t>Committee</w:t>
+      </w:r>
+      <w:proofErr w:type="spellEnd"/>
       <w:r>
         <w:rPr>
           <w:rFonts w:cs="Times New Roman"/>
@@ -1185,7 +1447,21 @@
         <w:rPr>
           <w:rFonts w:cs="Times New Roman"/>
         </w:rPr>
-        <w:t>Debido a la modularización del CSS3, diferentes módulos pueden encontrarse en dife</w:t>
+        <w:t xml:space="preserve">Debido a la </w:t>
+      </w:r>
+      <w:proofErr w:type="spellStart"/>
+      <w:r>
+        <w:rPr>
+          <w:rFonts w:cs="Times New Roman"/>
+        </w:rPr>
+        <w:t>modularización</w:t>
+      </w:r>
+      <w:proofErr w:type="spellEnd"/>
+      <w:r>
+        <w:rPr>
+          <w:rFonts w:cs="Times New Roman"/>
+        </w:rPr>
+        <w:t xml:space="preserve"> del CSS3, diferentes módulos pueden encontrarse en dife</w:t>
       </w:r>
       <w:r>
         <w:rPr>
@@ -1302,7 +1578,25 @@
           <w:i/>
           <w:iCs/>
         </w:rPr>
-        <w:t>"Diseños multicolumna"</w:t>
+        <w:t xml:space="preserve">"Diseños </w:t>
+      </w:r>
+      <w:proofErr w:type="spellStart"/>
+      <w:r>
+        <w:rPr>
+          <w:rFonts w:cs="Times New Roman"/>
+          <w:i/>
+          <w:iCs/>
+        </w:rPr>
+        <w:t>multicolumna</w:t>
+      </w:r>
+      <w:proofErr w:type="spellEnd"/>
+      <w:r>
+        <w:rPr>
+          <w:rFonts w:cs="Times New Roman"/>
+          <w:i/>
+          <w:iCs/>
+        </w:rPr>
+        <w:t>"</w:t>
       </w:r>
       <w:r>
         <w:rPr>
@@ -1329,7 +1623,21 @@
         <w:rPr>
           <w:rFonts w:cs="Times New Roman"/>
         </w:rPr>
-        <w:t>A continuación podemos ver un ejemplo de lo que ofrece una de las versiones de css, en este caso css3d:</w:t>
+        <w:t xml:space="preserve">A continuación podemos ver un ejemplo de lo que ofrece una de las versiones de </w:t>
+      </w:r>
+      <w:proofErr w:type="spellStart"/>
+      <w:r>
+        <w:rPr>
+          <w:rFonts w:cs="Times New Roman"/>
+        </w:rPr>
+        <w:t>css</w:t>
+      </w:r>
+      <w:proofErr w:type="spellEnd"/>
+      <w:r>
+        <w:rPr>
+          <w:rFonts w:cs="Times New Roman"/>
+        </w:rPr>
+        <w:t>, en este caso css3d:</w:t>
       </w:r>
     </w:p>
     <w:p>
@@ -1346,7 +1654,21 @@
             <w:rStyle w:val="Hipervnculo"/>
             <w:rFonts w:cs="Times New Roman"/>
           </w:rPr>
-          <w:t>https://www.youtube.com/watch?v=nPEYdw2Ssa8</w:t>
+          <w:t>https://www.youtube.com/watc</w:t>
+        </w:r>
+        <w:r>
+          <w:rPr>
+            <w:rStyle w:val="Hipervnculo"/>
+            <w:rFonts w:cs="Times New Roman"/>
+          </w:rPr>
+          <w:t>h</w:t>
+        </w:r>
+        <w:r>
+          <w:rPr>
+            <w:rStyle w:val="Hipervnculo"/>
+            <w:rFonts w:cs="Times New Roman"/>
+          </w:rPr>
+          <w:t>?v=nPEYdw2Ssa8</w:t>
         </w:r>
       </w:hyperlink>
     </w:p>
@@ -1376,50 +1698,128 @@
           <w:rFonts w:cs="Times New Roman"/>
         </w:rPr>
       </w:pPr>
-      <w:r>
-        <w:rPr>
-          <w:rFonts w:cs="Times New Roman"/>
-        </w:rPr>
-        <w:t>Javascript:</w:t>
-      </w:r>
-    </w:p>
-    <w:p>
-      <w:pPr>
-        <w:spacing w:before="100" w:beforeAutospacing="1" w:after="100" w:afterAutospacing="1"/>
-        <w:jc w:val="both"/>
-        <w:rPr>
-          <w:rFonts w:cs="Times New Roman"/>
-        </w:rPr>
-      </w:pPr>
-    </w:p>
-    <w:p>
-      <w:pPr>
-        <w:spacing w:before="100" w:beforeAutospacing="1" w:after="100" w:afterAutospacing="1"/>
-        <w:jc w:val="both"/>
-        <w:rPr>
-          <w:rFonts w:cs="Times New Roman"/>
-        </w:rPr>
-      </w:pPr>
-      <w:r>
-        <w:rPr>
-          <w:rFonts w:cs="Times New Roman"/>
-        </w:rPr>
-        <w:t>JavaScript (abreviado comúnmente "JS") es un lenguaje de programación interpretado, dialecto del estándar ECMAScript. Se define como orientado a objetos,3 basado en prototipos, imperativo, débilmente tipado y dinámico.</w:t>
-      </w:r>
-    </w:p>
-    <w:p>
-      <w:pPr>
-        <w:spacing w:before="100" w:beforeAutospacing="1" w:after="100" w:afterAutospacing="1"/>
-        <w:jc w:val="both"/>
-        <w:rPr>
-          <w:rFonts w:cs="Times New Roman"/>
-        </w:rPr>
-      </w:pPr>
-      <w:r>
-        <w:rPr>
-          <w:rFonts w:cs="Times New Roman"/>
-        </w:rPr>
-        <w:t>Se utiliza principalmente en su forma del lado del cliente (client-side), implementado como parte de un navegador web permitiendo mejoras en la interfaz de usuario y páginas web dinámicas4 aunque existe una forma de JavaScript del lado del servidor (Server-side JavaScript o SSJS). Su uso en aplicaciones externas a la web, por ejemplo en documentos PDF, aplicaciones de escritorio (mayoritariamente widgets) es también significativo.</w:t>
+      <w:proofErr w:type="spellStart"/>
+      <w:r>
+        <w:rPr>
+          <w:rFonts w:cs="Times New Roman"/>
+        </w:rPr>
+        <w:t>Javascript</w:t>
+      </w:r>
+      <w:proofErr w:type="spellEnd"/>
+      <w:r>
+        <w:rPr>
+          <w:rFonts w:cs="Times New Roman"/>
+        </w:rPr>
+        <w:t>:</w:t>
+      </w:r>
+    </w:p>
+    <w:p>
+      <w:pPr>
+        <w:spacing w:before="100" w:beforeAutospacing="1" w:after="100" w:afterAutospacing="1"/>
+        <w:jc w:val="both"/>
+        <w:rPr>
+          <w:rFonts w:cs="Times New Roman"/>
+        </w:rPr>
+      </w:pPr>
+    </w:p>
+    <w:p>
+      <w:pPr>
+        <w:spacing w:before="100" w:beforeAutospacing="1" w:after="100" w:afterAutospacing="1"/>
+        <w:jc w:val="both"/>
+        <w:rPr>
+          <w:rFonts w:cs="Times New Roman"/>
+        </w:rPr>
+      </w:pPr>
+      <w:r>
+        <w:rPr>
+          <w:rFonts w:cs="Times New Roman"/>
+        </w:rPr>
+        <w:t xml:space="preserve">JavaScript (abreviado comúnmente "JS") es un lenguaje de programación interpretado, dialecto del estándar </w:t>
+      </w:r>
+      <w:proofErr w:type="spellStart"/>
+      <w:r>
+        <w:rPr>
+          <w:rFonts w:cs="Times New Roman"/>
+        </w:rPr>
+        <w:t>ECMAScript</w:t>
+      </w:r>
+      <w:proofErr w:type="spellEnd"/>
+      <w:r>
+        <w:rPr>
+          <w:rFonts w:cs="Times New Roman"/>
+        </w:rPr>
+        <w:t xml:space="preserve">. Se define como orientado a objetos,3 basado en prototipos, imperativo, débilmente </w:t>
+      </w:r>
+      <w:proofErr w:type="spellStart"/>
+      <w:r>
+        <w:rPr>
+          <w:rFonts w:cs="Times New Roman"/>
+        </w:rPr>
+        <w:t>tipado</w:t>
+      </w:r>
+      <w:proofErr w:type="spellEnd"/>
+      <w:r>
+        <w:rPr>
+          <w:rFonts w:cs="Times New Roman"/>
+        </w:rPr>
+        <w:t xml:space="preserve"> y dinámico.</w:t>
+      </w:r>
+    </w:p>
+    <w:p>
+      <w:pPr>
+        <w:spacing w:before="100" w:beforeAutospacing="1" w:after="100" w:afterAutospacing="1"/>
+        <w:jc w:val="both"/>
+        <w:rPr>
+          <w:rFonts w:cs="Times New Roman"/>
+        </w:rPr>
+      </w:pPr>
+      <w:r>
+        <w:rPr>
+          <w:rFonts w:cs="Times New Roman"/>
+        </w:rPr>
+        <w:t>Se utiliza principalmente en su forma del lado del cliente (</w:t>
+      </w:r>
+      <w:proofErr w:type="spellStart"/>
+      <w:r>
+        <w:rPr>
+          <w:rFonts w:cs="Times New Roman"/>
+        </w:rPr>
+        <w:t>client-side</w:t>
+      </w:r>
+      <w:proofErr w:type="spellEnd"/>
+      <w:r>
+        <w:rPr>
+          <w:rFonts w:cs="Times New Roman"/>
+        </w:rPr>
+        <w:t>), implementado como parte de un navegador web permitiendo mejoras en la interfaz de usuario y páginas web dinámicas4 aunque existe una forma de JavaScript del lado del servidor (Server-</w:t>
+      </w:r>
+      <w:proofErr w:type="spellStart"/>
+      <w:r>
+        <w:rPr>
+          <w:rFonts w:cs="Times New Roman"/>
+        </w:rPr>
+        <w:t>side</w:t>
+      </w:r>
+      <w:proofErr w:type="spellEnd"/>
+      <w:r>
+        <w:rPr>
+          <w:rFonts w:cs="Times New Roman"/>
+        </w:rPr>
+        <w:t xml:space="preserve"> JavaScript o SSJS). Su uso en aplicaciones externas a la web, por ejemplo en documentos PDF, aplicaciones de escritorio (mayoritariamente </w:t>
+      </w:r>
+      <w:proofErr w:type="spellStart"/>
+      <w:r>
+        <w:rPr>
+          <w:rFonts w:cs="Times New Roman"/>
+        </w:rPr>
+        <w:t>widgets</w:t>
+      </w:r>
+      <w:proofErr w:type="spellEnd"/>
+      <w:r>
+        <w:rPr>
+          <w:rFonts w:cs="Times New Roman"/>
+        </w:rPr>
+        <w:t>) es también significativo.</w:t>
       </w:r>
     </w:p>
     <w:p>
@@ -1455,7 +1855,49 @@
         <w:rPr>
           <w:rFonts w:cs="Times New Roman"/>
         </w:rPr>
-        <w:t>Todos los navegadores modernos interpretan el código JavaScript integrado en las páginas web. Para interactuar con una página web se provee al lenguaje JavaScript de una implementación del Document Object Model (DOM).</w:t>
+        <w:t xml:space="preserve">Todos los navegadores modernos interpretan el código JavaScript integrado en las páginas web. Para interactuar con una página web se provee al lenguaje JavaScript de una implementación del </w:t>
+      </w:r>
+      <w:proofErr w:type="spellStart"/>
+      <w:r>
+        <w:rPr>
+          <w:rFonts w:cs="Times New Roman"/>
+        </w:rPr>
+        <w:t>Document</w:t>
+      </w:r>
+      <w:proofErr w:type="spellEnd"/>
+      <w:r>
+        <w:rPr>
+          <w:rFonts w:cs="Times New Roman"/>
+        </w:rPr>
+        <w:t xml:space="preserve"> </w:t>
+      </w:r>
+      <w:proofErr w:type="spellStart"/>
+      <w:r>
+        <w:rPr>
+          <w:rFonts w:cs="Times New Roman"/>
+        </w:rPr>
+        <w:t>Object</w:t>
+      </w:r>
+      <w:proofErr w:type="spellEnd"/>
+      <w:r>
+        <w:rPr>
+          <w:rFonts w:cs="Times New Roman"/>
+        </w:rPr>
+        <w:t xml:space="preserve"> </w:t>
+      </w:r>
+      <w:proofErr w:type="spellStart"/>
+      <w:r>
+        <w:rPr>
+          <w:rFonts w:cs="Times New Roman"/>
+        </w:rPr>
+        <w:t>Model</w:t>
+      </w:r>
+      <w:proofErr w:type="spellEnd"/>
+      <w:r>
+        <w:rPr>
+          <w:rFonts w:cs="Times New Roman"/>
+        </w:rPr>
+        <w:t xml:space="preserve"> (DOM).</w:t>
       </w:r>
     </w:p>
     <w:p>
@@ -1555,7 +1997,77 @@
         <w:rPr>
           <w:rFonts w:cs="Times New Roman"/>
         </w:rPr>
-        <w:t xml:space="preserve">JavaScript es compatible con gran parte de la estructura de programación de C (por ejemplo, sentencias if, bucles for, sentencias switch, etc.). Con una salvedad, en parte: en C, el ámbito de las variables alcanza al bloque en el cual fueron definidas; sin embargo JavaScript no es compatible con esto, puesto que el ámbito de las variables es el de la función en la cual fueron declaradas. Esto cambia con la versión de JavaScript 1.7, ya que añade compatibilidad con block scoping por medio de la palabra clave let. Como en C, JavaScript hace distinción entre expresiones y sentencias. Una diferencia sintáctica con respecto a C es la inserción automática de punto y coma, es decir, en JavaScript los puntos y coma que finalizan una </w:t>
+        <w:t xml:space="preserve">JavaScript es compatible con gran parte de la estructura de programación de C (por ejemplo, sentencias </w:t>
+      </w:r>
+      <w:proofErr w:type="spellStart"/>
+      <w:r>
+        <w:rPr>
+          <w:rFonts w:cs="Times New Roman"/>
+        </w:rPr>
+        <w:t>if</w:t>
+      </w:r>
+      <w:proofErr w:type="spellEnd"/>
+      <w:r>
+        <w:rPr>
+          <w:rFonts w:cs="Times New Roman"/>
+        </w:rPr>
+        <w:t xml:space="preserve">, bucles </w:t>
+      </w:r>
+      <w:proofErr w:type="spellStart"/>
+      <w:r>
+        <w:rPr>
+          <w:rFonts w:cs="Times New Roman"/>
+        </w:rPr>
+        <w:t>for</w:t>
+      </w:r>
+      <w:proofErr w:type="spellEnd"/>
+      <w:r>
+        <w:rPr>
+          <w:rFonts w:cs="Times New Roman"/>
+        </w:rPr>
+        <w:t xml:space="preserve">, sentencias </w:t>
+      </w:r>
+      <w:proofErr w:type="spellStart"/>
+      <w:r>
+        <w:rPr>
+          <w:rFonts w:cs="Times New Roman"/>
+        </w:rPr>
+        <w:t>switch</w:t>
+      </w:r>
+      <w:proofErr w:type="spellEnd"/>
+      <w:r>
+        <w:rPr>
+          <w:rFonts w:cs="Times New Roman"/>
+        </w:rPr>
+        <w:t xml:space="preserve">, etc.). Con una salvedad, en parte: en C, el ámbito de las variables alcanza al bloque en el cual fueron definidas; sin embargo JavaScript no es compatible con esto, puesto que el ámbito de las variables es el de la función en la cual fueron declaradas. Esto cambia con la versión de JavaScript 1.7, ya que añade compatibilidad con block </w:t>
+      </w:r>
+      <w:proofErr w:type="spellStart"/>
+      <w:r>
+        <w:rPr>
+          <w:rFonts w:cs="Times New Roman"/>
+        </w:rPr>
+        <w:t>scoping</w:t>
+      </w:r>
+      <w:proofErr w:type="spellEnd"/>
+      <w:r>
+        <w:rPr>
+          <w:rFonts w:cs="Times New Roman"/>
+        </w:rPr>
+        <w:t xml:space="preserve"> por medio de la palabra clave </w:t>
+      </w:r>
+      <w:proofErr w:type="spellStart"/>
+      <w:r>
+        <w:rPr>
+          <w:rFonts w:cs="Times New Roman"/>
+        </w:rPr>
+        <w:t>let</w:t>
+      </w:r>
+      <w:proofErr w:type="spellEnd"/>
+      <w:r>
+        <w:rPr>
+          <w:rFonts w:cs="Times New Roman"/>
+        </w:rPr>
+        <w:t xml:space="preserve">. Como en C, JavaScript hace distinción entre expresiones y sentencias. Una diferencia sintáctica con respecto a C es la inserción automática de punto y coma, es decir, en JavaScript los puntos y coma que finalizan una </w:t>
       </w:r>
       <w:r>
         <w:rPr>
@@ -1602,7 +2114,35 @@
         <w:rPr>
           <w:rFonts w:cs="Times New Roman"/>
         </w:rPr>
-        <w:t>Como en la mayoría de lenguajes de scripting, el tipo está asociado al valor, no a la variable. Por ejemplo, una variable x en un momento dado puede estar ligada a un número y más adelante, religada a una cadena. JavaScript es compatible con varias formas de comprobar el tipo de un objeto, incluyendo duck typing.18 Una forma de saberlo es por medio de la palabra clave typeof.</w:t>
+        <w:t xml:space="preserve">Como en la mayoría de lenguajes de scripting, el tipo está asociado al valor, no a la variable. Por ejemplo, una variable x en un momento dado puede estar ligada a un número y más adelante, religada a una cadena. JavaScript es compatible con varias formas de comprobar el tipo de un objeto, incluyendo </w:t>
+      </w:r>
+      <w:proofErr w:type="spellStart"/>
+      <w:r>
+        <w:rPr>
+          <w:rFonts w:cs="Times New Roman"/>
+        </w:rPr>
+        <w:t>duck</w:t>
+      </w:r>
+      <w:proofErr w:type="spellEnd"/>
+      <w:r>
+        <w:rPr>
+          <w:rFonts w:cs="Times New Roman"/>
+        </w:rPr>
+        <w:t xml:space="preserve"> typing.18 Una forma de saberlo es por medio de la palabra clave </w:t>
+      </w:r>
+      <w:proofErr w:type="spellStart"/>
+      <w:r>
+        <w:rPr>
+          <w:rFonts w:cs="Times New Roman"/>
+        </w:rPr>
+        <w:t>typeof</w:t>
+      </w:r>
+      <w:proofErr w:type="spellEnd"/>
+      <w:r>
+        <w:rPr>
+          <w:rFonts w:cs="Times New Roman"/>
+        </w:rPr>
+        <w:t>.</w:t>
       </w:r>
     </w:p>
     <w:p>
@@ -1634,7 +2174,77 @@
         <w:rPr>
           <w:rFonts w:cs="Times New Roman"/>
         </w:rPr>
-        <w:t xml:space="preserve">    JavaScript está formado casi en su totalidad por objetos. Los objetos en JavaScript son arrays asociativos, mejorados con la inclusión de prototipos (ver más adelante). Los nombres de las propiedades de los objetos son claves de tipo cadena: obj.x = 10 y obj['x'] = 10 son equivalentes, siendo la notación con punto azúcar sintáctico. Las propiedades y sus valores pueden ser creados, cambiados o eliminados en tiempo de ejecución. La mayoría de propiedades de un objeto (y aquellas que son incluidas por la cadena de la herencia prototípica) pueden ser enumeradas a por medio de la instrucción de bucle for... in. JavaScript tiene un pequeño número de objetos predefinidos como son Function y Date.</w:t>
+        <w:t xml:space="preserve">    JavaScript está formado casi en su totalidad por objetos. Los objetos en JavaScript son </w:t>
+      </w:r>
+      <w:proofErr w:type="spellStart"/>
+      <w:r>
+        <w:rPr>
+          <w:rFonts w:cs="Times New Roman"/>
+        </w:rPr>
+        <w:t>arrays</w:t>
+      </w:r>
+      <w:proofErr w:type="spellEnd"/>
+      <w:r>
+        <w:rPr>
+          <w:rFonts w:cs="Times New Roman"/>
+        </w:rPr>
+        <w:t xml:space="preserve"> asociativos, mejorados con la inclusión de prototipos (ver más adelante). Los nombres de las propiedades de los objetos son claves de tipo cadena: </w:t>
+      </w:r>
+      <w:proofErr w:type="spellStart"/>
+      <w:r>
+        <w:rPr>
+          <w:rFonts w:cs="Times New Roman"/>
+        </w:rPr>
+        <w:t>obj.x</w:t>
+      </w:r>
+      <w:proofErr w:type="spellEnd"/>
+      <w:r>
+        <w:rPr>
+          <w:rFonts w:cs="Times New Roman"/>
+        </w:rPr>
+        <w:t xml:space="preserve"> = 10 y </w:t>
+      </w:r>
+      <w:proofErr w:type="spellStart"/>
+      <w:r>
+        <w:rPr>
+          <w:rFonts w:cs="Times New Roman"/>
+        </w:rPr>
+        <w:t>obj</w:t>
+      </w:r>
+      <w:proofErr w:type="spellEnd"/>
+      <w:r>
+        <w:rPr>
+          <w:rFonts w:cs="Times New Roman"/>
+        </w:rPr>
+        <w:t xml:space="preserve">['x'] = 10 son equivalentes, siendo la notación con punto azúcar sintáctico. Las propiedades y sus valores pueden ser creados, cambiados o eliminados en tiempo de ejecución. La mayoría de propiedades de un objeto (y aquellas que son incluidas por la cadena de la herencia prototípica) pueden ser enumeradas a por medio de la instrucción de bucle </w:t>
+      </w:r>
+      <w:proofErr w:type="spellStart"/>
+      <w:r>
+        <w:rPr>
+          <w:rFonts w:cs="Times New Roman"/>
+        </w:rPr>
+        <w:t>for</w:t>
+      </w:r>
+      <w:proofErr w:type="spellEnd"/>
+      <w:r>
+        <w:rPr>
+          <w:rFonts w:cs="Times New Roman"/>
+        </w:rPr>
+        <w:t xml:space="preserve">... in. JavaScript tiene un pequeño número de objetos predefinidos como son </w:t>
+      </w:r>
+      <w:proofErr w:type="spellStart"/>
+      <w:r>
+        <w:rPr>
+          <w:rFonts w:cs="Times New Roman"/>
+        </w:rPr>
+        <w:t>Function</w:t>
+      </w:r>
+      <w:proofErr w:type="spellEnd"/>
+      <w:r>
+        <w:rPr>
+          <w:rFonts w:cs="Times New Roman"/>
+        </w:rPr>
+        <w:t xml:space="preserve"> y Date.</w:t>
       </w:r>
     </w:p>
     <w:p>
@@ -1666,7 +2276,49 @@
         <w:rPr>
           <w:rFonts w:cs="Times New Roman"/>
         </w:rPr>
-        <w:t xml:space="preserve">    JavaScript incluye la función eval que permite evaluar expresiones como expresadas como cadenas en tiempo de ejecución. Por ello se recomienda que eval sea utilizado con precaución y que se opte por utilizar la función JSON.parse() en la medida de lo posible, pues resulta mucho más segura.</w:t>
+        <w:t xml:space="preserve">    JavaScript incluye la función </w:t>
+      </w:r>
+      <w:proofErr w:type="spellStart"/>
+      <w:r>
+        <w:rPr>
+          <w:rFonts w:cs="Times New Roman"/>
+        </w:rPr>
+        <w:t>eval</w:t>
+      </w:r>
+      <w:proofErr w:type="spellEnd"/>
+      <w:r>
+        <w:rPr>
+          <w:rFonts w:cs="Times New Roman"/>
+        </w:rPr>
+        <w:t xml:space="preserve"> que permite evaluar expresiones como expresadas como cadenas en tiempo de ejecución. Por ello se recomienda que </w:t>
+      </w:r>
+      <w:proofErr w:type="spellStart"/>
+      <w:r>
+        <w:rPr>
+          <w:rFonts w:cs="Times New Roman"/>
+        </w:rPr>
+        <w:t>eval</w:t>
+      </w:r>
+      <w:proofErr w:type="spellEnd"/>
+      <w:r>
+        <w:rPr>
+          <w:rFonts w:cs="Times New Roman"/>
+        </w:rPr>
+        <w:t xml:space="preserve"> sea utilizado con precaución y que se opte por utilizar la función </w:t>
+      </w:r>
+      <w:proofErr w:type="spellStart"/>
+      <w:r>
+        <w:rPr>
+          <w:rFonts w:cs="Times New Roman"/>
+        </w:rPr>
+        <w:t>JSON.parse</w:t>
+      </w:r>
+      <w:proofErr w:type="spellEnd"/>
+      <w:r>
+        <w:rPr>
+          <w:rFonts w:cs="Times New Roman"/>
+        </w:rPr>
+        <w:t>() en la medida de lo posible, pues resulta mucho más segura.</w:t>
       </w:r>
     </w:p>
     <w:p>
@@ -1722,7 +2374,35 @@
         <w:rPr>
           <w:rFonts w:cs="Times New Roman"/>
         </w:rPr>
-        <w:t xml:space="preserve">    A las funciones se les suele llamar ciudadanos de primera clase; son objetos en sí mismos. Como tal, poseen propiedades y métodos, como .call() y .bind().19 Una función anidada es una función definida dentro de otra. Esta es creada cada vez que la función externa es invocada. Además, cada función creada forma una clausura; es el resultado de evaluar un ámbito conteniendo en una o más variables dependientes de otro ámbito externo, incluyendo constantes, variables locales y argumentos de la función externa llamante. El resultado de la evaluación de dicha clausura forma parte del estado interno de cada objeto función, incluso después de que la función exterior concluya su evaluación.20</w:t>
+        <w:t xml:space="preserve">    A las funciones se les suele llamar ciudadanos de primera clase; son objetos en sí mismos. Como tal, poseen propiedades y métodos, como .</w:t>
+      </w:r>
+      <w:proofErr w:type="spellStart"/>
+      <w:r>
+        <w:rPr>
+          <w:rFonts w:cs="Times New Roman"/>
+        </w:rPr>
+        <w:t>call</w:t>
+      </w:r>
+      <w:proofErr w:type="spellEnd"/>
+      <w:r>
+        <w:rPr>
+          <w:rFonts w:cs="Times New Roman"/>
+        </w:rPr>
+        <w:t>() y .</w:t>
+      </w:r>
+      <w:proofErr w:type="spellStart"/>
+      <w:r>
+        <w:rPr>
+          <w:rFonts w:cs="Times New Roman"/>
+        </w:rPr>
+        <w:t>bind</w:t>
+      </w:r>
+      <w:proofErr w:type="spellEnd"/>
+      <w:r>
+        <w:rPr>
+          <w:rFonts w:cs="Times New Roman"/>
+        </w:rPr>
+        <w:t>().19 Una función anidada es una función definida dentro de otra. Esta es creada cada vez que la función externa es invocada. Además, cada función creada forma una clausura; es el resultado de evaluar un ámbito conteniendo en una o más variables dependientes de otro ámbito externo, incluyendo constantes, variables locales y argumentos de la función externa llamante. El resultado de la evaluación de dicha clausura forma parte del estado interno de cada objeto función, incluso después de que la función exterior concluya su evaluación.20</w:t>
       </w:r>
     </w:p>
     <w:p>
@@ -1844,7 +2524,161 @@
         <w:rPr>
           <w:rFonts w:cs="Times New Roman"/>
         </w:rPr>
-        <w:t xml:space="preserve">    Las funciones también se comportan como constructores. Prefijar una llamada a la función con la palabra clave new crear una nueva instancia de un prototipo, que heredan propiedades y métodos del constructor (incluidas las propiedades del prototipo de Object).23 ECMAScript 5 ofrece el método Object.create, permitiendo la creación explícita de una instancia sin tener que heredar automáticamente del prototipo de Object (en entornos antiguos puede aparecer el prototipo del objeto creado como null).24 La propiedad prototype del constructor determina el objeto usado para el prototipo interno de los nuevos objetos creados. Se pueden añadir nuevos métodos modificando el prototipo del objeto usado como constructor. Constructores predefinidos en JavaScript, como Array u Object, también tienen prototipos que pueden ser modificados. Aunque esto sea posible se considera una mala práctica modificar el prototipo de Object ya que la mayoría de los objetos en Javascript heredan los métodos y propiedades del objeto prototype, objetos los cuales pueden esperar que estos no hayan sido modificados.25</w:t>
+        <w:t xml:space="preserve">    Las funciones también se comportan como constructores. Prefijar una llamada a la función con la palabra clave new crear una nueva instancia de un prototipo, que heredan propiedades y métodos del constructor (incluidas las propiedades del prototipo de </w:t>
+      </w:r>
+      <w:proofErr w:type="spellStart"/>
+      <w:r>
+        <w:rPr>
+          <w:rFonts w:cs="Times New Roman"/>
+        </w:rPr>
+        <w:t>Object</w:t>
+      </w:r>
+      <w:proofErr w:type="spellEnd"/>
+      <w:r>
+        <w:rPr>
+          <w:rFonts w:cs="Times New Roman"/>
+        </w:rPr>
+        <w:t xml:space="preserve">).23 </w:t>
+      </w:r>
+      <w:proofErr w:type="spellStart"/>
+      <w:r>
+        <w:rPr>
+          <w:rFonts w:cs="Times New Roman"/>
+        </w:rPr>
+        <w:t>ECMAScript</w:t>
+      </w:r>
+      <w:proofErr w:type="spellEnd"/>
+      <w:r>
+        <w:rPr>
+          <w:rFonts w:cs="Times New Roman"/>
+        </w:rPr>
+        <w:t xml:space="preserve"> 5 ofrece el método </w:t>
+      </w:r>
+      <w:proofErr w:type="spellStart"/>
+      <w:r>
+        <w:rPr>
+          <w:rFonts w:cs="Times New Roman"/>
+        </w:rPr>
+        <w:t>Object.create</w:t>
+      </w:r>
+      <w:proofErr w:type="spellEnd"/>
+      <w:r>
+        <w:rPr>
+          <w:rFonts w:cs="Times New Roman"/>
+        </w:rPr>
+        <w:t xml:space="preserve">, permitiendo la creación explícita de una instancia sin tener que heredar automáticamente del prototipo de </w:t>
+      </w:r>
+      <w:proofErr w:type="spellStart"/>
+      <w:r>
+        <w:rPr>
+          <w:rFonts w:cs="Times New Roman"/>
+        </w:rPr>
+        <w:t>Object</w:t>
+      </w:r>
+      <w:proofErr w:type="spellEnd"/>
+      <w:r>
+        <w:rPr>
+          <w:rFonts w:cs="Times New Roman"/>
+        </w:rPr>
+        <w:t xml:space="preserve"> (en entornos antiguos puede aparecer el prototipo del objeto creado como </w:t>
+      </w:r>
+      <w:proofErr w:type="spellStart"/>
+      <w:r>
+        <w:rPr>
+          <w:rFonts w:cs="Times New Roman"/>
+        </w:rPr>
+        <w:t>null</w:t>
+      </w:r>
+      <w:proofErr w:type="spellEnd"/>
+      <w:r>
+        <w:rPr>
+          <w:rFonts w:cs="Times New Roman"/>
+        </w:rPr>
+        <w:t xml:space="preserve">).24 La propiedad </w:t>
+      </w:r>
+      <w:proofErr w:type="spellStart"/>
+      <w:r>
+        <w:rPr>
+          <w:rFonts w:cs="Times New Roman"/>
+        </w:rPr>
+        <w:t>prototype</w:t>
+      </w:r>
+      <w:proofErr w:type="spellEnd"/>
+      <w:r>
+        <w:rPr>
+          <w:rFonts w:cs="Times New Roman"/>
+        </w:rPr>
+        <w:t xml:space="preserve"> del constructor determina el objeto usado para el prototipo interno de los nuevos objetos creados. Se pueden añadir nuevos métodos modificando el prototipo del objeto usado como constructor. Constructores predefinidos en JavaScript, como </w:t>
+      </w:r>
+      <w:proofErr w:type="spellStart"/>
+      <w:r>
+        <w:rPr>
+          <w:rFonts w:cs="Times New Roman"/>
+        </w:rPr>
+        <w:t>Array</w:t>
+      </w:r>
+      <w:proofErr w:type="spellEnd"/>
+      <w:r>
+        <w:rPr>
+          <w:rFonts w:cs="Times New Roman"/>
+        </w:rPr>
+        <w:t xml:space="preserve"> u </w:t>
+      </w:r>
+      <w:proofErr w:type="spellStart"/>
+      <w:r>
+        <w:rPr>
+          <w:rFonts w:cs="Times New Roman"/>
+        </w:rPr>
+        <w:t>Object</w:t>
+      </w:r>
+      <w:proofErr w:type="spellEnd"/>
+      <w:r>
+        <w:rPr>
+          <w:rFonts w:cs="Times New Roman"/>
+        </w:rPr>
+        <w:t xml:space="preserve">, también tienen prototipos que pueden ser modificados. Aunque esto sea posible se considera una mala práctica modificar el prototipo de </w:t>
+      </w:r>
+      <w:proofErr w:type="spellStart"/>
+      <w:r>
+        <w:rPr>
+          <w:rFonts w:cs="Times New Roman"/>
+        </w:rPr>
+        <w:t>Object</w:t>
+      </w:r>
+      <w:proofErr w:type="spellEnd"/>
+      <w:r>
+        <w:rPr>
+          <w:rFonts w:cs="Times New Roman"/>
+        </w:rPr>
+        <w:t xml:space="preserve"> ya que la mayoría de los objetos en </w:t>
+      </w:r>
+      <w:proofErr w:type="spellStart"/>
+      <w:r>
+        <w:rPr>
+          <w:rFonts w:cs="Times New Roman"/>
+        </w:rPr>
+        <w:t>Javascript</w:t>
+      </w:r>
+      <w:proofErr w:type="spellEnd"/>
+      <w:r>
+        <w:rPr>
+          <w:rFonts w:cs="Times New Roman"/>
+        </w:rPr>
+        <w:t xml:space="preserve"> heredan los métodos y propiedades del objeto </w:t>
+      </w:r>
+      <w:proofErr w:type="spellStart"/>
+      <w:r>
+        <w:rPr>
+          <w:rFonts w:cs="Times New Roman"/>
+        </w:rPr>
+        <w:t>prototype</w:t>
+      </w:r>
+      <w:proofErr w:type="spellEnd"/>
+      <w:r>
+        <w:rPr>
+          <w:rFonts w:cs="Times New Roman"/>
+        </w:rPr>
+        <w:t>, objetos los cuales pueden esperar que estos no hayan sido modificados.25</w:t>
       </w:r>
     </w:p>
     <w:p>
@@ -1912,11 +2746,19 @@
           <w:rFonts w:cs="Times New Roman"/>
         </w:rPr>
       </w:pPr>
-      <w:r>
-        <w:rPr>
-          <w:rFonts w:cs="Times New Roman"/>
-        </w:rPr>
-        <w:t>Bootstrap:</w:t>
+      <w:proofErr w:type="spellStart"/>
+      <w:r>
+        <w:rPr>
+          <w:rFonts w:cs="Times New Roman"/>
+        </w:rPr>
+        <w:t>Bootstrap</w:t>
+      </w:r>
+      <w:proofErr w:type="spellEnd"/>
+      <w:r>
+        <w:rPr>
+          <w:rFonts w:cs="Times New Roman"/>
+        </w:rPr>
+        <w:t>:</w:t>
       </w:r>
       <w:r>
         <w:rPr>
@@ -1924,69 +2766,4192 @@
         </w:rPr>
         <w:t xml:space="preserve"> </w:t>
       </w:r>
+      <w:r>
+        <w:rPr>
+          <w:rFonts w:cs="Times New Roman"/>
+        </w:rPr>
+        <w:t>Es una colección de herramientas para creación de sitios web y aplicaciones web. Contiene HTML y CSS</w:t>
+      </w:r>
+      <w:r>
+        <w:rPr>
+          <w:rFonts w:cs="Times New Roman"/>
+        </w:rPr>
+        <w:t xml:space="preserve"> diseñando plantillas con tipografía propia, botones, formatos, barras de navegación y otros componentes de interfaz. En Junio de 2014 supuso el primer proyecto en cabeza en </w:t>
+      </w:r>
+      <w:proofErr w:type="spellStart"/>
+      <w:r>
+        <w:rPr>
+          <w:rFonts w:cs="Times New Roman"/>
+        </w:rPr>
+        <w:t>GitHub</w:t>
+      </w:r>
+      <w:proofErr w:type="spellEnd"/>
+      <w:r>
+        <w:rPr>
+          <w:rFonts w:cs="Times New Roman"/>
+        </w:rPr>
+        <w:t xml:space="preserve"> con más de 73000 </w:t>
+      </w:r>
+      <w:proofErr w:type="spellStart"/>
+      <w:r>
+        <w:rPr>
+          <w:rFonts w:cs="Times New Roman"/>
+        </w:rPr>
+        <w:t>stars</w:t>
+      </w:r>
+      <w:proofErr w:type="spellEnd"/>
+      <w:r>
+        <w:rPr>
+          <w:rFonts w:cs="Times New Roman"/>
+        </w:rPr>
+        <w:t xml:space="preserve"> y más de 27000 </w:t>
+      </w:r>
+      <w:proofErr w:type="spellStart"/>
+      <w:r>
+        <w:rPr>
+          <w:rFonts w:cs="Times New Roman"/>
+        </w:rPr>
+        <w:t>forks</w:t>
+      </w:r>
+      <w:proofErr w:type="spellEnd"/>
+      <w:r>
+        <w:rPr>
+          <w:rFonts w:cs="Times New Roman"/>
+        </w:rPr>
+        <w:t>. Su uso se extiende a lugares como NASA o MSNBC. De este modo constituye una de las herramientas para la creación de entornos web más utilizadas, y con ello amplía la comunidad que se ha interesado por ella. Gracias a este interés y avance comunitario podemos encontrar por la red multitud de plantillas gratuitas que nos pueden facilitar el entorno de nuestra aplicación, así como otras muchas de pago de las que podemos hacer uso del mismo modo.</w:t>
+      </w:r>
+    </w:p>
+    <w:p>
+      <w:pPr>
+        <w:spacing w:before="100" w:beforeAutospacing="1" w:after="100" w:afterAutospacing="1"/>
+        <w:jc w:val="both"/>
+        <w:rPr>
+          <w:rFonts w:cs="Times New Roman"/>
+        </w:rPr>
+      </w:pPr>
+    </w:p>
+    <w:p>
+      <w:pPr>
+        <w:spacing w:before="100" w:beforeAutospacing="1" w:after="100" w:afterAutospacing="1"/>
+        <w:jc w:val="both"/>
+        <w:rPr>
+          <w:rFonts w:cs="Times New Roman"/>
+        </w:rPr>
+      </w:pPr>
+      <w:r>
+        <w:rPr>
+          <w:rFonts w:eastAsia="Times New Roman" w:cs="Times New Roman"/>
+          <w:noProof/>
+          <w:lang w:val="es-ES"/>
+        </w:rPr>
+        <w:drawing>
+          <wp:inline distT="0" distB="0" distL="0" distR="0" wp14:anchorId="7EB5A9D5" wp14:editId="1A414AE4">
+            <wp:extent cx="2175389" cy="2175389"/>
+            <wp:effectExtent l="0" t="0" r="9525" b="9525"/>
+            <wp:docPr id="1" name="Imagen 1" descr="ttp://imagenes.es.sftcdn.net/es/scrn/69000/69838/python-20.jpg"/>
+            <wp:cNvGraphicFramePr>
+              <a:graphicFrameLocks xmlns:a="http://schemas.openxmlformats.org/drawingml/2006/main" noChangeAspect="1"/>
+            </wp:cNvGraphicFramePr>
+            <a:graphic xmlns:a="http://schemas.openxmlformats.org/drawingml/2006/main">
+              <a:graphicData uri="http://schemas.openxmlformats.org/drawingml/2006/picture">
+                <pic:pic xmlns:pic="http://schemas.openxmlformats.org/drawingml/2006/picture">
+                  <pic:nvPicPr>
+                    <pic:cNvPr id="0" name="Picture 1" descr="ttp://imagenes.es.sftcdn.net/es/scrn/69000/69838/python-20.jpg"/>
+                    <pic:cNvPicPr>
+                      <a:picLocks noChangeAspect="1" noChangeArrowheads="1"/>
+                    </pic:cNvPicPr>
+                  </pic:nvPicPr>
+                  <pic:blipFill>
+                    <a:blip r:embed="rId12">
+                      <a:extLst>
+                        <a:ext uri="{28A0092B-C50C-407E-A947-70E740481C1C}">
+                          <a14:useLocalDpi xmlns:a14="http://schemas.microsoft.com/office/drawing/2010/main" val="0"/>
+                        </a:ext>
+                      </a:extLst>
+                    </a:blip>
+                    <a:srcRect/>
+                    <a:stretch>
+                      <a:fillRect/>
+                    </a:stretch>
+                  </pic:blipFill>
+                  <pic:spPr bwMode="auto">
+                    <a:xfrm>
+                      <a:off x="0" y="0"/>
+                      <a:ext cx="2175389" cy="2175389"/>
+                    </a:xfrm>
+                    <a:prstGeom prst="rect">
+                      <a:avLst/>
+                    </a:prstGeom>
+                    <a:noFill/>
+                    <a:ln>
+                      <a:noFill/>
+                    </a:ln>
+                  </pic:spPr>
+                </pic:pic>
+              </a:graphicData>
+            </a:graphic>
+          </wp:inline>
+        </w:drawing>
+      </w:r>
+    </w:p>
+    <w:p>
+      <w:pPr>
+        <w:spacing w:before="100" w:beforeAutospacing="1" w:after="100" w:afterAutospacing="1"/>
+        <w:jc w:val="both"/>
+        <w:rPr>
+          <w:rFonts w:cs="Times New Roman"/>
+          <w:b/>
+          <w:sz w:val="28"/>
+          <w:szCs w:val="28"/>
+        </w:rPr>
+      </w:pPr>
+      <w:proofErr w:type="spellStart"/>
+      <w:r>
+        <w:rPr>
+          <w:rFonts w:cs="Times New Roman"/>
+          <w:b/>
+          <w:sz w:val="28"/>
+          <w:szCs w:val="28"/>
+        </w:rPr>
+        <w:t>Python</w:t>
+      </w:r>
+      <w:proofErr w:type="spellEnd"/>
+      <w:r>
+        <w:rPr>
+          <w:rFonts w:cs="Times New Roman"/>
+          <w:b/>
+          <w:sz w:val="28"/>
+          <w:szCs w:val="28"/>
+        </w:rPr>
+        <w:t>:</w:t>
+      </w:r>
+    </w:p>
+    <w:p>
+      <w:pPr>
+        <w:pStyle w:val="NormalWeb"/>
+        <w:rPr>
+          <w:rFonts w:asciiTheme="majorHAnsi" w:hAnsiTheme="majorHAnsi"/>
+          <w:sz w:val="24"/>
+          <w:szCs w:val="24"/>
+        </w:rPr>
+      </w:pPr>
+      <w:proofErr w:type="spellStart"/>
+      <w:r>
+        <w:rPr>
+          <w:rFonts w:asciiTheme="majorHAnsi" w:hAnsiTheme="majorHAnsi"/>
+          <w:sz w:val="24"/>
+          <w:szCs w:val="24"/>
+        </w:rPr>
+        <w:t>Python</w:t>
+      </w:r>
+      <w:proofErr w:type="spellEnd"/>
+      <w:r>
+        <w:rPr>
+          <w:rFonts w:asciiTheme="majorHAnsi" w:hAnsiTheme="majorHAnsi"/>
+          <w:sz w:val="24"/>
+          <w:szCs w:val="24"/>
+        </w:rPr>
+        <w:t xml:space="preserve"> es un lenguaje de programación interpretado cuya filosofía hace hincapié en una sintaxis que favorezca un código legible.</w:t>
+      </w:r>
+    </w:p>
+    <w:p>
+      <w:pPr>
+        <w:pStyle w:val="NormalWeb"/>
+        <w:rPr>
+          <w:rFonts w:asciiTheme="majorHAnsi" w:hAnsiTheme="majorHAnsi"/>
+          <w:sz w:val="24"/>
+          <w:szCs w:val="24"/>
+        </w:rPr>
+      </w:pPr>
+      <w:r>
+        <w:rPr>
+          <w:rFonts w:asciiTheme="majorHAnsi" w:hAnsiTheme="majorHAnsi"/>
+          <w:sz w:val="24"/>
+          <w:szCs w:val="24"/>
+        </w:rPr>
+        <w:t xml:space="preserve">Se trata de un lenguaje de programación </w:t>
+      </w:r>
+      <w:proofErr w:type="spellStart"/>
+      <w:r>
+        <w:rPr>
+          <w:rFonts w:asciiTheme="majorHAnsi" w:hAnsiTheme="majorHAnsi"/>
+          <w:sz w:val="24"/>
+          <w:szCs w:val="24"/>
+        </w:rPr>
+        <w:t>multiparadigma</w:t>
+      </w:r>
+      <w:proofErr w:type="spellEnd"/>
+      <w:r>
+        <w:rPr>
+          <w:rFonts w:asciiTheme="majorHAnsi" w:hAnsiTheme="majorHAnsi"/>
+          <w:sz w:val="24"/>
+          <w:szCs w:val="24"/>
+        </w:rPr>
+        <w:t xml:space="preserve">, ya que soporta orientación a objetos, programación imperativa y, en menor medida, programación funcional. Es un lenguaje interpretado, usa </w:t>
+      </w:r>
+      <w:proofErr w:type="spellStart"/>
+      <w:r>
+        <w:rPr>
+          <w:rFonts w:asciiTheme="majorHAnsi" w:hAnsiTheme="majorHAnsi"/>
+          <w:sz w:val="24"/>
+          <w:szCs w:val="24"/>
+        </w:rPr>
+        <w:t>tipado</w:t>
+      </w:r>
+      <w:proofErr w:type="spellEnd"/>
+      <w:r>
+        <w:rPr>
+          <w:rFonts w:asciiTheme="majorHAnsi" w:hAnsiTheme="majorHAnsi"/>
+          <w:sz w:val="24"/>
+          <w:szCs w:val="24"/>
+        </w:rPr>
+        <w:t xml:space="preserve"> dinámico y es multiplataforma.</w:t>
+      </w:r>
+    </w:p>
+    <w:p>
+      <w:pPr>
+        <w:pStyle w:val="NormalWeb"/>
+        <w:rPr>
+          <w:rFonts w:asciiTheme="majorHAnsi" w:hAnsiTheme="majorHAnsi"/>
+          <w:sz w:val="24"/>
+          <w:szCs w:val="24"/>
+        </w:rPr>
+      </w:pPr>
+      <w:r>
+        <w:rPr>
+          <w:rFonts w:asciiTheme="majorHAnsi" w:hAnsiTheme="majorHAnsi"/>
+          <w:sz w:val="24"/>
+          <w:szCs w:val="24"/>
+        </w:rPr>
+        <w:t xml:space="preserve">Una característica importante de </w:t>
+      </w:r>
+      <w:proofErr w:type="spellStart"/>
+      <w:r>
+        <w:rPr>
+          <w:rFonts w:asciiTheme="majorHAnsi" w:hAnsiTheme="majorHAnsi"/>
+          <w:sz w:val="24"/>
+          <w:szCs w:val="24"/>
+        </w:rPr>
+        <w:t>Python</w:t>
+      </w:r>
+      <w:proofErr w:type="spellEnd"/>
+      <w:r>
+        <w:rPr>
+          <w:rFonts w:asciiTheme="majorHAnsi" w:hAnsiTheme="majorHAnsi"/>
+          <w:sz w:val="24"/>
+          <w:szCs w:val="24"/>
+        </w:rPr>
+        <w:t xml:space="preserve"> es la resolución dinámica de nombres; es decir, lo que enlaza un método y un nombre de variable durante la ejecución del programa (también llamado enlace dinámico de métodos).</w:t>
+      </w:r>
+    </w:p>
+    <w:p>
+      <w:pPr>
+        <w:pStyle w:val="NormalWeb"/>
+        <w:rPr>
+          <w:rFonts w:asciiTheme="majorHAnsi" w:hAnsiTheme="majorHAnsi"/>
+          <w:sz w:val="24"/>
+          <w:szCs w:val="24"/>
+        </w:rPr>
+      </w:pPr>
+      <w:r>
+        <w:rPr>
+          <w:rFonts w:asciiTheme="majorHAnsi" w:hAnsiTheme="majorHAnsi"/>
+          <w:sz w:val="24"/>
+          <w:szCs w:val="24"/>
+        </w:rPr>
+        <w:t xml:space="preserve">Otro objetivo del diseño del lenguaje es la facilidad de extensión. Se pueden escribir nuevos módulos fácilmente en C o C++. </w:t>
+      </w:r>
+      <w:proofErr w:type="spellStart"/>
+      <w:r>
+        <w:rPr>
+          <w:rFonts w:asciiTheme="majorHAnsi" w:hAnsiTheme="majorHAnsi"/>
+          <w:sz w:val="24"/>
+          <w:szCs w:val="24"/>
+        </w:rPr>
+        <w:t>Python</w:t>
+      </w:r>
+      <w:proofErr w:type="spellEnd"/>
+      <w:r>
+        <w:rPr>
+          <w:rFonts w:asciiTheme="majorHAnsi" w:hAnsiTheme="majorHAnsi"/>
+          <w:sz w:val="24"/>
+          <w:szCs w:val="24"/>
+        </w:rPr>
+        <w:t xml:space="preserve"> puede incluirse en aplicaciones que necesitan una interfaz programable.</w:t>
+      </w:r>
+    </w:p>
+    <w:p>
+      <w:pPr>
+        <w:pStyle w:val="NormalWeb"/>
+        <w:rPr>
+          <w:rFonts w:asciiTheme="majorHAnsi" w:hAnsiTheme="majorHAnsi"/>
+          <w:sz w:val="24"/>
+          <w:szCs w:val="24"/>
+        </w:rPr>
+      </w:pPr>
+      <w:r>
+        <w:rPr>
+          <w:rFonts w:asciiTheme="majorHAnsi" w:hAnsiTheme="majorHAnsi"/>
+          <w:sz w:val="24"/>
+          <w:szCs w:val="24"/>
+        </w:rPr>
+        <w:t xml:space="preserve">Un claro ejemplo de esto lo podemos ver en la programación de aprendizaje robótico de nuestra universidad en la que se hace uso de la plataforma </w:t>
+      </w:r>
+      <w:proofErr w:type="spellStart"/>
+      <w:r>
+        <w:rPr>
+          <w:rFonts w:asciiTheme="majorHAnsi" w:hAnsiTheme="majorHAnsi"/>
+          <w:sz w:val="24"/>
+          <w:szCs w:val="24"/>
+        </w:rPr>
+        <w:t>jdrobot</w:t>
+      </w:r>
+      <w:proofErr w:type="spellEnd"/>
+      <w:r>
+        <w:rPr>
+          <w:rFonts w:asciiTheme="majorHAnsi" w:hAnsiTheme="majorHAnsi"/>
+          <w:sz w:val="24"/>
+          <w:szCs w:val="24"/>
+        </w:rPr>
+        <w:t xml:space="preserve">. Para un mejor aprendizaje del uso de robots como el </w:t>
+      </w:r>
+      <w:proofErr w:type="spellStart"/>
+      <w:r>
+        <w:rPr>
+          <w:rFonts w:asciiTheme="majorHAnsi" w:hAnsiTheme="majorHAnsi"/>
+          <w:sz w:val="24"/>
+          <w:szCs w:val="24"/>
+        </w:rPr>
+        <w:t>pioneer</w:t>
+      </w:r>
+      <w:proofErr w:type="spellEnd"/>
+      <w:r>
+        <w:rPr>
+          <w:rFonts w:asciiTheme="majorHAnsi" w:hAnsiTheme="majorHAnsi"/>
+          <w:sz w:val="24"/>
+          <w:szCs w:val="24"/>
+        </w:rPr>
+        <w:t xml:space="preserve"> o </w:t>
+      </w:r>
+      <w:proofErr w:type="spellStart"/>
+      <w:r>
+        <w:rPr>
+          <w:rFonts w:asciiTheme="majorHAnsi" w:hAnsiTheme="majorHAnsi"/>
+          <w:sz w:val="24"/>
+          <w:szCs w:val="24"/>
+        </w:rPr>
+        <w:t>kobuki</w:t>
+      </w:r>
+      <w:proofErr w:type="spellEnd"/>
+      <w:r>
+        <w:rPr>
+          <w:rFonts w:asciiTheme="majorHAnsi" w:hAnsiTheme="majorHAnsi"/>
+          <w:sz w:val="24"/>
+          <w:szCs w:val="24"/>
+        </w:rPr>
+        <w:t xml:space="preserve">, existen programas de ejecución de estos mismos robots programados para que la inteligencia artificial del mismo se pueda programar en LUA o en </w:t>
+      </w:r>
+      <w:proofErr w:type="spellStart"/>
+      <w:r>
+        <w:rPr>
+          <w:rFonts w:asciiTheme="majorHAnsi" w:hAnsiTheme="majorHAnsi"/>
+          <w:sz w:val="24"/>
+          <w:szCs w:val="24"/>
+        </w:rPr>
+        <w:t>Python</w:t>
+      </w:r>
+      <w:proofErr w:type="spellEnd"/>
+      <w:r>
+        <w:rPr>
+          <w:rFonts w:asciiTheme="majorHAnsi" w:hAnsiTheme="majorHAnsi"/>
+          <w:sz w:val="24"/>
+          <w:szCs w:val="24"/>
+        </w:rPr>
+        <w:t xml:space="preserve">. De esta forma el robot es capaz de realizar </w:t>
+      </w:r>
+      <w:r>
+        <w:rPr>
+          <w:rFonts w:asciiTheme="majorHAnsi" w:hAnsiTheme="majorHAnsi"/>
+          <w:sz w:val="24"/>
+          <w:szCs w:val="24"/>
+        </w:rPr>
+        <w:t>distintas operaciones simplemente compilando el programa con un nuevo script de IA.</w:t>
+      </w:r>
+    </w:p>
+    <w:p>
+      <w:pPr>
+        <w:pStyle w:val="NormalWeb"/>
+        <w:rPr>
+          <w:rFonts w:asciiTheme="majorHAnsi" w:hAnsiTheme="majorHAnsi"/>
+          <w:sz w:val="24"/>
+          <w:szCs w:val="24"/>
+        </w:rPr>
+      </w:pPr>
+      <w:r>
+        <w:rPr>
+          <w:rFonts w:asciiTheme="majorHAnsi" w:hAnsiTheme="majorHAnsi"/>
+          <w:sz w:val="24"/>
+          <w:szCs w:val="24"/>
+        </w:rPr>
+        <w:t>Historia:</w:t>
+      </w:r>
+    </w:p>
+    <w:p>
+      <w:pPr>
+        <w:pStyle w:val="NormalWeb"/>
+        <w:rPr>
+          <w:rFonts w:asciiTheme="majorHAnsi" w:hAnsiTheme="majorHAnsi"/>
+          <w:sz w:val="24"/>
+          <w:szCs w:val="24"/>
+        </w:rPr>
+      </w:pPr>
+      <w:proofErr w:type="spellStart"/>
+      <w:r>
+        <w:rPr>
+          <w:rFonts w:asciiTheme="majorHAnsi" w:hAnsiTheme="majorHAnsi"/>
+          <w:sz w:val="24"/>
+          <w:szCs w:val="24"/>
+        </w:rPr>
+        <w:t>Python</w:t>
+      </w:r>
+      <w:proofErr w:type="spellEnd"/>
+      <w:r>
+        <w:rPr>
+          <w:rFonts w:asciiTheme="majorHAnsi" w:hAnsiTheme="majorHAnsi"/>
+          <w:sz w:val="24"/>
+          <w:szCs w:val="24"/>
+        </w:rPr>
+        <w:t xml:space="preserve"> fue </w:t>
+      </w:r>
+      <w:r>
+        <w:rPr>
+          <w:rFonts w:asciiTheme="majorHAnsi" w:hAnsiTheme="majorHAnsi"/>
+          <w:sz w:val="24"/>
+          <w:szCs w:val="24"/>
+        </w:rPr>
+        <w:t>creado a finales de los ochenta</w:t>
+      </w:r>
+      <w:r>
+        <w:rPr>
+          <w:rFonts w:asciiTheme="majorHAnsi" w:hAnsiTheme="majorHAnsi"/>
+          <w:sz w:val="24"/>
+          <w:szCs w:val="24"/>
+        </w:rPr>
+        <w:t xml:space="preserve"> por Guido van </w:t>
+      </w:r>
+      <w:proofErr w:type="spellStart"/>
+      <w:r>
+        <w:rPr>
+          <w:rFonts w:asciiTheme="majorHAnsi" w:hAnsiTheme="majorHAnsi"/>
+          <w:sz w:val="24"/>
+          <w:szCs w:val="24"/>
+        </w:rPr>
+        <w:t>Rossum</w:t>
+      </w:r>
+      <w:proofErr w:type="spellEnd"/>
+      <w:r>
+        <w:rPr>
+          <w:rFonts w:asciiTheme="majorHAnsi" w:hAnsiTheme="majorHAnsi"/>
+          <w:sz w:val="24"/>
+          <w:szCs w:val="24"/>
+        </w:rPr>
+        <w:t xml:space="preserve"> en el Centro para las Matemáticas y la Informática (CWI, </w:t>
+      </w:r>
+      <w:proofErr w:type="spellStart"/>
+      <w:r>
+        <w:rPr>
+          <w:rFonts w:asciiTheme="majorHAnsi" w:hAnsiTheme="majorHAnsi"/>
+          <w:sz w:val="24"/>
+          <w:szCs w:val="24"/>
+        </w:rPr>
+        <w:t>Centrum</w:t>
+      </w:r>
+      <w:proofErr w:type="spellEnd"/>
+      <w:r>
+        <w:rPr>
+          <w:rFonts w:asciiTheme="majorHAnsi" w:hAnsiTheme="majorHAnsi"/>
+          <w:sz w:val="24"/>
+          <w:szCs w:val="24"/>
+        </w:rPr>
+        <w:t xml:space="preserve"> </w:t>
+      </w:r>
+      <w:proofErr w:type="spellStart"/>
+      <w:r>
+        <w:rPr>
+          <w:rFonts w:asciiTheme="majorHAnsi" w:hAnsiTheme="majorHAnsi"/>
+          <w:sz w:val="24"/>
+          <w:szCs w:val="24"/>
+        </w:rPr>
+        <w:t>Wiskunde</w:t>
+      </w:r>
+      <w:proofErr w:type="spellEnd"/>
+      <w:r>
+        <w:rPr>
+          <w:rFonts w:asciiTheme="majorHAnsi" w:hAnsiTheme="majorHAnsi"/>
+          <w:sz w:val="24"/>
+          <w:szCs w:val="24"/>
+        </w:rPr>
+        <w:t xml:space="preserve"> &amp; </w:t>
+      </w:r>
+      <w:proofErr w:type="spellStart"/>
+      <w:r>
+        <w:rPr>
+          <w:rFonts w:asciiTheme="majorHAnsi" w:hAnsiTheme="majorHAnsi"/>
+          <w:sz w:val="24"/>
+          <w:szCs w:val="24"/>
+        </w:rPr>
+        <w:t>Informatica</w:t>
+      </w:r>
+      <w:proofErr w:type="spellEnd"/>
+      <w:r>
+        <w:rPr>
+          <w:rFonts w:asciiTheme="majorHAnsi" w:hAnsiTheme="majorHAnsi"/>
+          <w:sz w:val="24"/>
+          <w:szCs w:val="24"/>
+        </w:rPr>
+        <w:t>), en los Países Bajos, como un sucesor del lenguaje de programación ABC, capaz de manejar excepciones e interactuar c</w:t>
+      </w:r>
+      <w:r>
+        <w:rPr>
+          <w:rFonts w:asciiTheme="majorHAnsi" w:hAnsiTheme="majorHAnsi"/>
+          <w:sz w:val="24"/>
+          <w:szCs w:val="24"/>
+        </w:rPr>
+        <w:t xml:space="preserve">on el sistema operativo </w:t>
+      </w:r>
+      <w:proofErr w:type="spellStart"/>
+      <w:r>
+        <w:rPr>
+          <w:rFonts w:asciiTheme="majorHAnsi" w:hAnsiTheme="majorHAnsi"/>
+          <w:sz w:val="24"/>
+          <w:szCs w:val="24"/>
+        </w:rPr>
+        <w:t>Amoeba</w:t>
+      </w:r>
+      <w:proofErr w:type="spellEnd"/>
+      <w:r>
+        <w:rPr>
+          <w:rFonts w:asciiTheme="majorHAnsi" w:hAnsiTheme="majorHAnsi"/>
+          <w:sz w:val="24"/>
+          <w:szCs w:val="24"/>
+        </w:rPr>
+        <w:t>.</w:t>
+      </w:r>
+    </w:p>
+    <w:p>
+      <w:pPr>
+        <w:pStyle w:val="NormalWeb"/>
+        <w:rPr>
+          <w:rFonts w:asciiTheme="majorHAnsi" w:hAnsiTheme="majorHAnsi"/>
+          <w:sz w:val="24"/>
+          <w:szCs w:val="24"/>
+        </w:rPr>
+      </w:pPr>
+      <w:r>
+        <w:rPr>
+          <w:rFonts w:asciiTheme="majorHAnsi" w:hAnsiTheme="majorHAnsi"/>
+          <w:sz w:val="24"/>
+          <w:szCs w:val="24"/>
+        </w:rPr>
+        <w:t>El nombre del lenguaje proviene de la afición de su creador por los humo</w:t>
+      </w:r>
+      <w:r>
+        <w:rPr>
+          <w:rFonts w:asciiTheme="majorHAnsi" w:hAnsiTheme="majorHAnsi"/>
+          <w:sz w:val="24"/>
+          <w:szCs w:val="24"/>
+        </w:rPr>
+        <w:t xml:space="preserve">ristas británicos </w:t>
+      </w:r>
+      <w:proofErr w:type="spellStart"/>
+      <w:r>
+        <w:rPr>
+          <w:rFonts w:asciiTheme="majorHAnsi" w:hAnsiTheme="majorHAnsi"/>
+          <w:sz w:val="24"/>
+          <w:szCs w:val="24"/>
+        </w:rPr>
+        <w:t>Monty</w:t>
+      </w:r>
+      <w:proofErr w:type="spellEnd"/>
+      <w:r>
+        <w:rPr>
+          <w:rFonts w:asciiTheme="majorHAnsi" w:hAnsiTheme="majorHAnsi"/>
+          <w:sz w:val="24"/>
+          <w:szCs w:val="24"/>
+        </w:rPr>
+        <w:t xml:space="preserve"> </w:t>
+      </w:r>
+      <w:proofErr w:type="spellStart"/>
+      <w:r>
+        <w:rPr>
+          <w:rFonts w:asciiTheme="majorHAnsi" w:hAnsiTheme="majorHAnsi"/>
+          <w:sz w:val="24"/>
+          <w:szCs w:val="24"/>
+        </w:rPr>
+        <w:t>Python</w:t>
+      </w:r>
+      <w:proofErr w:type="spellEnd"/>
+      <w:r>
+        <w:rPr>
+          <w:rFonts w:asciiTheme="majorHAnsi" w:hAnsiTheme="majorHAnsi"/>
+          <w:sz w:val="24"/>
+          <w:szCs w:val="24"/>
+        </w:rPr>
+        <w:t>.</w:t>
+      </w:r>
+    </w:p>
+    <w:p>
+      <w:pPr>
+        <w:pStyle w:val="NormalWeb"/>
+        <w:rPr>
+          <w:rFonts w:asciiTheme="majorHAnsi" w:hAnsiTheme="majorHAnsi"/>
+          <w:sz w:val="24"/>
+          <w:szCs w:val="24"/>
+        </w:rPr>
+      </w:pPr>
+      <w:r>
+        <w:rPr>
+          <w:rFonts w:asciiTheme="majorHAnsi" w:hAnsiTheme="majorHAnsi"/>
+          <w:sz w:val="24"/>
+          <w:szCs w:val="24"/>
+        </w:rPr>
+        <w:t xml:space="preserve">Van </w:t>
+      </w:r>
+      <w:proofErr w:type="spellStart"/>
+      <w:r>
+        <w:rPr>
+          <w:rFonts w:asciiTheme="majorHAnsi" w:hAnsiTheme="majorHAnsi"/>
+          <w:sz w:val="24"/>
+          <w:szCs w:val="24"/>
+        </w:rPr>
+        <w:t>Rossum</w:t>
+      </w:r>
+      <w:proofErr w:type="spellEnd"/>
+      <w:r>
+        <w:rPr>
+          <w:rFonts w:asciiTheme="majorHAnsi" w:hAnsiTheme="majorHAnsi"/>
+          <w:sz w:val="24"/>
+          <w:szCs w:val="24"/>
+        </w:rPr>
+        <w:t xml:space="preserve"> es el principal autor de </w:t>
+      </w:r>
+      <w:proofErr w:type="spellStart"/>
+      <w:r>
+        <w:rPr>
+          <w:rFonts w:asciiTheme="majorHAnsi" w:hAnsiTheme="majorHAnsi"/>
+          <w:sz w:val="24"/>
+          <w:szCs w:val="24"/>
+        </w:rPr>
+        <w:t>Python</w:t>
+      </w:r>
+      <w:proofErr w:type="spellEnd"/>
+      <w:r>
+        <w:rPr>
+          <w:rFonts w:asciiTheme="majorHAnsi" w:hAnsiTheme="majorHAnsi"/>
+          <w:sz w:val="24"/>
+          <w:szCs w:val="24"/>
+        </w:rPr>
+        <w:t xml:space="preserve">, y su continuo rol central en decidir la dirección de </w:t>
+      </w:r>
+      <w:proofErr w:type="spellStart"/>
+      <w:r>
+        <w:rPr>
+          <w:rFonts w:asciiTheme="majorHAnsi" w:hAnsiTheme="majorHAnsi"/>
+          <w:sz w:val="24"/>
+          <w:szCs w:val="24"/>
+        </w:rPr>
+        <w:t>Python</w:t>
+      </w:r>
+      <w:proofErr w:type="spellEnd"/>
+      <w:r>
+        <w:rPr>
+          <w:rFonts w:asciiTheme="majorHAnsi" w:hAnsiTheme="majorHAnsi"/>
+          <w:sz w:val="24"/>
+          <w:szCs w:val="24"/>
+        </w:rPr>
+        <w:t xml:space="preserve"> es reconocido, refiriéndose a él como Benevolente Dictador Vitalicio (en inglés: </w:t>
+      </w:r>
+      <w:proofErr w:type="spellStart"/>
+      <w:r>
+        <w:rPr>
+          <w:rFonts w:asciiTheme="majorHAnsi" w:hAnsiTheme="majorHAnsi"/>
+          <w:sz w:val="24"/>
+          <w:szCs w:val="24"/>
+        </w:rPr>
+        <w:t>Benevolent</w:t>
+      </w:r>
+      <w:proofErr w:type="spellEnd"/>
+      <w:r>
+        <w:rPr>
+          <w:rFonts w:asciiTheme="majorHAnsi" w:hAnsiTheme="majorHAnsi"/>
+          <w:sz w:val="24"/>
+          <w:szCs w:val="24"/>
+        </w:rPr>
+        <w:t xml:space="preserve"> </w:t>
+      </w:r>
+      <w:proofErr w:type="spellStart"/>
+      <w:r>
+        <w:rPr>
+          <w:rFonts w:asciiTheme="majorHAnsi" w:hAnsiTheme="majorHAnsi"/>
+          <w:sz w:val="24"/>
+          <w:szCs w:val="24"/>
+        </w:rPr>
+        <w:t>Dictator</w:t>
+      </w:r>
+      <w:proofErr w:type="spellEnd"/>
+      <w:r>
+        <w:rPr>
+          <w:rFonts w:asciiTheme="majorHAnsi" w:hAnsiTheme="majorHAnsi"/>
+          <w:sz w:val="24"/>
+          <w:szCs w:val="24"/>
+        </w:rPr>
+        <w:t xml:space="preserve"> </w:t>
+      </w:r>
+      <w:proofErr w:type="spellStart"/>
+      <w:r>
+        <w:rPr>
+          <w:rFonts w:asciiTheme="majorHAnsi" w:hAnsiTheme="majorHAnsi"/>
+          <w:sz w:val="24"/>
+          <w:szCs w:val="24"/>
+        </w:rPr>
+        <w:t>for</w:t>
+      </w:r>
+      <w:proofErr w:type="spellEnd"/>
+      <w:r>
+        <w:rPr>
+          <w:rFonts w:asciiTheme="majorHAnsi" w:hAnsiTheme="majorHAnsi"/>
+          <w:sz w:val="24"/>
+          <w:szCs w:val="24"/>
+        </w:rPr>
+        <w:t xml:space="preserve"> </w:t>
+      </w:r>
+      <w:proofErr w:type="spellStart"/>
+      <w:r>
+        <w:rPr>
+          <w:rFonts w:asciiTheme="majorHAnsi" w:hAnsiTheme="majorHAnsi"/>
+          <w:sz w:val="24"/>
+          <w:szCs w:val="24"/>
+        </w:rPr>
+        <w:t>Life</w:t>
+      </w:r>
+      <w:proofErr w:type="spellEnd"/>
+      <w:r>
+        <w:rPr>
+          <w:rFonts w:asciiTheme="majorHAnsi" w:hAnsiTheme="majorHAnsi"/>
+          <w:sz w:val="24"/>
+          <w:szCs w:val="24"/>
+        </w:rPr>
+        <w:t>, BDFL).</w:t>
+      </w:r>
+    </w:p>
+    <w:p>
+      <w:pPr>
+        <w:pStyle w:val="NormalWeb"/>
+        <w:rPr>
+          <w:rFonts w:asciiTheme="majorHAnsi" w:hAnsiTheme="majorHAnsi"/>
+          <w:sz w:val="24"/>
+          <w:szCs w:val="24"/>
+        </w:rPr>
+      </w:pPr>
+      <w:r>
+        <w:rPr>
+          <w:rFonts w:asciiTheme="majorHAnsi" w:hAnsiTheme="majorHAnsi"/>
+          <w:sz w:val="24"/>
+          <w:szCs w:val="24"/>
+        </w:rPr>
+        <w:t xml:space="preserve">En 1991, van </w:t>
+      </w:r>
+      <w:proofErr w:type="spellStart"/>
+      <w:r>
+        <w:rPr>
+          <w:rFonts w:asciiTheme="majorHAnsi" w:hAnsiTheme="majorHAnsi"/>
+          <w:sz w:val="24"/>
+          <w:szCs w:val="24"/>
+        </w:rPr>
+        <w:t>Rossum</w:t>
+      </w:r>
+      <w:proofErr w:type="spellEnd"/>
+      <w:r>
+        <w:rPr>
+          <w:rFonts w:asciiTheme="majorHAnsi" w:hAnsiTheme="majorHAnsi"/>
+          <w:sz w:val="24"/>
+          <w:szCs w:val="24"/>
+        </w:rPr>
+        <w:t xml:space="preserve"> publicó el código de la versión 0.9.0 en </w:t>
+      </w:r>
+      <w:proofErr w:type="spellStart"/>
+      <w:r>
+        <w:rPr>
+          <w:rFonts w:asciiTheme="majorHAnsi" w:hAnsiTheme="majorHAnsi"/>
+          <w:sz w:val="24"/>
+          <w:szCs w:val="24"/>
+        </w:rPr>
+        <w:t>alt</w:t>
+      </w:r>
+      <w:r>
+        <w:rPr>
+          <w:rFonts w:asciiTheme="majorHAnsi" w:hAnsiTheme="majorHAnsi"/>
+          <w:sz w:val="24"/>
+          <w:szCs w:val="24"/>
+        </w:rPr>
+        <w:t>.sources</w:t>
+      </w:r>
+      <w:proofErr w:type="spellEnd"/>
+      <w:r>
+        <w:rPr>
+          <w:rFonts w:asciiTheme="majorHAnsi" w:hAnsiTheme="majorHAnsi"/>
+          <w:sz w:val="24"/>
+          <w:szCs w:val="24"/>
+        </w:rPr>
+        <w:t>.</w:t>
+      </w:r>
+      <w:r>
+        <w:rPr>
+          <w:rFonts w:asciiTheme="majorHAnsi" w:hAnsiTheme="majorHAnsi"/>
+          <w:sz w:val="24"/>
+          <w:szCs w:val="24"/>
+        </w:rPr>
+        <w:t xml:space="preserve"> En esta etapa del desarrollo ya estaban presentes clases con herencia, manejo de excepciones, funciones y los tipos modulares, como: </w:t>
+      </w:r>
+      <w:proofErr w:type="spellStart"/>
+      <w:r>
+        <w:rPr>
+          <w:rFonts w:asciiTheme="majorHAnsi" w:hAnsiTheme="majorHAnsi"/>
+          <w:sz w:val="24"/>
+          <w:szCs w:val="24"/>
+        </w:rPr>
+        <w:t>str</w:t>
+      </w:r>
+      <w:proofErr w:type="spellEnd"/>
+      <w:r>
+        <w:rPr>
+          <w:rFonts w:asciiTheme="majorHAnsi" w:hAnsiTheme="majorHAnsi"/>
+          <w:sz w:val="24"/>
+          <w:szCs w:val="24"/>
+        </w:rPr>
+        <w:t xml:space="preserve">, </w:t>
+      </w:r>
+      <w:proofErr w:type="spellStart"/>
+      <w:r>
+        <w:rPr>
+          <w:rFonts w:asciiTheme="majorHAnsi" w:hAnsiTheme="majorHAnsi"/>
+          <w:sz w:val="24"/>
+          <w:szCs w:val="24"/>
+        </w:rPr>
+        <w:t>list</w:t>
+      </w:r>
+      <w:proofErr w:type="spellEnd"/>
+      <w:r>
+        <w:rPr>
+          <w:rFonts w:asciiTheme="majorHAnsi" w:hAnsiTheme="majorHAnsi"/>
+          <w:sz w:val="24"/>
+          <w:szCs w:val="24"/>
+        </w:rPr>
+        <w:t xml:space="preserve">, </w:t>
+      </w:r>
+      <w:proofErr w:type="spellStart"/>
+      <w:r>
+        <w:rPr>
+          <w:rFonts w:asciiTheme="majorHAnsi" w:hAnsiTheme="majorHAnsi"/>
+          <w:sz w:val="24"/>
+          <w:szCs w:val="24"/>
+        </w:rPr>
+        <w:t>dict</w:t>
+      </w:r>
+      <w:proofErr w:type="spellEnd"/>
+      <w:r>
+        <w:rPr>
+          <w:rFonts w:asciiTheme="majorHAnsi" w:hAnsiTheme="majorHAnsi"/>
+          <w:sz w:val="24"/>
+          <w:szCs w:val="24"/>
+        </w:rPr>
+        <w:t xml:space="preserve">, entre otros. Además en este lanzamiento inicial aparecía un sistema de módulos adoptado de Modula-3; van </w:t>
+      </w:r>
+      <w:proofErr w:type="spellStart"/>
+      <w:r>
+        <w:rPr>
+          <w:rFonts w:asciiTheme="majorHAnsi" w:hAnsiTheme="majorHAnsi"/>
+          <w:sz w:val="24"/>
+          <w:szCs w:val="24"/>
+        </w:rPr>
+        <w:t>Rossum</w:t>
+      </w:r>
+      <w:proofErr w:type="spellEnd"/>
+      <w:r>
+        <w:rPr>
+          <w:rFonts w:asciiTheme="majorHAnsi" w:hAnsiTheme="majorHAnsi"/>
+          <w:sz w:val="24"/>
+          <w:szCs w:val="24"/>
+        </w:rPr>
+        <w:t xml:space="preserve"> describe el módulo como “una de las mayores unida</w:t>
+      </w:r>
+      <w:r>
+        <w:rPr>
+          <w:rFonts w:asciiTheme="majorHAnsi" w:hAnsiTheme="majorHAnsi"/>
+          <w:sz w:val="24"/>
+          <w:szCs w:val="24"/>
+        </w:rPr>
+        <w:t xml:space="preserve">des de programación de </w:t>
+      </w:r>
+      <w:proofErr w:type="spellStart"/>
+      <w:r>
+        <w:rPr>
+          <w:rFonts w:asciiTheme="majorHAnsi" w:hAnsiTheme="majorHAnsi"/>
+          <w:sz w:val="24"/>
+          <w:szCs w:val="24"/>
+        </w:rPr>
+        <w:t>Python</w:t>
+      </w:r>
+      <w:proofErr w:type="spellEnd"/>
+      <w:r>
+        <w:rPr>
+          <w:rFonts w:asciiTheme="majorHAnsi" w:hAnsiTheme="majorHAnsi"/>
+          <w:sz w:val="24"/>
+          <w:szCs w:val="24"/>
+        </w:rPr>
+        <w:t>”.</w:t>
+      </w:r>
+      <w:r>
+        <w:rPr>
+          <w:rFonts w:asciiTheme="majorHAnsi" w:hAnsiTheme="majorHAnsi"/>
+          <w:sz w:val="24"/>
+          <w:szCs w:val="24"/>
+        </w:rPr>
+        <w:t xml:space="preserve"> El modelo de excepciones en </w:t>
+      </w:r>
+      <w:proofErr w:type="spellStart"/>
+      <w:r>
+        <w:rPr>
+          <w:rFonts w:asciiTheme="majorHAnsi" w:hAnsiTheme="majorHAnsi"/>
+          <w:sz w:val="24"/>
+          <w:szCs w:val="24"/>
+        </w:rPr>
+        <w:t>Python</w:t>
+      </w:r>
+      <w:proofErr w:type="spellEnd"/>
+      <w:r>
+        <w:rPr>
+          <w:rFonts w:asciiTheme="majorHAnsi" w:hAnsiTheme="majorHAnsi"/>
+          <w:sz w:val="24"/>
+          <w:szCs w:val="24"/>
+        </w:rPr>
+        <w:t xml:space="preserve"> es parecido al de Modula-3, con l</w:t>
+      </w:r>
+      <w:r>
+        <w:rPr>
+          <w:rFonts w:asciiTheme="majorHAnsi" w:hAnsiTheme="majorHAnsi"/>
+          <w:sz w:val="24"/>
+          <w:szCs w:val="24"/>
+        </w:rPr>
+        <w:t xml:space="preserve">a adición de una cláusula </w:t>
+      </w:r>
+      <w:proofErr w:type="spellStart"/>
+      <w:r>
+        <w:rPr>
+          <w:rFonts w:asciiTheme="majorHAnsi" w:hAnsiTheme="majorHAnsi"/>
+          <w:sz w:val="24"/>
+          <w:szCs w:val="24"/>
+        </w:rPr>
+        <w:t>else</w:t>
+      </w:r>
+      <w:proofErr w:type="spellEnd"/>
+      <w:r>
+        <w:rPr>
+          <w:rFonts w:asciiTheme="majorHAnsi" w:hAnsiTheme="majorHAnsi"/>
+          <w:sz w:val="24"/>
+          <w:szCs w:val="24"/>
+        </w:rPr>
+        <w:t>.</w:t>
+      </w:r>
+      <w:r>
+        <w:rPr>
+          <w:rFonts w:asciiTheme="majorHAnsi" w:hAnsiTheme="majorHAnsi"/>
+          <w:sz w:val="24"/>
+          <w:szCs w:val="24"/>
+        </w:rPr>
+        <w:t xml:space="preserve"> En el año 1994 se formó </w:t>
+      </w:r>
+      <w:proofErr w:type="spellStart"/>
+      <w:r>
+        <w:rPr>
+          <w:rFonts w:asciiTheme="majorHAnsi" w:hAnsiTheme="majorHAnsi"/>
+          <w:sz w:val="24"/>
+          <w:szCs w:val="24"/>
+        </w:rPr>
+        <w:t>comp.lang.python</w:t>
+      </w:r>
+      <w:proofErr w:type="spellEnd"/>
+      <w:r>
+        <w:rPr>
+          <w:rFonts w:asciiTheme="majorHAnsi" w:hAnsiTheme="majorHAnsi"/>
+          <w:sz w:val="24"/>
+          <w:szCs w:val="24"/>
+        </w:rPr>
+        <w:t xml:space="preserve">, el foro de discusión principal de </w:t>
+      </w:r>
+      <w:proofErr w:type="spellStart"/>
+      <w:r>
+        <w:rPr>
+          <w:rFonts w:asciiTheme="majorHAnsi" w:hAnsiTheme="majorHAnsi"/>
+          <w:sz w:val="24"/>
+          <w:szCs w:val="24"/>
+        </w:rPr>
+        <w:t>Python</w:t>
+      </w:r>
+      <w:proofErr w:type="spellEnd"/>
+      <w:r>
+        <w:rPr>
+          <w:rFonts w:asciiTheme="majorHAnsi" w:hAnsiTheme="majorHAnsi"/>
+          <w:sz w:val="24"/>
+          <w:szCs w:val="24"/>
+        </w:rPr>
+        <w:t>, marcando un hito en el crecimiento del grupo de usuarios de este lenguaje.</w:t>
+      </w:r>
+    </w:p>
+    <w:p>
+      <w:pPr>
+        <w:pStyle w:val="NormalWeb"/>
+        <w:rPr>
+          <w:rFonts w:asciiTheme="majorHAnsi" w:hAnsiTheme="majorHAnsi"/>
+          <w:sz w:val="24"/>
+          <w:szCs w:val="24"/>
+        </w:rPr>
+      </w:pPr>
+      <w:proofErr w:type="spellStart"/>
+      <w:r>
+        <w:rPr>
+          <w:rFonts w:asciiTheme="majorHAnsi" w:hAnsiTheme="majorHAnsi"/>
+          <w:sz w:val="24"/>
+          <w:szCs w:val="24"/>
+        </w:rPr>
+        <w:t>Python</w:t>
+      </w:r>
+      <w:proofErr w:type="spellEnd"/>
+      <w:r>
+        <w:rPr>
+          <w:rFonts w:asciiTheme="majorHAnsi" w:hAnsiTheme="majorHAnsi"/>
+          <w:sz w:val="24"/>
+          <w:szCs w:val="24"/>
+        </w:rPr>
+        <w:t xml:space="preserve"> alcanzó la versión 1.0 en enero de 1994. Una característica de este lanzamiento fueron las herramientas de la programación funcional: lambda, reduce, </w:t>
+      </w:r>
+      <w:proofErr w:type="spellStart"/>
+      <w:r>
+        <w:rPr>
+          <w:rFonts w:asciiTheme="majorHAnsi" w:hAnsiTheme="majorHAnsi"/>
+          <w:sz w:val="24"/>
+          <w:szCs w:val="24"/>
+        </w:rPr>
+        <w:t>filter</w:t>
+      </w:r>
+      <w:proofErr w:type="spellEnd"/>
+      <w:r>
+        <w:rPr>
+          <w:rFonts w:asciiTheme="majorHAnsi" w:hAnsiTheme="majorHAnsi"/>
+          <w:sz w:val="24"/>
+          <w:szCs w:val="24"/>
+        </w:rPr>
+        <w:t xml:space="preserve"> y </w:t>
+      </w:r>
+      <w:proofErr w:type="spellStart"/>
+      <w:r>
+        <w:rPr>
+          <w:rFonts w:asciiTheme="majorHAnsi" w:hAnsiTheme="majorHAnsi"/>
+          <w:sz w:val="24"/>
+          <w:szCs w:val="24"/>
+        </w:rPr>
+        <w:t>map</w:t>
+      </w:r>
+      <w:proofErr w:type="spellEnd"/>
+      <w:r>
+        <w:rPr>
+          <w:rFonts w:asciiTheme="majorHAnsi" w:hAnsiTheme="majorHAnsi"/>
+          <w:sz w:val="24"/>
+          <w:szCs w:val="24"/>
+        </w:rPr>
+        <w:t xml:space="preserve">. Van </w:t>
+      </w:r>
+      <w:proofErr w:type="spellStart"/>
+      <w:r>
+        <w:rPr>
+          <w:rFonts w:asciiTheme="majorHAnsi" w:hAnsiTheme="majorHAnsi"/>
+          <w:sz w:val="24"/>
+          <w:szCs w:val="24"/>
+        </w:rPr>
+        <w:t>Rossum</w:t>
+      </w:r>
+      <w:proofErr w:type="spellEnd"/>
+      <w:r>
+        <w:rPr>
+          <w:rFonts w:asciiTheme="majorHAnsi" w:hAnsiTheme="majorHAnsi"/>
+          <w:sz w:val="24"/>
+          <w:szCs w:val="24"/>
+        </w:rPr>
+        <w:t xml:space="preserve"> explicó que “hace 12 años, </w:t>
+      </w:r>
+      <w:proofErr w:type="spellStart"/>
+      <w:r>
+        <w:rPr>
+          <w:rFonts w:asciiTheme="majorHAnsi" w:hAnsiTheme="majorHAnsi"/>
+          <w:sz w:val="24"/>
+          <w:szCs w:val="24"/>
+        </w:rPr>
+        <w:t>Python</w:t>
+      </w:r>
+      <w:proofErr w:type="spellEnd"/>
+      <w:r>
+        <w:rPr>
+          <w:rFonts w:asciiTheme="majorHAnsi" w:hAnsiTheme="majorHAnsi"/>
+          <w:sz w:val="24"/>
+          <w:szCs w:val="24"/>
+        </w:rPr>
+        <w:t xml:space="preserve"> adquirió lambda, reduce(), </w:t>
+      </w:r>
+      <w:proofErr w:type="spellStart"/>
+      <w:r>
+        <w:rPr>
+          <w:rFonts w:asciiTheme="majorHAnsi" w:hAnsiTheme="majorHAnsi"/>
+          <w:sz w:val="24"/>
+          <w:szCs w:val="24"/>
+        </w:rPr>
+        <w:t>filter</w:t>
+      </w:r>
+      <w:proofErr w:type="spellEnd"/>
+      <w:r>
+        <w:rPr>
+          <w:rFonts w:asciiTheme="majorHAnsi" w:hAnsiTheme="majorHAnsi"/>
+          <w:sz w:val="24"/>
+          <w:szCs w:val="24"/>
+        </w:rPr>
+        <w:t xml:space="preserve">() y </w:t>
+      </w:r>
+      <w:proofErr w:type="spellStart"/>
+      <w:r>
+        <w:rPr>
+          <w:rFonts w:asciiTheme="majorHAnsi" w:hAnsiTheme="majorHAnsi"/>
+          <w:sz w:val="24"/>
+          <w:szCs w:val="24"/>
+        </w:rPr>
+        <w:t>map</w:t>
+      </w:r>
+      <w:proofErr w:type="spellEnd"/>
+      <w:r>
+        <w:rPr>
+          <w:rFonts w:asciiTheme="majorHAnsi" w:hAnsiTheme="majorHAnsi"/>
+          <w:sz w:val="24"/>
+          <w:szCs w:val="24"/>
+        </w:rPr>
+        <w:t xml:space="preserve">(), cortesía de un pirata informático de </w:t>
+      </w:r>
+      <w:proofErr w:type="spellStart"/>
+      <w:r>
+        <w:rPr>
+          <w:rFonts w:asciiTheme="majorHAnsi" w:hAnsiTheme="majorHAnsi"/>
+          <w:sz w:val="24"/>
+          <w:szCs w:val="24"/>
+        </w:rPr>
+        <w:t>Lisp</w:t>
+      </w:r>
+      <w:proofErr w:type="spellEnd"/>
+      <w:r>
+        <w:rPr>
+          <w:rFonts w:asciiTheme="majorHAnsi" w:hAnsiTheme="majorHAnsi"/>
+          <w:sz w:val="24"/>
+          <w:szCs w:val="24"/>
+        </w:rPr>
+        <w:t xml:space="preserve"> que las </w:t>
+      </w:r>
+      <w:r>
+        <w:rPr>
+          <w:rFonts w:asciiTheme="majorHAnsi" w:hAnsiTheme="majorHAnsi"/>
+          <w:sz w:val="24"/>
+          <w:szCs w:val="24"/>
+        </w:rPr>
+        <w:t>extrañaba y que envió parches”.</w:t>
+      </w:r>
+      <w:r>
+        <w:rPr>
+          <w:rFonts w:asciiTheme="majorHAnsi" w:hAnsiTheme="majorHAnsi"/>
+          <w:sz w:val="24"/>
+          <w:szCs w:val="24"/>
+        </w:rPr>
+        <w:t xml:space="preserve"> El donante fue </w:t>
+      </w:r>
+      <w:proofErr w:type="spellStart"/>
+      <w:r>
+        <w:rPr>
+          <w:rFonts w:asciiTheme="majorHAnsi" w:hAnsiTheme="majorHAnsi"/>
+          <w:sz w:val="24"/>
+          <w:szCs w:val="24"/>
+        </w:rPr>
+        <w:t>Amrit</w:t>
+      </w:r>
+      <w:proofErr w:type="spellEnd"/>
+      <w:r>
+        <w:rPr>
+          <w:rFonts w:asciiTheme="majorHAnsi" w:hAnsiTheme="majorHAnsi"/>
+          <w:sz w:val="24"/>
+          <w:szCs w:val="24"/>
+        </w:rPr>
+        <w:t xml:space="preserve"> </w:t>
+      </w:r>
+      <w:proofErr w:type="spellStart"/>
+      <w:r>
+        <w:rPr>
+          <w:rFonts w:asciiTheme="majorHAnsi" w:hAnsiTheme="majorHAnsi"/>
+          <w:sz w:val="24"/>
+          <w:szCs w:val="24"/>
+        </w:rPr>
+        <w:t>Prem</w:t>
+      </w:r>
+      <w:proofErr w:type="spellEnd"/>
+      <w:r>
+        <w:rPr>
+          <w:rFonts w:asciiTheme="majorHAnsi" w:hAnsiTheme="majorHAnsi"/>
+          <w:sz w:val="24"/>
+          <w:szCs w:val="24"/>
+        </w:rPr>
+        <w:t xml:space="preserve">; no se hace ninguna mención específica de cualquier herencia de </w:t>
+      </w:r>
+      <w:proofErr w:type="spellStart"/>
+      <w:r>
+        <w:rPr>
+          <w:rFonts w:asciiTheme="majorHAnsi" w:hAnsiTheme="majorHAnsi"/>
+          <w:sz w:val="24"/>
+          <w:szCs w:val="24"/>
+        </w:rPr>
+        <w:t>Lisp</w:t>
+      </w:r>
+      <w:proofErr w:type="spellEnd"/>
+      <w:r>
+        <w:rPr>
+          <w:rFonts w:asciiTheme="majorHAnsi" w:hAnsiTheme="majorHAnsi"/>
+          <w:sz w:val="24"/>
+          <w:szCs w:val="24"/>
+        </w:rPr>
+        <w:t xml:space="preserve"> en las notas de lanzamiento.</w:t>
+      </w:r>
+    </w:p>
+    <w:p>
+      <w:pPr>
+        <w:pStyle w:val="NormalWeb"/>
+        <w:rPr>
+          <w:rFonts w:asciiTheme="majorHAnsi" w:hAnsiTheme="majorHAnsi"/>
+          <w:sz w:val="24"/>
+          <w:szCs w:val="24"/>
+        </w:rPr>
+      </w:pPr>
+      <w:r>
+        <w:rPr>
+          <w:rFonts w:asciiTheme="majorHAnsi" w:hAnsiTheme="majorHAnsi"/>
+          <w:sz w:val="24"/>
+          <w:szCs w:val="24"/>
+        </w:rPr>
+        <w:t xml:space="preserve">La última versión liberada proveniente de CWI fue </w:t>
+      </w:r>
+      <w:proofErr w:type="spellStart"/>
+      <w:r>
+        <w:rPr>
+          <w:rFonts w:asciiTheme="majorHAnsi" w:hAnsiTheme="majorHAnsi"/>
+          <w:sz w:val="24"/>
+          <w:szCs w:val="24"/>
+        </w:rPr>
+        <w:t>Python</w:t>
+      </w:r>
+      <w:proofErr w:type="spellEnd"/>
+      <w:r>
+        <w:rPr>
+          <w:rFonts w:asciiTheme="majorHAnsi" w:hAnsiTheme="majorHAnsi"/>
+          <w:sz w:val="24"/>
+          <w:szCs w:val="24"/>
+        </w:rPr>
+        <w:t xml:space="preserve"> 1.2. En 1995, van </w:t>
+      </w:r>
+      <w:proofErr w:type="spellStart"/>
+      <w:r>
+        <w:rPr>
+          <w:rFonts w:asciiTheme="majorHAnsi" w:hAnsiTheme="majorHAnsi"/>
+          <w:sz w:val="24"/>
+          <w:szCs w:val="24"/>
+        </w:rPr>
+        <w:t>Rossum</w:t>
+      </w:r>
+      <w:proofErr w:type="spellEnd"/>
+      <w:r>
+        <w:rPr>
+          <w:rFonts w:asciiTheme="majorHAnsi" w:hAnsiTheme="majorHAnsi"/>
+          <w:sz w:val="24"/>
+          <w:szCs w:val="24"/>
+        </w:rPr>
+        <w:t xml:space="preserve"> continuó su trabajo en </w:t>
+      </w:r>
+      <w:proofErr w:type="spellStart"/>
+      <w:r>
+        <w:rPr>
+          <w:rFonts w:asciiTheme="majorHAnsi" w:hAnsiTheme="majorHAnsi"/>
+          <w:sz w:val="24"/>
+          <w:szCs w:val="24"/>
+        </w:rPr>
+        <w:t>Python</w:t>
+      </w:r>
+      <w:proofErr w:type="spellEnd"/>
+      <w:r>
+        <w:rPr>
+          <w:rFonts w:asciiTheme="majorHAnsi" w:hAnsiTheme="majorHAnsi"/>
+          <w:sz w:val="24"/>
+          <w:szCs w:val="24"/>
+        </w:rPr>
+        <w:t xml:space="preserve"> en la </w:t>
+      </w:r>
+      <w:proofErr w:type="spellStart"/>
+      <w:r>
+        <w:rPr>
+          <w:rFonts w:asciiTheme="majorHAnsi" w:hAnsiTheme="majorHAnsi"/>
+          <w:sz w:val="24"/>
+          <w:szCs w:val="24"/>
+        </w:rPr>
+        <w:t>Corporation</w:t>
+      </w:r>
+      <w:proofErr w:type="spellEnd"/>
+      <w:r>
+        <w:rPr>
+          <w:rFonts w:asciiTheme="majorHAnsi" w:hAnsiTheme="majorHAnsi"/>
+          <w:sz w:val="24"/>
+          <w:szCs w:val="24"/>
+        </w:rPr>
+        <w:t xml:space="preserve"> </w:t>
+      </w:r>
+      <w:proofErr w:type="spellStart"/>
+      <w:r>
+        <w:rPr>
+          <w:rFonts w:asciiTheme="majorHAnsi" w:hAnsiTheme="majorHAnsi"/>
+          <w:sz w:val="24"/>
+          <w:szCs w:val="24"/>
+        </w:rPr>
+        <w:t>for</w:t>
+      </w:r>
+      <w:proofErr w:type="spellEnd"/>
+      <w:r>
+        <w:rPr>
+          <w:rFonts w:asciiTheme="majorHAnsi" w:hAnsiTheme="majorHAnsi"/>
+          <w:sz w:val="24"/>
+          <w:szCs w:val="24"/>
+        </w:rPr>
+        <w:t xml:space="preserve"> </w:t>
+      </w:r>
+      <w:proofErr w:type="spellStart"/>
+      <w:r>
+        <w:rPr>
+          <w:rFonts w:asciiTheme="majorHAnsi" w:hAnsiTheme="majorHAnsi"/>
+          <w:sz w:val="24"/>
+          <w:szCs w:val="24"/>
+        </w:rPr>
+        <w:t>National</w:t>
+      </w:r>
+      <w:proofErr w:type="spellEnd"/>
+      <w:r>
+        <w:rPr>
+          <w:rFonts w:asciiTheme="majorHAnsi" w:hAnsiTheme="majorHAnsi"/>
+          <w:sz w:val="24"/>
+          <w:szCs w:val="24"/>
+        </w:rPr>
+        <w:t xml:space="preserve"> </w:t>
+      </w:r>
+      <w:proofErr w:type="spellStart"/>
+      <w:r>
+        <w:rPr>
+          <w:rFonts w:asciiTheme="majorHAnsi" w:hAnsiTheme="majorHAnsi"/>
+          <w:sz w:val="24"/>
+          <w:szCs w:val="24"/>
+        </w:rPr>
+        <w:t>Research</w:t>
+      </w:r>
+      <w:proofErr w:type="spellEnd"/>
+      <w:r>
+        <w:rPr>
+          <w:rFonts w:asciiTheme="majorHAnsi" w:hAnsiTheme="majorHAnsi"/>
+          <w:sz w:val="24"/>
+          <w:szCs w:val="24"/>
+        </w:rPr>
+        <w:t xml:space="preserve"> </w:t>
+      </w:r>
+      <w:proofErr w:type="spellStart"/>
+      <w:r>
+        <w:rPr>
+          <w:rFonts w:asciiTheme="majorHAnsi" w:hAnsiTheme="majorHAnsi"/>
+          <w:sz w:val="24"/>
+          <w:szCs w:val="24"/>
+        </w:rPr>
+        <w:t>Initiatives</w:t>
+      </w:r>
+      <w:proofErr w:type="spellEnd"/>
+      <w:r>
+        <w:rPr>
+          <w:rFonts w:asciiTheme="majorHAnsi" w:hAnsiTheme="majorHAnsi"/>
+          <w:sz w:val="24"/>
+          <w:szCs w:val="24"/>
+        </w:rPr>
+        <w:t xml:space="preserve"> (CNRI) en </w:t>
+      </w:r>
+      <w:proofErr w:type="spellStart"/>
+      <w:r>
+        <w:rPr>
+          <w:rFonts w:asciiTheme="majorHAnsi" w:hAnsiTheme="majorHAnsi"/>
+          <w:sz w:val="24"/>
+          <w:szCs w:val="24"/>
+        </w:rPr>
+        <w:t>Reston</w:t>
+      </w:r>
+      <w:proofErr w:type="spellEnd"/>
+      <w:r>
+        <w:rPr>
+          <w:rFonts w:asciiTheme="majorHAnsi" w:hAnsiTheme="majorHAnsi"/>
+          <w:sz w:val="24"/>
+          <w:szCs w:val="24"/>
+        </w:rPr>
+        <w:t>, Virginia, donde lanzó varias versiones del software.</w:t>
+      </w:r>
+    </w:p>
+    <w:p>
+      <w:pPr>
+        <w:pStyle w:val="NormalWeb"/>
+        <w:rPr>
+          <w:rFonts w:asciiTheme="majorHAnsi" w:hAnsiTheme="majorHAnsi"/>
+          <w:sz w:val="24"/>
+          <w:szCs w:val="24"/>
+        </w:rPr>
+      </w:pPr>
+      <w:r>
+        <w:rPr>
+          <w:rFonts w:asciiTheme="majorHAnsi" w:hAnsiTheme="majorHAnsi"/>
+          <w:sz w:val="24"/>
+          <w:szCs w:val="24"/>
+        </w:rPr>
+        <w:t xml:space="preserve">Durante su estancia en CNRI, van </w:t>
+      </w:r>
+      <w:proofErr w:type="spellStart"/>
+      <w:r>
+        <w:rPr>
+          <w:rFonts w:asciiTheme="majorHAnsi" w:hAnsiTheme="majorHAnsi"/>
+          <w:sz w:val="24"/>
+          <w:szCs w:val="24"/>
+        </w:rPr>
+        <w:t>Rossum</w:t>
+      </w:r>
+      <w:proofErr w:type="spellEnd"/>
+      <w:r>
+        <w:rPr>
+          <w:rFonts w:asciiTheme="majorHAnsi" w:hAnsiTheme="majorHAnsi"/>
+          <w:sz w:val="24"/>
+          <w:szCs w:val="24"/>
+        </w:rPr>
+        <w:t xml:space="preserve"> lanzó la iniciativa </w:t>
+      </w:r>
+      <w:proofErr w:type="spellStart"/>
+      <w:r>
+        <w:rPr>
+          <w:rFonts w:asciiTheme="majorHAnsi" w:hAnsiTheme="majorHAnsi"/>
+          <w:sz w:val="24"/>
+          <w:szCs w:val="24"/>
+        </w:rPr>
+        <w:t>Computer</w:t>
+      </w:r>
+      <w:proofErr w:type="spellEnd"/>
+      <w:r>
+        <w:rPr>
+          <w:rFonts w:asciiTheme="majorHAnsi" w:hAnsiTheme="majorHAnsi"/>
+          <w:sz w:val="24"/>
+          <w:szCs w:val="24"/>
+        </w:rPr>
+        <w:t xml:space="preserve"> </w:t>
+      </w:r>
+      <w:proofErr w:type="spellStart"/>
+      <w:r>
+        <w:rPr>
+          <w:rFonts w:asciiTheme="majorHAnsi" w:hAnsiTheme="majorHAnsi"/>
+          <w:sz w:val="24"/>
+          <w:szCs w:val="24"/>
+        </w:rPr>
+        <w:t>Programming</w:t>
+      </w:r>
+      <w:proofErr w:type="spellEnd"/>
+      <w:r>
+        <w:rPr>
+          <w:rFonts w:asciiTheme="majorHAnsi" w:hAnsiTheme="majorHAnsi"/>
+          <w:sz w:val="24"/>
+          <w:szCs w:val="24"/>
+        </w:rPr>
+        <w:t xml:space="preserve"> </w:t>
+      </w:r>
+      <w:proofErr w:type="spellStart"/>
+      <w:r>
+        <w:rPr>
+          <w:rFonts w:asciiTheme="majorHAnsi" w:hAnsiTheme="majorHAnsi"/>
+          <w:sz w:val="24"/>
+          <w:szCs w:val="24"/>
+        </w:rPr>
+        <w:t>for</w:t>
+      </w:r>
+      <w:proofErr w:type="spellEnd"/>
+      <w:r>
+        <w:rPr>
+          <w:rFonts w:asciiTheme="majorHAnsi" w:hAnsiTheme="majorHAnsi"/>
+          <w:sz w:val="24"/>
+          <w:szCs w:val="24"/>
+        </w:rPr>
+        <w:t xml:space="preserve"> </w:t>
+      </w:r>
+      <w:proofErr w:type="spellStart"/>
+      <w:r>
+        <w:rPr>
+          <w:rFonts w:asciiTheme="majorHAnsi" w:hAnsiTheme="majorHAnsi"/>
+          <w:sz w:val="24"/>
+          <w:szCs w:val="24"/>
+        </w:rPr>
+        <w:t>Everybody</w:t>
+      </w:r>
+      <w:proofErr w:type="spellEnd"/>
+      <w:r>
+        <w:rPr>
+          <w:rFonts w:asciiTheme="majorHAnsi" w:hAnsiTheme="majorHAnsi"/>
+          <w:sz w:val="24"/>
+          <w:szCs w:val="24"/>
+        </w:rPr>
+        <w:t xml:space="preserve"> (CP4E), con el fin de hacer la programación más accesible a más gente, con un nivel de 'alfabetización' básico en lenguajes de programación, similar a la alfabetización básica en inglés y habilidades matemáticas necesarias por muchos trabajadores. </w:t>
+      </w:r>
+      <w:proofErr w:type="spellStart"/>
+      <w:r>
+        <w:rPr>
+          <w:rFonts w:asciiTheme="majorHAnsi" w:hAnsiTheme="majorHAnsi"/>
+          <w:sz w:val="24"/>
+          <w:szCs w:val="24"/>
+        </w:rPr>
+        <w:t>Python</w:t>
+      </w:r>
+      <w:proofErr w:type="spellEnd"/>
+      <w:r>
+        <w:rPr>
+          <w:rFonts w:asciiTheme="majorHAnsi" w:hAnsiTheme="majorHAnsi"/>
+          <w:sz w:val="24"/>
+          <w:szCs w:val="24"/>
+        </w:rPr>
+        <w:t xml:space="preserve"> tuvo un papel crucial en este proceso: debido a su orientación hacia una sintaxis limpia, ya era idóneo, y las metas de CP4E presentaban similitudes con su predecesor, ABC. El proyecto fue patrocinado por DARPA.7 En el año 2007, el proyecto CP4E está inactivo, y mientras </w:t>
+      </w:r>
+      <w:proofErr w:type="spellStart"/>
+      <w:r>
+        <w:rPr>
+          <w:rFonts w:asciiTheme="majorHAnsi" w:hAnsiTheme="majorHAnsi"/>
+          <w:sz w:val="24"/>
+          <w:szCs w:val="24"/>
+        </w:rPr>
+        <w:t>Python</w:t>
+      </w:r>
+      <w:proofErr w:type="spellEnd"/>
+      <w:r>
+        <w:rPr>
+          <w:rFonts w:asciiTheme="majorHAnsi" w:hAnsiTheme="majorHAnsi"/>
+          <w:sz w:val="24"/>
+          <w:szCs w:val="24"/>
+        </w:rPr>
+        <w:t xml:space="preserve"> intenta ser fácil de aprender y no muy arcano en su sintaxis y semántica, alcanzando a los no-programadores,</w:t>
+      </w:r>
+      <w:r>
+        <w:rPr>
+          <w:rFonts w:asciiTheme="majorHAnsi" w:hAnsiTheme="majorHAnsi"/>
+          <w:sz w:val="24"/>
+          <w:szCs w:val="24"/>
+        </w:rPr>
+        <w:t xml:space="preserve"> no es una preocupación activa.</w:t>
+      </w:r>
+    </w:p>
+    <w:p>
+      <w:pPr>
+        <w:pStyle w:val="NormalWeb"/>
+        <w:rPr>
+          <w:rFonts w:asciiTheme="majorHAnsi" w:hAnsiTheme="majorHAnsi"/>
+          <w:sz w:val="24"/>
+          <w:szCs w:val="24"/>
+        </w:rPr>
+      </w:pPr>
+      <w:r>
+        <w:rPr>
+          <w:rFonts w:asciiTheme="majorHAnsi" w:hAnsiTheme="majorHAnsi"/>
+          <w:sz w:val="24"/>
+          <w:szCs w:val="24"/>
+        </w:rPr>
+        <w:t xml:space="preserve">En el año 2000, el equipo principal de desarrolladores de </w:t>
+      </w:r>
+      <w:proofErr w:type="spellStart"/>
+      <w:r>
+        <w:rPr>
+          <w:rFonts w:asciiTheme="majorHAnsi" w:hAnsiTheme="majorHAnsi"/>
+          <w:sz w:val="24"/>
+          <w:szCs w:val="24"/>
+        </w:rPr>
+        <w:t>Python</w:t>
+      </w:r>
+      <w:proofErr w:type="spellEnd"/>
+      <w:r>
+        <w:rPr>
+          <w:rFonts w:asciiTheme="majorHAnsi" w:hAnsiTheme="majorHAnsi"/>
+          <w:sz w:val="24"/>
+          <w:szCs w:val="24"/>
+        </w:rPr>
+        <w:t xml:space="preserve"> se cambió a BeOpen.com para formar el equipo </w:t>
+      </w:r>
+      <w:proofErr w:type="spellStart"/>
+      <w:r>
+        <w:rPr>
+          <w:rFonts w:asciiTheme="majorHAnsi" w:hAnsiTheme="majorHAnsi"/>
+          <w:sz w:val="24"/>
+          <w:szCs w:val="24"/>
+        </w:rPr>
+        <w:t>BeOpen</w:t>
+      </w:r>
+      <w:proofErr w:type="spellEnd"/>
+      <w:r>
+        <w:rPr>
+          <w:rFonts w:asciiTheme="majorHAnsi" w:hAnsiTheme="majorHAnsi"/>
+          <w:sz w:val="24"/>
+          <w:szCs w:val="24"/>
+        </w:rPr>
+        <w:t xml:space="preserve"> </w:t>
+      </w:r>
+      <w:proofErr w:type="spellStart"/>
+      <w:r>
+        <w:rPr>
+          <w:rFonts w:asciiTheme="majorHAnsi" w:hAnsiTheme="majorHAnsi"/>
+          <w:sz w:val="24"/>
+          <w:szCs w:val="24"/>
+        </w:rPr>
+        <w:t>PythonLabs</w:t>
+      </w:r>
+      <w:proofErr w:type="spellEnd"/>
+      <w:r>
+        <w:rPr>
+          <w:rFonts w:asciiTheme="majorHAnsi" w:hAnsiTheme="majorHAnsi"/>
+          <w:sz w:val="24"/>
+          <w:szCs w:val="24"/>
+        </w:rPr>
+        <w:t xml:space="preserve">. CNRI pidió que la versión 1.6 fuera pública, continuando su desarrollo hasta que el equipo de desarrollo abandonó CNRI; su programa de lanzamiento y el de la versión 2.0 tenían una significativa cantidad de traslapo.9 </w:t>
+      </w:r>
+      <w:proofErr w:type="spellStart"/>
+      <w:r>
+        <w:rPr>
+          <w:rFonts w:asciiTheme="majorHAnsi" w:hAnsiTheme="majorHAnsi"/>
+          <w:sz w:val="24"/>
+          <w:szCs w:val="24"/>
+        </w:rPr>
+        <w:t>Python</w:t>
+      </w:r>
+      <w:proofErr w:type="spellEnd"/>
+      <w:r>
+        <w:rPr>
+          <w:rFonts w:asciiTheme="majorHAnsi" w:hAnsiTheme="majorHAnsi"/>
+          <w:sz w:val="24"/>
+          <w:szCs w:val="24"/>
+        </w:rPr>
+        <w:t xml:space="preserve"> 2.0 fue el primer y único lanzamiento de BeOpen.com. Después que </w:t>
+      </w:r>
+      <w:proofErr w:type="spellStart"/>
+      <w:r>
+        <w:rPr>
+          <w:rFonts w:asciiTheme="majorHAnsi" w:hAnsiTheme="majorHAnsi"/>
+          <w:sz w:val="24"/>
+          <w:szCs w:val="24"/>
+        </w:rPr>
+        <w:t>Python</w:t>
+      </w:r>
+      <w:proofErr w:type="spellEnd"/>
+      <w:r>
+        <w:rPr>
+          <w:rFonts w:asciiTheme="majorHAnsi" w:hAnsiTheme="majorHAnsi"/>
+          <w:sz w:val="24"/>
+          <w:szCs w:val="24"/>
+        </w:rPr>
+        <w:t xml:space="preserve"> 2.0 fuera publicado por BeOpen.com, Guido van </w:t>
+      </w:r>
+      <w:proofErr w:type="spellStart"/>
+      <w:r>
+        <w:rPr>
+          <w:rFonts w:asciiTheme="majorHAnsi" w:hAnsiTheme="majorHAnsi"/>
+          <w:sz w:val="24"/>
+          <w:szCs w:val="24"/>
+        </w:rPr>
+        <w:t>Rossum</w:t>
+      </w:r>
+      <w:proofErr w:type="spellEnd"/>
+      <w:r>
+        <w:rPr>
+          <w:rFonts w:asciiTheme="majorHAnsi" w:hAnsiTheme="majorHAnsi"/>
+          <w:sz w:val="24"/>
+          <w:szCs w:val="24"/>
+        </w:rPr>
+        <w:t xml:space="preserve"> y los otros desarrolladores de </w:t>
+      </w:r>
+      <w:proofErr w:type="spellStart"/>
+      <w:r>
+        <w:rPr>
+          <w:rFonts w:asciiTheme="majorHAnsi" w:hAnsiTheme="majorHAnsi"/>
+          <w:sz w:val="24"/>
+          <w:szCs w:val="24"/>
+        </w:rPr>
+        <w:t>PythonLabs</w:t>
+      </w:r>
+      <w:proofErr w:type="spellEnd"/>
+      <w:r>
+        <w:rPr>
+          <w:rFonts w:asciiTheme="majorHAnsi" w:hAnsiTheme="majorHAnsi"/>
+          <w:sz w:val="24"/>
+          <w:szCs w:val="24"/>
+        </w:rPr>
+        <w:t xml:space="preserve"> se unieron en Digital </w:t>
+      </w:r>
+      <w:proofErr w:type="spellStart"/>
+      <w:r>
+        <w:rPr>
+          <w:rFonts w:asciiTheme="majorHAnsi" w:hAnsiTheme="majorHAnsi"/>
+          <w:sz w:val="24"/>
+          <w:szCs w:val="24"/>
+        </w:rPr>
+        <w:t>Creations</w:t>
+      </w:r>
+      <w:proofErr w:type="spellEnd"/>
+      <w:r>
+        <w:rPr>
+          <w:rFonts w:asciiTheme="majorHAnsi" w:hAnsiTheme="majorHAnsi"/>
+          <w:sz w:val="24"/>
+          <w:szCs w:val="24"/>
+        </w:rPr>
+        <w:t>.</w:t>
+      </w:r>
+    </w:p>
+    <w:p>
+      <w:pPr>
+        <w:pStyle w:val="NormalWeb"/>
+        <w:rPr>
+          <w:rFonts w:asciiTheme="majorHAnsi" w:hAnsiTheme="majorHAnsi"/>
+          <w:sz w:val="24"/>
+          <w:szCs w:val="24"/>
+        </w:rPr>
+      </w:pPr>
+      <w:proofErr w:type="spellStart"/>
+      <w:r>
+        <w:rPr>
+          <w:rFonts w:asciiTheme="majorHAnsi" w:hAnsiTheme="majorHAnsi"/>
+          <w:sz w:val="24"/>
+          <w:szCs w:val="24"/>
+        </w:rPr>
+        <w:t>Python</w:t>
+      </w:r>
+      <w:proofErr w:type="spellEnd"/>
+      <w:r>
+        <w:rPr>
+          <w:rFonts w:asciiTheme="majorHAnsi" w:hAnsiTheme="majorHAnsi"/>
+          <w:sz w:val="24"/>
+          <w:szCs w:val="24"/>
+        </w:rPr>
+        <w:t xml:space="preserve"> 2.0 tomó una característica mayor del lenguaje de programación funcional </w:t>
+      </w:r>
+      <w:proofErr w:type="spellStart"/>
+      <w:r>
+        <w:rPr>
+          <w:rFonts w:asciiTheme="majorHAnsi" w:hAnsiTheme="majorHAnsi"/>
+          <w:sz w:val="24"/>
+          <w:szCs w:val="24"/>
+        </w:rPr>
+        <w:t>Haskell</w:t>
+      </w:r>
+      <w:proofErr w:type="spellEnd"/>
+      <w:r>
+        <w:rPr>
+          <w:rFonts w:asciiTheme="majorHAnsi" w:hAnsiTheme="majorHAnsi"/>
+          <w:sz w:val="24"/>
+          <w:szCs w:val="24"/>
+        </w:rPr>
+        <w:t xml:space="preserve">: listas por comprensión. La sintaxis de </w:t>
+      </w:r>
+      <w:proofErr w:type="spellStart"/>
+      <w:r>
+        <w:rPr>
+          <w:rFonts w:asciiTheme="majorHAnsi" w:hAnsiTheme="majorHAnsi"/>
+          <w:sz w:val="24"/>
+          <w:szCs w:val="24"/>
+        </w:rPr>
+        <w:t>Python</w:t>
+      </w:r>
+      <w:proofErr w:type="spellEnd"/>
+      <w:r>
+        <w:rPr>
+          <w:rFonts w:asciiTheme="majorHAnsi" w:hAnsiTheme="majorHAnsi"/>
+          <w:sz w:val="24"/>
+          <w:szCs w:val="24"/>
+        </w:rPr>
+        <w:t xml:space="preserve"> para esta construcción es muy similar a la de </w:t>
+      </w:r>
+      <w:proofErr w:type="spellStart"/>
+      <w:r>
+        <w:rPr>
+          <w:rFonts w:asciiTheme="majorHAnsi" w:hAnsiTheme="majorHAnsi"/>
+          <w:sz w:val="24"/>
+          <w:szCs w:val="24"/>
+        </w:rPr>
+        <w:t>Haskell</w:t>
+      </w:r>
+      <w:proofErr w:type="spellEnd"/>
+      <w:r>
+        <w:rPr>
+          <w:rFonts w:asciiTheme="majorHAnsi" w:hAnsiTheme="majorHAnsi"/>
+          <w:sz w:val="24"/>
+          <w:szCs w:val="24"/>
+        </w:rPr>
+        <w:t xml:space="preserve">, salvo por la preferencia de los caracteres de puntuación en </w:t>
+      </w:r>
+      <w:proofErr w:type="spellStart"/>
+      <w:r>
+        <w:rPr>
+          <w:rFonts w:asciiTheme="majorHAnsi" w:hAnsiTheme="majorHAnsi"/>
+          <w:sz w:val="24"/>
+          <w:szCs w:val="24"/>
+        </w:rPr>
+        <w:t>Haskell</w:t>
+      </w:r>
+      <w:proofErr w:type="spellEnd"/>
+      <w:r>
+        <w:rPr>
+          <w:rFonts w:asciiTheme="majorHAnsi" w:hAnsiTheme="majorHAnsi"/>
+          <w:sz w:val="24"/>
+          <w:szCs w:val="24"/>
+        </w:rPr>
+        <w:t xml:space="preserve">, y la preferencia de </w:t>
+      </w:r>
+      <w:proofErr w:type="spellStart"/>
+      <w:r>
+        <w:rPr>
+          <w:rFonts w:asciiTheme="majorHAnsi" w:hAnsiTheme="majorHAnsi"/>
+          <w:sz w:val="24"/>
+          <w:szCs w:val="24"/>
+        </w:rPr>
+        <w:t>Python</w:t>
+      </w:r>
+      <w:proofErr w:type="spellEnd"/>
+      <w:r>
+        <w:rPr>
+          <w:rFonts w:asciiTheme="majorHAnsi" w:hAnsiTheme="majorHAnsi"/>
+          <w:sz w:val="24"/>
+          <w:szCs w:val="24"/>
+        </w:rPr>
+        <w:t xml:space="preserve"> por palabras claves alfabéticas. </w:t>
+      </w:r>
+      <w:proofErr w:type="spellStart"/>
+      <w:r>
+        <w:rPr>
+          <w:rFonts w:asciiTheme="majorHAnsi" w:hAnsiTheme="majorHAnsi"/>
+          <w:sz w:val="24"/>
+          <w:szCs w:val="24"/>
+        </w:rPr>
+        <w:t>Python</w:t>
+      </w:r>
+      <w:proofErr w:type="spellEnd"/>
+      <w:r>
+        <w:rPr>
+          <w:rFonts w:asciiTheme="majorHAnsi" w:hAnsiTheme="majorHAnsi"/>
+          <w:sz w:val="24"/>
+          <w:szCs w:val="24"/>
+        </w:rPr>
+        <w:t xml:space="preserve"> 2.0 introdujo además un sistema de recolección de basura capaz de r</w:t>
+      </w:r>
+      <w:r>
+        <w:rPr>
+          <w:rFonts w:asciiTheme="majorHAnsi" w:hAnsiTheme="majorHAnsi"/>
+          <w:sz w:val="24"/>
+          <w:szCs w:val="24"/>
+        </w:rPr>
+        <w:t>ecolectar referencias cíclicas.</w:t>
+      </w:r>
+    </w:p>
+    <w:p>
+      <w:pPr>
+        <w:pStyle w:val="NormalWeb"/>
+        <w:rPr>
+          <w:rFonts w:asciiTheme="majorHAnsi" w:hAnsiTheme="majorHAnsi"/>
+          <w:sz w:val="24"/>
+          <w:szCs w:val="24"/>
+        </w:rPr>
+      </w:pPr>
+      <w:r>
+        <w:rPr>
+          <w:rFonts w:asciiTheme="majorHAnsi" w:hAnsiTheme="majorHAnsi"/>
+          <w:sz w:val="24"/>
+          <w:szCs w:val="24"/>
+        </w:rPr>
+        <w:t xml:space="preserve">Posterior a este doble lanzamiento, y después que van </w:t>
+      </w:r>
+      <w:proofErr w:type="spellStart"/>
+      <w:r>
+        <w:rPr>
+          <w:rFonts w:asciiTheme="majorHAnsi" w:hAnsiTheme="majorHAnsi"/>
+          <w:sz w:val="24"/>
+          <w:szCs w:val="24"/>
+        </w:rPr>
+        <w:t>Rossum</w:t>
+      </w:r>
+      <w:proofErr w:type="spellEnd"/>
+      <w:r>
+        <w:rPr>
+          <w:rFonts w:asciiTheme="majorHAnsi" w:hAnsiTheme="majorHAnsi"/>
+          <w:sz w:val="24"/>
+          <w:szCs w:val="24"/>
+        </w:rPr>
+        <w:t xml:space="preserve"> dejó CNRI para trabajar con desarrolladores de software comercial, quedó claro que la opción de usar </w:t>
+      </w:r>
+      <w:proofErr w:type="spellStart"/>
+      <w:r>
+        <w:rPr>
+          <w:rFonts w:asciiTheme="majorHAnsi" w:hAnsiTheme="majorHAnsi"/>
+          <w:sz w:val="24"/>
+          <w:szCs w:val="24"/>
+        </w:rPr>
+        <w:t>Python</w:t>
+      </w:r>
+      <w:proofErr w:type="spellEnd"/>
+      <w:r>
+        <w:rPr>
+          <w:rFonts w:asciiTheme="majorHAnsi" w:hAnsiTheme="majorHAnsi"/>
+          <w:sz w:val="24"/>
+          <w:szCs w:val="24"/>
+        </w:rPr>
+        <w:t xml:space="preserve"> con software disponible bajo GNU GPL era muy deseable. La licencia usada entonces, la </w:t>
+      </w:r>
+      <w:proofErr w:type="spellStart"/>
+      <w:r>
+        <w:rPr>
+          <w:rFonts w:asciiTheme="majorHAnsi" w:hAnsiTheme="majorHAnsi"/>
+          <w:sz w:val="24"/>
+          <w:szCs w:val="24"/>
+        </w:rPr>
+        <w:t>Python</w:t>
+      </w:r>
+      <w:proofErr w:type="spellEnd"/>
+      <w:r>
+        <w:rPr>
+          <w:rFonts w:asciiTheme="majorHAnsi" w:hAnsiTheme="majorHAnsi"/>
+          <w:sz w:val="24"/>
+          <w:szCs w:val="24"/>
+        </w:rPr>
+        <w:t xml:space="preserve"> </w:t>
+      </w:r>
+      <w:proofErr w:type="spellStart"/>
+      <w:r>
+        <w:rPr>
+          <w:rFonts w:asciiTheme="majorHAnsi" w:hAnsiTheme="majorHAnsi"/>
+          <w:sz w:val="24"/>
+          <w:szCs w:val="24"/>
+        </w:rPr>
+        <w:t>License</w:t>
+      </w:r>
+      <w:proofErr w:type="spellEnd"/>
+      <w:r>
+        <w:rPr>
+          <w:rFonts w:asciiTheme="majorHAnsi" w:hAnsiTheme="majorHAnsi"/>
+          <w:sz w:val="24"/>
+          <w:szCs w:val="24"/>
+        </w:rPr>
+        <w:t xml:space="preserve">, incluía una cláusula estipulando que la licencia estaba gobernada por el estado de Virginia, por lo que, bajo la óptica de los abogados de Free Software </w:t>
+      </w:r>
+      <w:proofErr w:type="spellStart"/>
+      <w:r>
+        <w:rPr>
+          <w:rFonts w:asciiTheme="majorHAnsi" w:hAnsiTheme="majorHAnsi"/>
+          <w:sz w:val="24"/>
+          <w:szCs w:val="24"/>
+        </w:rPr>
+        <w:t>Foundation</w:t>
+      </w:r>
+      <w:proofErr w:type="spellEnd"/>
+      <w:r>
+        <w:rPr>
+          <w:rFonts w:asciiTheme="majorHAnsi" w:hAnsiTheme="majorHAnsi"/>
+          <w:sz w:val="24"/>
+          <w:szCs w:val="24"/>
+        </w:rPr>
+        <w:t xml:space="preserve"> (FSF), se hacía incompatible con GPL. CNRI y FSF se relacionaron para cambiar la licencia de software libre de </w:t>
+      </w:r>
+      <w:proofErr w:type="spellStart"/>
+      <w:r>
+        <w:rPr>
+          <w:rFonts w:asciiTheme="majorHAnsi" w:hAnsiTheme="majorHAnsi"/>
+          <w:sz w:val="24"/>
+          <w:szCs w:val="24"/>
+        </w:rPr>
+        <w:t>Python</w:t>
+      </w:r>
+      <w:proofErr w:type="spellEnd"/>
+      <w:r>
+        <w:rPr>
+          <w:rFonts w:asciiTheme="majorHAnsi" w:hAnsiTheme="majorHAnsi"/>
+          <w:sz w:val="24"/>
+          <w:szCs w:val="24"/>
+        </w:rPr>
+        <w:t xml:space="preserve"> para hacerla compatible con GPL. En el año 2001, van </w:t>
+      </w:r>
+      <w:proofErr w:type="spellStart"/>
+      <w:r>
+        <w:rPr>
+          <w:rFonts w:asciiTheme="majorHAnsi" w:hAnsiTheme="majorHAnsi"/>
+          <w:sz w:val="24"/>
+          <w:szCs w:val="24"/>
+        </w:rPr>
+        <w:t>Rossum</w:t>
+      </w:r>
+      <w:proofErr w:type="spellEnd"/>
+      <w:r>
+        <w:rPr>
+          <w:rFonts w:asciiTheme="majorHAnsi" w:hAnsiTheme="majorHAnsi"/>
+          <w:sz w:val="24"/>
+          <w:szCs w:val="24"/>
+        </w:rPr>
+        <w:t xml:space="preserve"> fue premiado con FSF </w:t>
+      </w:r>
+      <w:proofErr w:type="spellStart"/>
+      <w:r>
+        <w:rPr>
+          <w:rFonts w:asciiTheme="majorHAnsi" w:hAnsiTheme="majorHAnsi"/>
+          <w:sz w:val="24"/>
+          <w:szCs w:val="24"/>
+        </w:rPr>
+        <w:t>Award</w:t>
+      </w:r>
+      <w:proofErr w:type="spellEnd"/>
+      <w:r>
+        <w:rPr>
+          <w:rFonts w:asciiTheme="majorHAnsi" w:hAnsiTheme="majorHAnsi"/>
+          <w:sz w:val="24"/>
+          <w:szCs w:val="24"/>
+        </w:rPr>
+        <w:t xml:space="preserve"> </w:t>
+      </w:r>
+      <w:proofErr w:type="spellStart"/>
+      <w:r>
+        <w:rPr>
+          <w:rFonts w:asciiTheme="majorHAnsi" w:hAnsiTheme="majorHAnsi"/>
+          <w:sz w:val="24"/>
+          <w:szCs w:val="24"/>
+        </w:rPr>
+        <w:t>for</w:t>
+      </w:r>
+      <w:proofErr w:type="spellEnd"/>
+      <w:r>
+        <w:rPr>
+          <w:rFonts w:asciiTheme="majorHAnsi" w:hAnsiTheme="majorHAnsi"/>
+          <w:sz w:val="24"/>
+          <w:szCs w:val="24"/>
+        </w:rPr>
+        <w:t xml:space="preserve"> </w:t>
+      </w:r>
+      <w:proofErr w:type="spellStart"/>
+      <w:r>
+        <w:rPr>
+          <w:rFonts w:asciiTheme="majorHAnsi" w:hAnsiTheme="majorHAnsi"/>
+          <w:sz w:val="24"/>
+          <w:szCs w:val="24"/>
+        </w:rPr>
+        <w:t>the</w:t>
+      </w:r>
+      <w:proofErr w:type="spellEnd"/>
+      <w:r>
+        <w:rPr>
+          <w:rFonts w:asciiTheme="majorHAnsi" w:hAnsiTheme="majorHAnsi"/>
+          <w:sz w:val="24"/>
+          <w:szCs w:val="24"/>
+        </w:rPr>
+        <w:t xml:space="preserve"> </w:t>
+      </w:r>
+      <w:proofErr w:type="spellStart"/>
+      <w:r>
+        <w:rPr>
+          <w:rFonts w:asciiTheme="majorHAnsi" w:hAnsiTheme="majorHAnsi"/>
+          <w:sz w:val="24"/>
+          <w:szCs w:val="24"/>
+        </w:rPr>
+        <w:t>Advancement</w:t>
+      </w:r>
+      <w:proofErr w:type="spellEnd"/>
+      <w:r>
+        <w:rPr>
+          <w:rFonts w:asciiTheme="majorHAnsi" w:hAnsiTheme="majorHAnsi"/>
+          <w:sz w:val="24"/>
+          <w:szCs w:val="24"/>
+        </w:rPr>
+        <w:t xml:space="preserve"> of Free Software.</w:t>
+      </w:r>
+    </w:p>
+    <w:p>
+      <w:pPr>
+        <w:pStyle w:val="NormalWeb"/>
+        <w:rPr>
+          <w:rFonts w:asciiTheme="majorHAnsi" w:hAnsiTheme="majorHAnsi"/>
+          <w:sz w:val="24"/>
+          <w:szCs w:val="24"/>
+        </w:rPr>
+      </w:pPr>
+      <w:proofErr w:type="spellStart"/>
+      <w:r>
+        <w:rPr>
+          <w:rFonts w:asciiTheme="majorHAnsi" w:hAnsiTheme="majorHAnsi"/>
+          <w:sz w:val="24"/>
+          <w:szCs w:val="24"/>
+        </w:rPr>
+        <w:t>Python</w:t>
+      </w:r>
+      <w:proofErr w:type="spellEnd"/>
+      <w:r>
+        <w:rPr>
+          <w:rFonts w:asciiTheme="majorHAnsi" w:hAnsiTheme="majorHAnsi"/>
+          <w:sz w:val="24"/>
+          <w:szCs w:val="24"/>
+        </w:rPr>
+        <w:t xml:space="preserve"> 1.6.1 es esencialmente el mismo que </w:t>
+      </w:r>
+      <w:proofErr w:type="spellStart"/>
+      <w:r>
+        <w:rPr>
+          <w:rFonts w:asciiTheme="majorHAnsi" w:hAnsiTheme="majorHAnsi"/>
+          <w:sz w:val="24"/>
+          <w:szCs w:val="24"/>
+        </w:rPr>
+        <w:t>Python</w:t>
+      </w:r>
+      <w:proofErr w:type="spellEnd"/>
+      <w:r>
+        <w:rPr>
+          <w:rFonts w:asciiTheme="majorHAnsi" w:hAnsiTheme="majorHAnsi"/>
+          <w:sz w:val="24"/>
+          <w:szCs w:val="24"/>
+        </w:rPr>
+        <w:t xml:space="preserve"> 1.6, con unos pocos arreglos de bugs, y con una nueva licencia compatible con GPL.1</w:t>
+      </w:r>
+    </w:p>
+    <w:p>
+      <w:pPr>
+        <w:pStyle w:val="NormalWeb"/>
+        <w:rPr>
+          <w:rFonts w:asciiTheme="majorHAnsi" w:hAnsiTheme="majorHAnsi"/>
+          <w:sz w:val="24"/>
+          <w:szCs w:val="24"/>
+        </w:rPr>
+      </w:pPr>
+      <w:r>
+        <w:rPr>
+          <w:rFonts w:asciiTheme="majorHAnsi" w:hAnsiTheme="majorHAnsi"/>
+          <w:sz w:val="24"/>
+          <w:szCs w:val="24"/>
+        </w:rPr>
+        <w:t xml:space="preserve">Código </w:t>
+      </w:r>
+      <w:proofErr w:type="spellStart"/>
+      <w:r>
+        <w:rPr>
+          <w:rFonts w:asciiTheme="majorHAnsi" w:hAnsiTheme="majorHAnsi"/>
+          <w:sz w:val="24"/>
+          <w:szCs w:val="24"/>
+        </w:rPr>
+        <w:t>Python</w:t>
+      </w:r>
+      <w:proofErr w:type="spellEnd"/>
+      <w:r>
+        <w:rPr>
+          <w:rFonts w:asciiTheme="majorHAnsi" w:hAnsiTheme="majorHAnsi"/>
+          <w:sz w:val="24"/>
+          <w:szCs w:val="24"/>
+        </w:rPr>
+        <w:t xml:space="preserve"> con coloreado de sintaxis.</w:t>
+      </w:r>
+    </w:p>
+    <w:p>
+      <w:pPr>
+        <w:pStyle w:val="NormalWeb"/>
+        <w:rPr>
+          <w:rFonts w:asciiTheme="majorHAnsi" w:hAnsiTheme="majorHAnsi"/>
+          <w:sz w:val="24"/>
+          <w:szCs w:val="24"/>
+        </w:rPr>
+      </w:pPr>
+      <w:proofErr w:type="spellStart"/>
+      <w:r>
+        <w:rPr>
+          <w:rFonts w:asciiTheme="majorHAnsi" w:hAnsiTheme="majorHAnsi"/>
+          <w:sz w:val="24"/>
+          <w:szCs w:val="24"/>
+        </w:rPr>
+        <w:t>Python</w:t>
+      </w:r>
+      <w:proofErr w:type="spellEnd"/>
+      <w:r>
+        <w:rPr>
+          <w:rFonts w:asciiTheme="majorHAnsi" w:hAnsiTheme="majorHAnsi"/>
+          <w:sz w:val="24"/>
+          <w:szCs w:val="24"/>
+        </w:rPr>
+        <w:t xml:space="preserve"> 2.1 fue un trabajo derivado de </w:t>
+      </w:r>
+      <w:proofErr w:type="spellStart"/>
+      <w:r>
+        <w:rPr>
+          <w:rFonts w:asciiTheme="majorHAnsi" w:hAnsiTheme="majorHAnsi"/>
+          <w:sz w:val="24"/>
+          <w:szCs w:val="24"/>
+        </w:rPr>
+        <w:t>Python</w:t>
+      </w:r>
+      <w:proofErr w:type="spellEnd"/>
+      <w:r>
+        <w:rPr>
+          <w:rFonts w:asciiTheme="majorHAnsi" w:hAnsiTheme="majorHAnsi"/>
+          <w:sz w:val="24"/>
+          <w:szCs w:val="24"/>
+        </w:rPr>
+        <w:t xml:space="preserve"> 1.6.1, así como también de </w:t>
+      </w:r>
+      <w:proofErr w:type="spellStart"/>
+      <w:r>
+        <w:rPr>
+          <w:rFonts w:asciiTheme="majorHAnsi" w:hAnsiTheme="majorHAnsi"/>
+          <w:sz w:val="24"/>
+          <w:szCs w:val="24"/>
+        </w:rPr>
+        <w:t>Python</w:t>
+      </w:r>
+      <w:proofErr w:type="spellEnd"/>
+      <w:r>
+        <w:rPr>
+          <w:rFonts w:asciiTheme="majorHAnsi" w:hAnsiTheme="majorHAnsi"/>
+          <w:sz w:val="24"/>
+          <w:szCs w:val="24"/>
+        </w:rPr>
+        <w:t xml:space="preserve"> 2.0. Su licencia fue renombrada a: </w:t>
+      </w:r>
+      <w:proofErr w:type="spellStart"/>
+      <w:r>
+        <w:rPr>
+          <w:rFonts w:asciiTheme="majorHAnsi" w:hAnsiTheme="majorHAnsi"/>
+          <w:sz w:val="24"/>
+          <w:szCs w:val="24"/>
+        </w:rPr>
+        <w:t>Python</w:t>
+      </w:r>
+      <w:proofErr w:type="spellEnd"/>
+      <w:r>
+        <w:rPr>
+          <w:rFonts w:asciiTheme="majorHAnsi" w:hAnsiTheme="majorHAnsi"/>
+          <w:sz w:val="24"/>
+          <w:szCs w:val="24"/>
+        </w:rPr>
+        <w:t xml:space="preserve"> Software </w:t>
+      </w:r>
+      <w:proofErr w:type="spellStart"/>
+      <w:r>
+        <w:rPr>
+          <w:rFonts w:asciiTheme="majorHAnsi" w:hAnsiTheme="majorHAnsi"/>
+          <w:sz w:val="24"/>
+          <w:szCs w:val="24"/>
+        </w:rPr>
+        <w:t>Foundation</w:t>
+      </w:r>
+      <w:proofErr w:type="spellEnd"/>
+      <w:r>
+        <w:rPr>
+          <w:rFonts w:asciiTheme="majorHAnsi" w:hAnsiTheme="majorHAnsi"/>
+          <w:sz w:val="24"/>
+          <w:szCs w:val="24"/>
+        </w:rPr>
+        <w:t xml:space="preserve"> </w:t>
+      </w:r>
+      <w:proofErr w:type="spellStart"/>
+      <w:r>
+        <w:rPr>
+          <w:rFonts w:asciiTheme="majorHAnsi" w:hAnsiTheme="majorHAnsi"/>
+          <w:sz w:val="24"/>
+          <w:szCs w:val="24"/>
+        </w:rPr>
+        <w:t>License</w:t>
+      </w:r>
+      <w:proofErr w:type="spellEnd"/>
+      <w:r>
+        <w:rPr>
+          <w:rFonts w:asciiTheme="majorHAnsi" w:hAnsiTheme="majorHAnsi"/>
+          <w:sz w:val="24"/>
+          <w:szCs w:val="24"/>
+        </w:rPr>
+        <w:t xml:space="preserve">. Todo el código, documentación y especificaciones añadidas, desde la fecha del lanzamiento de la versión alfa de </w:t>
+      </w:r>
+      <w:proofErr w:type="spellStart"/>
+      <w:r>
+        <w:rPr>
+          <w:rFonts w:asciiTheme="majorHAnsi" w:hAnsiTheme="majorHAnsi"/>
+          <w:sz w:val="24"/>
+          <w:szCs w:val="24"/>
+        </w:rPr>
+        <w:t>Python</w:t>
+      </w:r>
+      <w:proofErr w:type="spellEnd"/>
+      <w:r>
+        <w:rPr>
+          <w:rFonts w:asciiTheme="majorHAnsi" w:hAnsiTheme="majorHAnsi"/>
+          <w:sz w:val="24"/>
+          <w:szCs w:val="24"/>
+        </w:rPr>
+        <w:t xml:space="preserve"> 2.1, tiene como dueño a </w:t>
+      </w:r>
+      <w:proofErr w:type="spellStart"/>
+      <w:r>
+        <w:rPr>
+          <w:rFonts w:asciiTheme="majorHAnsi" w:hAnsiTheme="majorHAnsi"/>
+          <w:sz w:val="24"/>
+          <w:szCs w:val="24"/>
+        </w:rPr>
+        <w:t>Python</w:t>
+      </w:r>
+      <w:proofErr w:type="spellEnd"/>
+      <w:r>
+        <w:rPr>
+          <w:rFonts w:asciiTheme="majorHAnsi" w:hAnsiTheme="majorHAnsi"/>
+          <w:sz w:val="24"/>
+          <w:szCs w:val="24"/>
+        </w:rPr>
+        <w:t xml:space="preserve"> Software </w:t>
+      </w:r>
+      <w:proofErr w:type="spellStart"/>
+      <w:r>
+        <w:rPr>
+          <w:rFonts w:asciiTheme="majorHAnsi" w:hAnsiTheme="majorHAnsi"/>
+          <w:sz w:val="24"/>
+          <w:szCs w:val="24"/>
+        </w:rPr>
+        <w:t>Foundation</w:t>
+      </w:r>
+      <w:proofErr w:type="spellEnd"/>
+      <w:r>
+        <w:rPr>
+          <w:rFonts w:asciiTheme="majorHAnsi" w:hAnsiTheme="majorHAnsi"/>
+          <w:sz w:val="24"/>
+          <w:szCs w:val="24"/>
+        </w:rPr>
+        <w:t xml:space="preserve"> (PSF), una organización sin ánimo de lucro fundada en el año 2001, tomando como modelo la Apache Software </w:t>
+      </w:r>
+      <w:proofErr w:type="spellStart"/>
+      <w:r>
+        <w:rPr>
+          <w:rFonts w:asciiTheme="majorHAnsi" w:hAnsiTheme="majorHAnsi"/>
+          <w:sz w:val="24"/>
+          <w:szCs w:val="24"/>
+        </w:rPr>
+        <w:t>Found</w:t>
+      </w:r>
+      <w:r>
+        <w:rPr>
+          <w:rFonts w:asciiTheme="majorHAnsi" w:hAnsiTheme="majorHAnsi"/>
+          <w:sz w:val="24"/>
+          <w:szCs w:val="24"/>
+        </w:rPr>
+        <w:t>ation</w:t>
+      </w:r>
+      <w:proofErr w:type="spellEnd"/>
+      <w:r>
+        <w:rPr>
+          <w:rFonts w:asciiTheme="majorHAnsi" w:hAnsiTheme="majorHAnsi"/>
+          <w:sz w:val="24"/>
+          <w:szCs w:val="24"/>
+        </w:rPr>
+        <w:t>.</w:t>
+      </w:r>
+      <w:r>
+        <w:rPr>
+          <w:rFonts w:asciiTheme="majorHAnsi" w:hAnsiTheme="majorHAnsi"/>
+          <w:sz w:val="24"/>
+          <w:szCs w:val="24"/>
+        </w:rPr>
+        <w:t xml:space="preserve"> Incluido en este lanzamiento fue una implementación del </w:t>
+      </w:r>
+      <w:proofErr w:type="spellStart"/>
+      <w:r>
+        <w:rPr>
+          <w:rFonts w:asciiTheme="majorHAnsi" w:hAnsiTheme="majorHAnsi"/>
+          <w:sz w:val="24"/>
+          <w:szCs w:val="24"/>
+        </w:rPr>
+        <w:t>scoping</w:t>
+      </w:r>
+      <w:proofErr w:type="spellEnd"/>
+      <w:r>
+        <w:rPr>
+          <w:rFonts w:asciiTheme="majorHAnsi" w:hAnsiTheme="majorHAnsi"/>
+          <w:sz w:val="24"/>
+          <w:szCs w:val="24"/>
+        </w:rPr>
+        <w:t xml:space="preserve"> más parecida a las reglas de </w:t>
+      </w:r>
+      <w:proofErr w:type="spellStart"/>
+      <w:r>
+        <w:rPr>
+          <w:rFonts w:asciiTheme="majorHAnsi" w:hAnsiTheme="majorHAnsi"/>
+          <w:sz w:val="24"/>
+          <w:szCs w:val="24"/>
+        </w:rPr>
+        <w:t>static</w:t>
+      </w:r>
+      <w:proofErr w:type="spellEnd"/>
+      <w:r>
+        <w:rPr>
+          <w:rFonts w:asciiTheme="majorHAnsi" w:hAnsiTheme="majorHAnsi"/>
+          <w:sz w:val="24"/>
+          <w:szCs w:val="24"/>
+        </w:rPr>
+        <w:t xml:space="preserve"> </w:t>
+      </w:r>
+      <w:proofErr w:type="spellStart"/>
+      <w:r>
+        <w:rPr>
+          <w:rFonts w:asciiTheme="majorHAnsi" w:hAnsiTheme="majorHAnsi"/>
+          <w:sz w:val="24"/>
+          <w:szCs w:val="24"/>
+        </w:rPr>
+        <w:t>scoping</w:t>
+      </w:r>
+      <w:proofErr w:type="spellEnd"/>
+      <w:r>
+        <w:rPr>
+          <w:rFonts w:asciiTheme="majorHAnsi" w:hAnsiTheme="majorHAnsi"/>
+          <w:sz w:val="24"/>
+          <w:szCs w:val="24"/>
+        </w:rPr>
+        <w:t xml:space="preserve"> (del </w:t>
+      </w:r>
+      <w:r>
+        <w:rPr>
+          <w:rFonts w:asciiTheme="majorHAnsi" w:hAnsiTheme="majorHAnsi"/>
+          <w:sz w:val="24"/>
+          <w:szCs w:val="24"/>
+        </w:rPr>
+        <w:t>cual Scheme es el originador).</w:t>
+      </w:r>
+    </w:p>
+    <w:p>
+      <w:pPr>
+        <w:pStyle w:val="NormalWeb"/>
+        <w:rPr>
+          <w:rFonts w:asciiTheme="majorHAnsi" w:hAnsiTheme="majorHAnsi"/>
+          <w:sz w:val="24"/>
+          <w:szCs w:val="24"/>
+        </w:rPr>
+      </w:pPr>
+      <w:r>
+        <w:rPr>
+          <w:rFonts w:asciiTheme="majorHAnsi" w:hAnsiTheme="majorHAnsi"/>
+          <w:sz w:val="24"/>
+          <w:szCs w:val="24"/>
+        </w:rPr>
+        <w:t xml:space="preserve">Una innovación mayor en </w:t>
+      </w:r>
+      <w:proofErr w:type="spellStart"/>
+      <w:r>
+        <w:rPr>
+          <w:rFonts w:asciiTheme="majorHAnsi" w:hAnsiTheme="majorHAnsi"/>
+          <w:sz w:val="24"/>
+          <w:szCs w:val="24"/>
+        </w:rPr>
+        <w:t>Python</w:t>
+      </w:r>
+      <w:proofErr w:type="spellEnd"/>
+      <w:r>
+        <w:rPr>
+          <w:rFonts w:asciiTheme="majorHAnsi" w:hAnsiTheme="majorHAnsi"/>
+          <w:sz w:val="24"/>
+          <w:szCs w:val="24"/>
+        </w:rPr>
+        <w:t xml:space="preserve"> 2.2 fue la unificación de los tipos en </w:t>
+      </w:r>
+      <w:proofErr w:type="spellStart"/>
+      <w:r>
+        <w:rPr>
+          <w:rFonts w:asciiTheme="majorHAnsi" w:hAnsiTheme="majorHAnsi"/>
+          <w:sz w:val="24"/>
+          <w:szCs w:val="24"/>
+        </w:rPr>
+        <w:t>Python</w:t>
+      </w:r>
+      <w:proofErr w:type="spellEnd"/>
+      <w:r>
+        <w:rPr>
+          <w:rFonts w:asciiTheme="majorHAnsi" w:hAnsiTheme="majorHAnsi"/>
+          <w:sz w:val="24"/>
+          <w:szCs w:val="24"/>
+        </w:rPr>
+        <w:t xml:space="preserve"> (tipos escritos en C), y clases (tipos escritos en </w:t>
+      </w:r>
+      <w:proofErr w:type="spellStart"/>
+      <w:r>
+        <w:rPr>
+          <w:rFonts w:asciiTheme="majorHAnsi" w:hAnsiTheme="majorHAnsi"/>
+          <w:sz w:val="24"/>
+          <w:szCs w:val="24"/>
+        </w:rPr>
+        <w:t>Python</w:t>
+      </w:r>
+      <w:proofErr w:type="spellEnd"/>
+      <w:r>
+        <w:rPr>
+          <w:rFonts w:asciiTheme="majorHAnsi" w:hAnsiTheme="majorHAnsi"/>
+          <w:sz w:val="24"/>
+          <w:szCs w:val="24"/>
+        </w:rPr>
+        <w:t>) dentro de una jerarquía. Esa unificación logró un modelo de objetos</w:t>
+      </w:r>
+      <w:r>
+        <w:rPr>
+          <w:rFonts w:asciiTheme="majorHAnsi" w:hAnsiTheme="majorHAnsi"/>
+          <w:sz w:val="24"/>
+          <w:szCs w:val="24"/>
+        </w:rPr>
+        <w:t xml:space="preserve"> de </w:t>
+      </w:r>
+      <w:proofErr w:type="spellStart"/>
+      <w:r>
+        <w:rPr>
+          <w:rFonts w:asciiTheme="majorHAnsi" w:hAnsiTheme="majorHAnsi"/>
+          <w:sz w:val="24"/>
+          <w:szCs w:val="24"/>
+        </w:rPr>
+        <w:t>Python</w:t>
+      </w:r>
+      <w:proofErr w:type="spellEnd"/>
+      <w:r>
+        <w:rPr>
+          <w:rFonts w:asciiTheme="majorHAnsi" w:hAnsiTheme="majorHAnsi"/>
+          <w:sz w:val="24"/>
+          <w:szCs w:val="24"/>
+        </w:rPr>
+        <w:t xml:space="preserve"> puro y consistente.</w:t>
+      </w:r>
+      <w:r>
+        <w:rPr>
+          <w:rFonts w:asciiTheme="majorHAnsi" w:hAnsiTheme="majorHAnsi"/>
+          <w:sz w:val="24"/>
+          <w:szCs w:val="24"/>
+        </w:rPr>
+        <w:t xml:space="preserve"> También fueron agregados los generadores que fueron in</w:t>
+      </w:r>
+      <w:r>
+        <w:rPr>
+          <w:rFonts w:asciiTheme="majorHAnsi" w:hAnsiTheme="majorHAnsi"/>
+          <w:sz w:val="24"/>
+          <w:szCs w:val="24"/>
+        </w:rPr>
+        <w:t xml:space="preserve">spirados por el lenguaje </w:t>
+      </w:r>
+      <w:proofErr w:type="spellStart"/>
+      <w:r>
+        <w:rPr>
+          <w:rFonts w:asciiTheme="majorHAnsi" w:hAnsiTheme="majorHAnsi"/>
+          <w:sz w:val="24"/>
+          <w:szCs w:val="24"/>
+        </w:rPr>
+        <w:t>Icon</w:t>
+      </w:r>
+      <w:proofErr w:type="spellEnd"/>
+      <w:r>
+        <w:rPr>
+          <w:rFonts w:asciiTheme="majorHAnsi" w:hAnsiTheme="majorHAnsi"/>
+          <w:sz w:val="24"/>
+          <w:szCs w:val="24"/>
+        </w:rPr>
+        <w:t>.</w:t>
+      </w:r>
+    </w:p>
+    <w:p>
+      <w:pPr>
+        <w:pStyle w:val="NormalWeb"/>
+        <w:rPr>
+          <w:rFonts w:asciiTheme="majorHAnsi" w:hAnsiTheme="majorHAnsi"/>
+          <w:sz w:val="24"/>
+          <w:szCs w:val="24"/>
+        </w:rPr>
+      </w:pPr>
+      <w:r>
+        <w:rPr>
+          <w:rFonts w:asciiTheme="majorHAnsi" w:hAnsiTheme="majorHAnsi"/>
+          <w:sz w:val="24"/>
+          <w:szCs w:val="24"/>
+        </w:rPr>
+        <w:t xml:space="preserve">Las adiciones a la biblioteca estándar de </w:t>
+      </w:r>
+      <w:proofErr w:type="spellStart"/>
+      <w:r>
+        <w:rPr>
+          <w:rFonts w:asciiTheme="majorHAnsi" w:hAnsiTheme="majorHAnsi"/>
+          <w:sz w:val="24"/>
+          <w:szCs w:val="24"/>
+        </w:rPr>
+        <w:t>Python</w:t>
+      </w:r>
+      <w:proofErr w:type="spellEnd"/>
+      <w:r>
+        <w:rPr>
+          <w:rFonts w:asciiTheme="majorHAnsi" w:hAnsiTheme="majorHAnsi"/>
+          <w:sz w:val="24"/>
+          <w:szCs w:val="24"/>
+        </w:rPr>
+        <w:t xml:space="preserve"> y las decisiones sintácticas fueron influenciadas fuertemente por Java en algun</w:t>
+      </w:r>
+      <w:r>
+        <w:rPr>
+          <w:rFonts w:asciiTheme="majorHAnsi" w:hAnsiTheme="majorHAnsi"/>
+          <w:sz w:val="24"/>
+          <w:szCs w:val="24"/>
+        </w:rPr>
+        <w:t xml:space="preserve">os casos: el </w:t>
+      </w:r>
+      <w:proofErr w:type="spellStart"/>
+      <w:r>
+        <w:rPr>
+          <w:rFonts w:asciiTheme="majorHAnsi" w:hAnsiTheme="majorHAnsi"/>
+          <w:sz w:val="24"/>
+          <w:szCs w:val="24"/>
+        </w:rPr>
+        <w:t>package</w:t>
+      </w:r>
+      <w:proofErr w:type="spellEnd"/>
+      <w:r>
+        <w:rPr>
+          <w:rFonts w:asciiTheme="majorHAnsi" w:hAnsiTheme="majorHAnsi"/>
+          <w:sz w:val="24"/>
+          <w:szCs w:val="24"/>
+        </w:rPr>
+        <w:t xml:space="preserve"> </w:t>
+      </w:r>
+      <w:proofErr w:type="spellStart"/>
+      <w:r>
+        <w:rPr>
+          <w:rFonts w:asciiTheme="majorHAnsi" w:hAnsiTheme="majorHAnsi"/>
+          <w:sz w:val="24"/>
+          <w:szCs w:val="24"/>
+        </w:rPr>
+        <w:t>logging</w:t>
+      </w:r>
+      <w:proofErr w:type="spellEnd"/>
+      <w:r>
+        <w:rPr>
+          <w:rFonts w:asciiTheme="majorHAnsi" w:hAnsiTheme="majorHAnsi"/>
+          <w:sz w:val="24"/>
+          <w:szCs w:val="24"/>
+        </w:rPr>
+        <w:t xml:space="preserve">, </w:t>
+      </w:r>
+      <w:r>
+        <w:rPr>
+          <w:rFonts w:asciiTheme="majorHAnsi" w:hAnsiTheme="majorHAnsi"/>
+          <w:sz w:val="24"/>
+          <w:szCs w:val="24"/>
+        </w:rPr>
+        <w:t xml:space="preserve">introducido en la versión 2.3, está basado en log4j; el </w:t>
+      </w:r>
+      <w:proofErr w:type="spellStart"/>
+      <w:r>
+        <w:rPr>
+          <w:rFonts w:asciiTheme="majorHAnsi" w:hAnsiTheme="majorHAnsi"/>
+          <w:sz w:val="24"/>
+          <w:szCs w:val="24"/>
+        </w:rPr>
+        <w:t>parser</w:t>
+      </w:r>
+      <w:proofErr w:type="spellEnd"/>
+      <w:r>
+        <w:rPr>
+          <w:rFonts w:asciiTheme="majorHAnsi" w:hAnsiTheme="majorHAnsi"/>
+          <w:sz w:val="24"/>
+          <w:szCs w:val="24"/>
+        </w:rPr>
+        <w:t xml:space="preserve"> SAX, introducido en 2.0; el </w:t>
+      </w:r>
+      <w:proofErr w:type="spellStart"/>
+      <w:r>
+        <w:rPr>
+          <w:rFonts w:asciiTheme="majorHAnsi" w:hAnsiTheme="majorHAnsi"/>
+          <w:sz w:val="24"/>
+          <w:szCs w:val="24"/>
+        </w:rPr>
+        <w:t>package</w:t>
+      </w:r>
+      <w:proofErr w:type="spellEnd"/>
+      <w:r>
+        <w:rPr>
+          <w:rFonts w:asciiTheme="majorHAnsi" w:hAnsiTheme="majorHAnsi"/>
+          <w:sz w:val="24"/>
+          <w:szCs w:val="24"/>
+        </w:rPr>
+        <w:t xml:space="preserve"> threading,14 cuya clase </w:t>
+      </w:r>
+      <w:proofErr w:type="spellStart"/>
+      <w:r>
+        <w:rPr>
+          <w:rFonts w:asciiTheme="majorHAnsi" w:hAnsiTheme="majorHAnsi"/>
+          <w:sz w:val="24"/>
+          <w:szCs w:val="24"/>
+        </w:rPr>
+        <w:t>Thread</w:t>
+      </w:r>
+      <w:proofErr w:type="spellEnd"/>
+      <w:r>
+        <w:rPr>
+          <w:rFonts w:asciiTheme="majorHAnsi" w:hAnsiTheme="majorHAnsi"/>
+          <w:sz w:val="24"/>
+          <w:szCs w:val="24"/>
+        </w:rPr>
+        <w:t xml:space="preserve"> expone un subconjunto de la interfaz de la clase homónima en Java.</w:t>
+      </w:r>
+    </w:p>
+    <w:p>
+      <w:pPr>
+        <w:pStyle w:val="NormalWeb"/>
+        <w:rPr>
+          <w:rFonts w:asciiTheme="majorHAnsi" w:hAnsiTheme="majorHAnsi"/>
+          <w:sz w:val="24"/>
+          <w:szCs w:val="24"/>
+        </w:rPr>
+      </w:pPr>
+    </w:p>
+    <w:p>
+      <w:pPr>
+        <w:spacing w:before="100" w:beforeAutospacing="1" w:after="100" w:afterAutospacing="1"/>
+        <w:jc w:val="both"/>
+        <w:rPr>
+          <w:rFonts w:asciiTheme="majorHAnsi" w:hAnsiTheme="majorHAnsi" w:cs="Times New Roman"/>
+          <w:sz w:val="22"/>
+          <w:szCs w:val="22"/>
+        </w:rPr>
+      </w:pPr>
+    </w:p>
+    <w:p>
+      <w:pPr>
+        <w:spacing w:before="100" w:beforeAutospacing="1" w:after="100" w:afterAutospacing="1"/>
+        <w:jc w:val="both"/>
+        <w:rPr>
+          <w:rFonts w:asciiTheme="majorHAnsi" w:hAnsiTheme="majorHAnsi" w:cs="Times New Roman"/>
+          <w:sz w:val="22"/>
+          <w:szCs w:val="22"/>
+        </w:rPr>
+      </w:pPr>
+      <w:r>
+        <w:rPr>
+          <w:rFonts w:eastAsia="Times New Roman" w:cs="Times New Roman"/>
+          <w:noProof/>
+          <w:lang w:val="es-ES"/>
+        </w:rPr>
+        <w:drawing>
+          <wp:inline distT="0" distB="0" distL="0" distR="0" wp14:anchorId="227E2BCA" wp14:editId="41427C4B">
+            <wp:extent cx="2222500" cy="775335"/>
+            <wp:effectExtent l="0" t="0" r="12700" b="12065"/>
+            <wp:docPr id="4" name="Imagen 3" descr="ttp://upload.wikimedia.org/wikipedia/commons/thumb/7/75/Django_logo.svg/175px-Django_logo.svg.png"/>
+            <wp:cNvGraphicFramePr>
+              <a:graphicFrameLocks xmlns:a="http://schemas.openxmlformats.org/drawingml/2006/main" noChangeAspect="1"/>
+            </wp:cNvGraphicFramePr>
+            <a:graphic xmlns:a="http://schemas.openxmlformats.org/drawingml/2006/main">
+              <a:graphicData uri="http://schemas.openxmlformats.org/drawingml/2006/picture">
+                <pic:pic xmlns:pic="http://schemas.openxmlformats.org/drawingml/2006/picture">
+                  <pic:nvPicPr>
+                    <pic:cNvPr id="0" name="Picture 3" descr="ttp://upload.wikimedia.org/wikipedia/commons/thumb/7/75/Django_logo.svg/175px-Django_logo.svg.png"/>
+                    <pic:cNvPicPr>
+                      <a:picLocks noChangeAspect="1" noChangeArrowheads="1"/>
+                    </pic:cNvPicPr>
+                  </pic:nvPicPr>
+                  <pic:blipFill>
+                    <a:blip r:embed="rId13">
+                      <a:extLst>
+                        <a:ext uri="{28A0092B-C50C-407E-A947-70E740481C1C}">
+                          <a14:useLocalDpi xmlns:a14="http://schemas.microsoft.com/office/drawing/2010/main" val="0"/>
+                        </a:ext>
+                      </a:extLst>
+                    </a:blip>
+                    <a:srcRect/>
+                    <a:stretch>
+                      <a:fillRect/>
+                    </a:stretch>
+                  </pic:blipFill>
+                  <pic:spPr bwMode="auto">
+                    <a:xfrm>
+                      <a:off x="0" y="0"/>
+                      <a:ext cx="2222500" cy="775335"/>
+                    </a:xfrm>
+                    <a:prstGeom prst="rect">
+                      <a:avLst/>
+                    </a:prstGeom>
+                    <a:noFill/>
+                    <a:ln>
+                      <a:noFill/>
+                    </a:ln>
+                  </pic:spPr>
+                </pic:pic>
+              </a:graphicData>
+            </a:graphic>
+          </wp:inline>
+        </w:drawing>
+      </w:r>
+    </w:p>
+    <w:p>
+      <w:pPr>
+        <w:spacing w:before="100" w:beforeAutospacing="1" w:after="100" w:afterAutospacing="1"/>
+        <w:jc w:val="both"/>
+        <w:rPr>
+          <w:rFonts w:asciiTheme="majorHAnsi" w:hAnsiTheme="majorHAnsi" w:cs="Times New Roman"/>
+          <w:b/>
+          <w:sz w:val="28"/>
+          <w:szCs w:val="28"/>
+        </w:rPr>
+      </w:pPr>
+    </w:p>
+    <w:p>
+      <w:pPr>
+        <w:spacing w:before="100" w:beforeAutospacing="1" w:after="100" w:afterAutospacing="1"/>
+        <w:jc w:val="both"/>
+        <w:rPr>
+          <w:rFonts w:asciiTheme="majorHAnsi" w:hAnsiTheme="majorHAnsi" w:cs="Times New Roman"/>
+          <w:b/>
+          <w:sz w:val="28"/>
+          <w:szCs w:val="28"/>
+        </w:rPr>
+      </w:pPr>
+      <w:r>
+        <w:rPr>
+          <w:rFonts w:asciiTheme="majorHAnsi" w:hAnsiTheme="majorHAnsi" w:cs="Times New Roman"/>
+          <w:b/>
+          <w:sz w:val="28"/>
+          <w:szCs w:val="28"/>
+        </w:rPr>
+        <w:t>Django</w:t>
+      </w:r>
+      <w:r>
+        <w:rPr>
+          <w:rFonts w:asciiTheme="majorHAnsi" w:hAnsiTheme="majorHAnsi" w:cs="Times New Roman"/>
+          <w:b/>
+          <w:sz w:val="28"/>
+          <w:szCs w:val="28"/>
+        </w:rPr>
+        <w:t>:</w:t>
+      </w:r>
+    </w:p>
+    <w:p>
+      <w:pPr>
+        <w:spacing w:before="100" w:beforeAutospacing="1" w:after="100" w:afterAutospacing="1"/>
+        <w:jc w:val="both"/>
+        <w:rPr>
+          <w:rFonts w:asciiTheme="majorHAnsi" w:hAnsiTheme="majorHAnsi" w:cs="Times New Roman"/>
+        </w:rPr>
+      </w:pPr>
+      <w:r>
+        <w:rPr>
+          <w:rFonts w:asciiTheme="majorHAnsi" w:hAnsiTheme="majorHAnsi" w:cs="Times New Roman"/>
+        </w:rPr>
+        <w:t xml:space="preserve">Django es un </w:t>
+      </w:r>
+      <w:proofErr w:type="spellStart"/>
+      <w:r>
+        <w:rPr>
+          <w:rFonts w:asciiTheme="majorHAnsi" w:hAnsiTheme="majorHAnsi" w:cs="Times New Roman"/>
+        </w:rPr>
+        <w:t>framework</w:t>
+      </w:r>
+      <w:proofErr w:type="spellEnd"/>
+      <w:r>
+        <w:rPr>
+          <w:rFonts w:asciiTheme="majorHAnsi" w:hAnsiTheme="majorHAnsi" w:cs="Times New Roman"/>
+        </w:rPr>
+        <w:t xml:space="preserve"> de desarrollo web de código abierto, escrito en </w:t>
+      </w:r>
+      <w:proofErr w:type="spellStart"/>
+      <w:r>
+        <w:rPr>
+          <w:rFonts w:asciiTheme="majorHAnsi" w:hAnsiTheme="majorHAnsi" w:cs="Times New Roman"/>
+        </w:rPr>
+        <w:t>Python</w:t>
+      </w:r>
+      <w:proofErr w:type="spellEnd"/>
+      <w:r>
+        <w:rPr>
+          <w:rFonts w:asciiTheme="majorHAnsi" w:hAnsiTheme="majorHAnsi" w:cs="Times New Roman"/>
+        </w:rPr>
+        <w:t xml:space="preserve">, que respeta el paradigma conocido como </w:t>
+      </w:r>
+      <w:proofErr w:type="spellStart"/>
+      <w:r>
+        <w:rPr>
+          <w:rFonts w:asciiTheme="majorHAnsi" w:hAnsiTheme="majorHAnsi" w:cs="Times New Roman"/>
+        </w:rPr>
+        <w:t>Model</w:t>
+      </w:r>
+      <w:proofErr w:type="spellEnd"/>
+      <w:r>
+        <w:rPr>
+          <w:rFonts w:asciiTheme="majorHAnsi" w:hAnsiTheme="majorHAnsi" w:cs="Times New Roman"/>
+        </w:rPr>
+        <w:t xml:space="preserve"> </w:t>
+      </w:r>
+      <w:proofErr w:type="spellStart"/>
+      <w:r>
+        <w:rPr>
+          <w:rFonts w:asciiTheme="majorHAnsi" w:hAnsiTheme="majorHAnsi" w:cs="Times New Roman"/>
+        </w:rPr>
+        <w:t>Template</w:t>
+      </w:r>
+      <w:proofErr w:type="spellEnd"/>
+      <w:r>
+        <w:rPr>
+          <w:rFonts w:asciiTheme="majorHAnsi" w:hAnsiTheme="majorHAnsi" w:cs="Times New Roman"/>
+        </w:rPr>
+        <w:t xml:space="preserve"> View. Fue desarrollado en origen para gestionar varias páginas orientadas a noticias de la </w:t>
+      </w:r>
+      <w:proofErr w:type="spellStart"/>
+      <w:r>
+        <w:rPr>
+          <w:rFonts w:asciiTheme="majorHAnsi" w:hAnsiTheme="majorHAnsi" w:cs="Times New Roman"/>
+        </w:rPr>
+        <w:t>World</w:t>
+      </w:r>
+      <w:proofErr w:type="spellEnd"/>
+      <w:r>
+        <w:rPr>
+          <w:rFonts w:asciiTheme="majorHAnsi" w:hAnsiTheme="majorHAnsi" w:cs="Times New Roman"/>
+        </w:rPr>
+        <w:t xml:space="preserve"> </w:t>
+      </w:r>
+      <w:proofErr w:type="spellStart"/>
+      <w:r>
+        <w:rPr>
+          <w:rFonts w:asciiTheme="majorHAnsi" w:hAnsiTheme="majorHAnsi" w:cs="Times New Roman"/>
+        </w:rPr>
+        <w:t>Company</w:t>
+      </w:r>
+      <w:proofErr w:type="spellEnd"/>
+      <w:r>
+        <w:rPr>
+          <w:rFonts w:asciiTheme="majorHAnsi" w:hAnsiTheme="majorHAnsi" w:cs="Times New Roman"/>
+        </w:rPr>
+        <w:t xml:space="preserve"> de Lawrence, Kansas, y fue liberada al público bajo una licencia BSD en julio de 2005; el </w:t>
+      </w:r>
+      <w:proofErr w:type="spellStart"/>
+      <w:r>
+        <w:rPr>
+          <w:rFonts w:asciiTheme="majorHAnsi" w:hAnsiTheme="majorHAnsi" w:cs="Times New Roman"/>
+        </w:rPr>
+        <w:t>framework</w:t>
+      </w:r>
+      <w:proofErr w:type="spellEnd"/>
+      <w:r>
+        <w:rPr>
+          <w:rFonts w:asciiTheme="majorHAnsi" w:hAnsiTheme="majorHAnsi" w:cs="Times New Roman"/>
+        </w:rPr>
+        <w:t xml:space="preserve"> fue nombrado en alusión al guitarrista d</w:t>
+      </w:r>
+      <w:r>
+        <w:rPr>
+          <w:rFonts w:asciiTheme="majorHAnsi" w:hAnsiTheme="majorHAnsi" w:cs="Times New Roman"/>
+        </w:rPr>
+        <w:t xml:space="preserve">e jazz gitano Django </w:t>
+      </w:r>
+      <w:proofErr w:type="spellStart"/>
+      <w:r>
+        <w:rPr>
+          <w:rFonts w:asciiTheme="majorHAnsi" w:hAnsiTheme="majorHAnsi" w:cs="Times New Roman"/>
+        </w:rPr>
+        <w:t>Reinhardt</w:t>
+      </w:r>
+      <w:proofErr w:type="spellEnd"/>
+      <w:r>
+        <w:rPr>
+          <w:rFonts w:asciiTheme="majorHAnsi" w:hAnsiTheme="majorHAnsi" w:cs="Times New Roman"/>
+        </w:rPr>
+        <w:t>.</w:t>
+      </w:r>
+    </w:p>
+    <w:p>
+      <w:pPr>
+        <w:spacing w:before="100" w:beforeAutospacing="1" w:after="100" w:afterAutospacing="1"/>
+        <w:jc w:val="both"/>
+        <w:rPr>
+          <w:rFonts w:asciiTheme="majorHAnsi" w:hAnsiTheme="majorHAnsi" w:cs="Times New Roman"/>
+        </w:rPr>
+      </w:pPr>
+      <w:r>
+        <w:rPr>
+          <w:rFonts w:asciiTheme="majorHAnsi" w:hAnsiTheme="majorHAnsi" w:cs="Times New Roman"/>
+        </w:rPr>
+        <w:t xml:space="preserve">En junio del 2008 fue anunciado que la recién formada Django Software </w:t>
+      </w:r>
+      <w:proofErr w:type="spellStart"/>
+      <w:r>
+        <w:rPr>
+          <w:rFonts w:asciiTheme="majorHAnsi" w:hAnsiTheme="majorHAnsi" w:cs="Times New Roman"/>
+        </w:rPr>
+        <w:t>Foundation</w:t>
+      </w:r>
+      <w:proofErr w:type="spellEnd"/>
+      <w:r>
+        <w:rPr>
+          <w:rFonts w:asciiTheme="majorHAnsi" w:hAnsiTheme="majorHAnsi" w:cs="Times New Roman"/>
+        </w:rPr>
+        <w:t xml:space="preserve"> se harí</w:t>
+      </w:r>
+      <w:r>
+        <w:rPr>
+          <w:rFonts w:asciiTheme="majorHAnsi" w:hAnsiTheme="majorHAnsi" w:cs="Times New Roman"/>
+        </w:rPr>
+        <w:t>a cargo de Django en el futuro.</w:t>
+      </w:r>
+    </w:p>
+    <w:p>
+      <w:pPr>
+        <w:spacing w:before="100" w:beforeAutospacing="1" w:after="100" w:afterAutospacing="1"/>
+        <w:jc w:val="both"/>
+        <w:rPr>
+          <w:rFonts w:asciiTheme="majorHAnsi" w:hAnsiTheme="majorHAnsi" w:cs="Times New Roman"/>
+        </w:rPr>
+      </w:pPr>
+      <w:r>
+        <w:rPr>
+          <w:rFonts w:asciiTheme="majorHAnsi" w:hAnsiTheme="majorHAnsi" w:cs="Times New Roman"/>
+        </w:rPr>
+        <w:t xml:space="preserve">La meta fundamental de Django es facilitar la creación de sitios web complejos. Django pone énfasis en el re-uso, la conectividad y extensibilidad de componentes, el desarrollo rápido y el principio No te repitas (DRY, del inglés </w:t>
+      </w:r>
+      <w:proofErr w:type="spellStart"/>
+      <w:r>
+        <w:rPr>
+          <w:rFonts w:asciiTheme="majorHAnsi" w:hAnsiTheme="majorHAnsi" w:cs="Times New Roman"/>
+        </w:rPr>
+        <w:t>Don't</w:t>
+      </w:r>
+      <w:proofErr w:type="spellEnd"/>
+      <w:r>
+        <w:rPr>
+          <w:rFonts w:asciiTheme="majorHAnsi" w:hAnsiTheme="majorHAnsi" w:cs="Times New Roman"/>
+        </w:rPr>
+        <w:t xml:space="preserve"> </w:t>
+      </w:r>
+      <w:proofErr w:type="spellStart"/>
+      <w:r>
+        <w:rPr>
+          <w:rFonts w:asciiTheme="majorHAnsi" w:hAnsiTheme="majorHAnsi" w:cs="Times New Roman"/>
+        </w:rPr>
+        <w:t>Repeat</w:t>
+      </w:r>
+      <w:proofErr w:type="spellEnd"/>
+      <w:r>
+        <w:rPr>
+          <w:rFonts w:asciiTheme="majorHAnsi" w:hAnsiTheme="majorHAnsi" w:cs="Times New Roman"/>
+        </w:rPr>
+        <w:t xml:space="preserve"> </w:t>
+      </w:r>
+      <w:proofErr w:type="spellStart"/>
+      <w:r>
+        <w:rPr>
+          <w:rFonts w:asciiTheme="majorHAnsi" w:hAnsiTheme="majorHAnsi" w:cs="Times New Roman"/>
+        </w:rPr>
+        <w:t>Yourself</w:t>
+      </w:r>
+      <w:proofErr w:type="spellEnd"/>
+      <w:r>
+        <w:rPr>
+          <w:rFonts w:asciiTheme="majorHAnsi" w:hAnsiTheme="majorHAnsi" w:cs="Times New Roman"/>
+        </w:rPr>
+        <w:t xml:space="preserve">). </w:t>
+      </w:r>
+      <w:proofErr w:type="spellStart"/>
+      <w:r>
+        <w:rPr>
+          <w:rFonts w:asciiTheme="majorHAnsi" w:hAnsiTheme="majorHAnsi" w:cs="Times New Roman"/>
+        </w:rPr>
+        <w:t>Python</w:t>
+      </w:r>
+      <w:proofErr w:type="spellEnd"/>
+      <w:r>
+        <w:rPr>
+          <w:rFonts w:asciiTheme="majorHAnsi" w:hAnsiTheme="majorHAnsi" w:cs="Times New Roman"/>
+        </w:rPr>
+        <w:t xml:space="preserve"> es usado en todas las partes del </w:t>
+      </w:r>
+      <w:proofErr w:type="spellStart"/>
+      <w:r>
+        <w:rPr>
+          <w:rFonts w:asciiTheme="majorHAnsi" w:hAnsiTheme="majorHAnsi" w:cs="Times New Roman"/>
+        </w:rPr>
+        <w:t>framework</w:t>
+      </w:r>
+      <w:proofErr w:type="spellEnd"/>
+      <w:r>
+        <w:rPr>
+          <w:rFonts w:asciiTheme="majorHAnsi" w:hAnsiTheme="majorHAnsi" w:cs="Times New Roman"/>
+        </w:rPr>
+        <w:t>, incluso en configuraciones, archivos, y en los modelos de datos.</w:t>
+      </w:r>
+    </w:p>
+    <w:p>
+      <w:pPr>
+        <w:spacing w:before="100" w:beforeAutospacing="1" w:after="100" w:afterAutospacing="1"/>
+        <w:jc w:val="both"/>
+        <w:rPr>
+          <w:rFonts w:asciiTheme="majorHAnsi" w:hAnsiTheme="majorHAnsi" w:cs="Times New Roman"/>
+          <w:u w:val="single"/>
+        </w:rPr>
+      </w:pPr>
+      <w:r>
+        <w:rPr>
+          <w:rFonts w:asciiTheme="majorHAnsi" w:hAnsiTheme="majorHAnsi" w:cs="Times New Roman"/>
+          <w:u w:val="single"/>
+        </w:rPr>
+        <w:t>Características:</w:t>
+      </w:r>
+    </w:p>
+    <w:p>
+      <w:pPr>
+        <w:spacing w:before="100" w:beforeAutospacing="1" w:after="100" w:afterAutospacing="1"/>
+        <w:jc w:val="both"/>
+        <w:rPr>
+          <w:rFonts w:asciiTheme="majorHAnsi" w:hAnsiTheme="majorHAnsi" w:cs="Times New Roman"/>
+        </w:rPr>
+      </w:pPr>
+      <w:r>
+        <w:rPr>
+          <w:rFonts w:asciiTheme="majorHAnsi" w:hAnsiTheme="majorHAnsi" w:cs="Times New Roman"/>
+        </w:rPr>
+        <w:t xml:space="preserve">Al igual que Ruby </w:t>
+      </w:r>
+      <w:proofErr w:type="spellStart"/>
+      <w:r>
+        <w:rPr>
+          <w:rFonts w:asciiTheme="majorHAnsi" w:hAnsiTheme="majorHAnsi" w:cs="Times New Roman"/>
+        </w:rPr>
+        <w:t>on</w:t>
+      </w:r>
+      <w:proofErr w:type="spellEnd"/>
+      <w:r>
+        <w:rPr>
+          <w:rFonts w:asciiTheme="majorHAnsi" w:hAnsiTheme="majorHAnsi" w:cs="Times New Roman"/>
+        </w:rPr>
+        <w:t xml:space="preserve"> </w:t>
+      </w:r>
+      <w:proofErr w:type="spellStart"/>
+      <w:r>
+        <w:rPr>
+          <w:rFonts w:asciiTheme="majorHAnsi" w:hAnsiTheme="majorHAnsi" w:cs="Times New Roman"/>
+        </w:rPr>
+        <w:t>Rails</w:t>
+      </w:r>
+      <w:proofErr w:type="spellEnd"/>
+      <w:r>
+        <w:rPr>
+          <w:rFonts w:asciiTheme="majorHAnsi" w:hAnsiTheme="majorHAnsi" w:cs="Times New Roman"/>
+        </w:rPr>
+        <w:t xml:space="preserve">, otro popular </w:t>
+      </w:r>
+      <w:proofErr w:type="spellStart"/>
+      <w:r>
+        <w:rPr>
+          <w:rFonts w:asciiTheme="majorHAnsi" w:hAnsiTheme="majorHAnsi" w:cs="Times New Roman"/>
+        </w:rPr>
+        <w:t>framework</w:t>
+      </w:r>
+      <w:proofErr w:type="spellEnd"/>
+      <w:r>
+        <w:rPr>
+          <w:rFonts w:asciiTheme="majorHAnsi" w:hAnsiTheme="majorHAnsi" w:cs="Times New Roman"/>
+        </w:rPr>
+        <w:t xml:space="preserve"> de código abierto, Django se usó en producción durante un tiempo antes de que se liberara al público; fue desarrollado por </w:t>
+      </w:r>
+      <w:proofErr w:type="spellStart"/>
+      <w:r>
+        <w:rPr>
+          <w:rFonts w:asciiTheme="majorHAnsi" w:hAnsiTheme="majorHAnsi" w:cs="Times New Roman"/>
+        </w:rPr>
+        <w:t>Adrian</w:t>
+      </w:r>
+      <w:proofErr w:type="spellEnd"/>
+      <w:r>
+        <w:rPr>
+          <w:rFonts w:asciiTheme="majorHAnsi" w:hAnsiTheme="majorHAnsi" w:cs="Times New Roman"/>
+        </w:rPr>
+        <w:t xml:space="preserve"> </w:t>
+      </w:r>
+      <w:proofErr w:type="spellStart"/>
+      <w:r>
+        <w:rPr>
+          <w:rFonts w:asciiTheme="majorHAnsi" w:hAnsiTheme="majorHAnsi" w:cs="Times New Roman"/>
+        </w:rPr>
+        <w:t>Holovaty</w:t>
+      </w:r>
+      <w:proofErr w:type="spellEnd"/>
+      <w:r>
+        <w:rPr>
+          <w:rFonts w:asciiTheme="majorHAnsi" w:hAnsiTheme="majorHAnsi" w:cs="Times New Roman"/>
+        </w:rPr>
+        <w:t xml:space="preserve">, </w:t>
+      </w:r>
+      <w:proofErr w:type="spellStart"/>
+      <w:r>
+        <w:rPr>
+          <w:rFonts w:asciiTheme="majorHAnsi" w:hAnsiTheme="majorHAnsi" w:cs="Times New Roman"/>
+        </w:rPr>
+        <w:t>Simon</w:t>
+      </w:r>
+      <w:proofErr w:type="spellEnd"/>
+      <w:r>
+        <w:rPr>
+          <w:rFonts w:asciiTheme="majorHAnsi" w:hAnsiTheme="majorHAnsi" w:cs="Times New Roman"/>
+        </w:rPr>
+        <w:t xml:space="preserve"> </w:t>
+      </w:r>
+      <w:proofErr w:type="spellStart"/>
+      <w:r>
+        <w:rPr>
+          <w:rFonts w:asciiTheme="majorHAnsi" w:hAnsiTheme="majorHAnsi" w:cs="Times New Roman"/>
+        </w:rPr>
+        <w:t>Willison</w:t>
+      </w:r>
+      <w:proofErr w:type="spellEnd"/>
+      <w:r>
+        <w:rPr>
+          <w:rFonts w:asciiTheme="majorHAnsi" w:hAnsiTheme="majorHAnsi" w:cs="Times New Roman"/>
+        </w:rPr>
+        <w:t>, Jacob Kaplan-</w:t>
+      </w:r>
+      <w:proofErr w:type="spellStart"/>
+      <w:r>
+        <w:rPr>
+          <w:rFonts w:asciiTheme="majorHAnsi" w:hAnsiTheme="majorHAnsi" w:cs="Times New Roman"/>
+        </w:rPr>
+        <w:t>Moss</w:t>
+      </w:r>
+      <w:proofErr w:type="spellEnd"/>
+      <w:r>
+        <w:rPr>
+          <w:rFonts w:asciiTheme="majorHAnsi" w:hAnsiTheme="majorHAnsi" w:cs="Times New Roman"/>
+        </w:rPr>
+        <w:t xml:space="preserve"> y Wilson </w:t>
+      </w:r>
+      <w:proofErr w:type="spellStart"/>
+      <w:r>
+        <w:rPr>
+          <w:rFonts w:asciiTheme="majorHAnsi" w:hAnsiTheme="majorHAnsi" w:cs="Times New Roman"/>
+        </w:rPr>
+        <w:t>Miner</w:t>
+      </w:r>
+      <w:proofErr w:type="spellEnd"/>
+      <w:r>
+        <w:rPr>
+          <w:rFonts w:asciiTheme="majorHAnsi" w:hAnsiTheme="majorHAnsi" w:cs="Times New Roman"/>
+        </w:rPr>
+        <w:t xml:space="preserve"> mientras trabajaban en </w:t>
+      </w:r>
+      <w:proofErr w:type="spellStart"/>
+      <w:r>
+        <w:rPr>
+          <w:rFonts w:asciiTheme="majorHAnsi" w:hAnsiTheme="majorHAnsi" w:cs="Times New Roman"/>
+        </w:rPr>
+        <w:t>World</w:t>
+      </w:r>
+      <w:proofErr w:type="spellEnd"/>
+      <w:r>
+        <w:rPr>
+          <w:rFonts w:asciiTheme="majorHAnsi" w:hAnsiTheme="majorHAnsi" w:cs="Times New Roman"/>
+        </w:rPr>
+        <w:t xml:space="preserve"> Online, y originalmente se utilizó para administrar tres sitios web de noticias: </w:t>
+      </w:r>
+      <w:proofErr w:type="spellStart"/>
+      <w:r>
+        <w:rPr>
+          <w:rFonts w:asciiTheme="majorHAnsi" w:hAnsiTheme="majorHAnsi" w:cs="Times New Roman"/>
+        </w:rPr>
+        <w:t>The</w:t>
+      </w:r>
+      <w:proofErr w:type="spellEnd"/>
+      <w:r>
+        <w:rPr>
+          <w:rFonts w:asciiTheme="majorHAnsi" w:hAnsiTheme="majorHAnsi" w:cs="Times New Roman"/>
+        </w:rPr>
+        <w:t xml:space="preserve"> Lawrence </w:t>
+      </w:r>
+      <w:proofErr w:type="spellStart"/>
+      <w:r>
+        <w:rPr>
+          <w:rFonts w:asciiTheme="majorHAnsi" w:hAnsiTheme="majorHAnsi" w:cs="Times New Roman"/>
+        </w:rPr>
+        <w:t>Journal-World</w:t>
+      </w:r>
+      <w:proofErr w:type="spellEnd"/>
+      <w:r>
+        <w:rPr>
+          <w:rFonts w:asciiTheme="majorHAnsi" w:hAnsiTheme="majorHAnsi" w:cs="Times New Roman"/>
+        </w:rPr>
+        <w:t>, lawrence.com y KUsports.com.</w:t>
+      </w:r>
+    </w:p>
+    <w:p>
+      <w:pPr>
+        <w:spacing w:before="100" w:beforeAutospacing="1" w:after="100" w:afterAutospacing="1"/>
+        <w:jc w:val="both"/>
+        <w:rPr>
+          <w:rFonts w:asciiTheme="majorHAnsi" w:hAnsiTheme="majorHAnsi" w:cs="Times New Roman"/>
+        </w:rPr>
+      </w:pPr>
+      <w:r>
+        <w:rPr>
+          <w:rFonts w:asciiTheme="majorHAnsi" w:hAnsiTheme="majorHAnsi" w:cs="Times New Roman"/>
+        </w:rPr>
+        <w:t>Los orígenes de Django en la administración de páginas de noticias son evidentes en su diseño, ya que proporciona una serie de características que facilitan el desarrollo rápido de páginas orientadas a contenidos. Por ejemplo, en lugar de requerir que los desarrolladores escriban controladores y vistas para las áreas de administración de la página, Django proporciona una aplicación incorporada para administrar los contenidos, que puede incluirse como parte de cualquier página hecha con Django y que puede administrar varias páginas hechas con Django a partir de una misma instalación; la aplicación administrativa permite la creación, actualización y eliminación de objetos de contenido, llevando un registro de todas las acciones realizadas sobre cada uno, y proporciona una interfaz para administrar los usuarios y los grupos de usuarios (incluyendo una asignación detallada de permisos).</w:t>
+      </w:r>
+    </w:p>
+    <w:p>
+      <w:pPr>
+        <w:spacing w:before="100" w:beforeAutospacing="1" w:after="100" w:afterAutospacing="1"/>
+        <w:jc w:val="both"/>
+        <w:rPr>
+          <w:rFonts w:asciiTheme="majorHAnsi" w:hAnsiTheme="majorHAnsi" w:cs="Times New Roman"/>
+        </w:rPr>
+      </w:pPr>
+      <w:r>
+        <w:rPr>
+          <w:rFonts w:asciiTheme="majorHAnsi" w:hAnsiTheme="majorHAnsi" w:cs="Times New Roman"/>
+        </w:rPr>
+        <w:t xml:space="preserve">La distribución principal de Django también aglutina aplicaciones que proporcionan un sistema de comentarios, herramientas para sindicar contenido </w:t>
+      </w:r>
+      <w:proofErr w:type="spellStart"/>
+      <w:r>
+        <w:rPr>
+          <w:rFonts w:asciiTheme="majorHAnsi" w:hAnsiTheme="majorHAnsi" w:cs="Times New Roman"/>
+        </w:rPr>
+        <w:t>via</w:t>
+      </w:r>
+      <w:proofErr w:type="spellEnd"/>
+      <w:r>
+        <w:rPr>
+          <w:rFonts w:asciiTheme="majorHAnsi" w:hAnsiTheme="majorHAnsi" w:cs="Times New Roman"/>
+        </w:rPr>
+        <w:t xml:space="preserve"> RSS y/o </w:t>
+      </w:r>
+      <w:proofErr w:type="spellStart"/>
+      <w:r>
+        <w:rPr>
+          <w:rFonts w:asciiTheme="majorHAnsi" w:hAnsiTheme="majorHAnsi" w:cs="Times New Roman"/>
+        </w:rPr>
+        <w:t>Atom</w:t>
+      </w:r>
+      <w:proofErr w:type="spellEnd"/>
+      <w:r>
+        <w:rPr>
+          <w:rFonts w:asciiTheme="majorHAnsi" w:hAnsiTheme="majorHAnsi" w:cs="Times New Roman"/>
+        </w:rPr>
+        <w:t xml:space="preserve">, "páginas planas" que permiten gestionar páginas de contenido sin necesidad de escribir controladores o vistas para esas páginas, y un sistema de redirección de </w:t>
+      </w:r>
+      <w:proofErr w:type="spellStart"/>
+      <w:r>
+        <w:rPr>
+          <w:rFonts w:asciiTheme="majorHAnsi" w:hAnsiTheme="majorHAnsi" w:cs="Times New Roman"/>
+        </w:rPr>
+        <w:t>URLs</w:t>
+      </w:r>
+      <w:proofErr w:type="spellEnd"/>
+      <w:r>
+        <w:rPr>
+          <w:rFonts w:asciiTheme="majorHAnsi" w:hAnsiTheme="majorHAnsi" w:cs="Times New Roman"/>
+        </w:rPr>
+        <w:t>.</w:t>
+      </w:r>
+    </w:p>
+    <w:p>
+      <w:pPr>
+        <w:spacing w:before="100" w:beforeAutospacing="1" w:after="100" w:afterAutospacing="1"/>
+        <w:jc w:val="both"/>
+        <w:rPr>
+          <w:rFonts w:asciiTheme="majorHAnsi" w:hAnsiTheme="majorHAnsi" w:cs="Times New Roman"/>
+        </w:rPr>
+      </w:pPr>
+      <w:r>
+        <w:rPr>
+          <w:rFonts w:asciiTheme="majorHAnsi" w:hAnsiTheme="majorHAnsi" w:cs="Times New Roman"/>
+        </w:rPr>
+        <w:t>Otras características de Django son:</w:t>
+      </w:r>
+    </w:p>
+    <w:p>
+      <w:pPr>
+        <w:pStyle w:val="Prrafodelista"/>
+        <w:numPr>
+          <w:ilvl w:val="0"/>
+          <w:numId w:val="3"/>
+        </w:numPr>
+        <w:spacing w:before="100" w:beforeAutospacing="1" w:after="100" w:afterAutospacing="1"/>
+        <w:jc w:val="both"/>
+        <w:rPr>
+          <w:rFonts w:asciiTheme="majorHAnsi" w:hAnsiTheme="majorHAnsi" w:cs="Times New Roman"/>
+        </w:rPr>
+      </w:pPr>
+      <w:r>
+        <w:rPr>
+          <w:rFonts w:asciiTheme="majorHAnsi" w:hAnsiTheme="majorHAnsi" w:cs="Times New Roman"/>
+        </w:rPr>
+        <w:t xml:space="preserve">Un </w:t>
+      </w:r>
+      <w:proofErr w:type="spellStart"/>
+      <w:r>
+        <w:rPr>
+          <w:rFonts w:asciiTheme="majorHAnsi" w:hAnsiTheme="majorHAnsi" w:cs="Times New Roman"/>
+        </w:rPr>
+        <w:t>mapeador</w:t>
+      </w:r>
+      <w:proofErr w:type="spellEnd"/>
+      <w:r>
+        <w:rPr>
+          <w:rFonts w:asciiTheme="majorHAnsi" w:hAnsiTheme="majorHAnsi" w:cs="Times New Roman"/>
+        </w:rPr>
+        <w:t xml:space="preserve"> objeto-relacional.</w:t>
+      </w:r>
+    </w:p>
+    <w:p>
+      <w:pPr>
+        <w:pStyle w:val="Prrafodelista"/>
+        <w:numPr>
+          <w:ilvl w:val="0"/>
+          <w:numId w:val="3"/>
+        </w:numPr>
+        <w:spacing w:before="100" w:beforeAutospacing="1" w:after="100" w:afterAutospacing="1"/>
+        <w:jc w:val="both"/>
+        <w:rPr>
+          <w:rFonts w:asciiTheme="majorHAnsi" w:hAnsiTheme="majorHAnsi" w:cs="Times New Roman"/>
+        </w:rPr>
+      </w:pPr>
+      <w:r>
+        <w:rPr>
+          <w:rFonts w:asciiTheme="majorHAnsi" w:hAnsiTheme="majorHAnsi" w:cs="Times New Roman"/>
+        </w:rPr>
+        <w:t>Aplicaciones "</w:t>
+      </w:r>
+      <w:proofErr w:type="spellStart"/>
+      <w:r>
+        <w:rPr>
+          <w:rFonts w:asciiTheme="majorHAnsi" w:hAnsiTheme="majorHAnsi" w:cs="Times New Roman"/>
+        </w:rPr>
+        <w:t>enchufables</w:t>
+      </w:r>
+      <w:proofErr w:type="spellEnd"/>
+      <w:r>
+        <w:rPr>
+          <w:rFonts w:asciiTheme="majorHAnsi" w:hAnsiTheme="majorHAnsi" w:cs="Times New Roman"/>
+        </w:rPr>
+        <w:t>" que pueden instalarse en cualquier página gestionada con Django.</w:t>
+      </w:r>
+    </w:p>
+    <w:p>
+      <w:pPr>
+        <w:pStyle w:val="Prrafodelista"/>
+        <w:numPr>
+          <w:ilvl w:val="0"/>
+          <w:numId w:val="3"/>
+        </w:numPr>
+        <w:spacing w:before="100" w:beforeAutospacing="1" w:after="100" w:afterAutospacing="1"/>
+        <w:jc w:val="both"/>
+        <w:rPr>
+          <w:rFonts w:asciiTheme="majorHAnsi" w:hAnsiTheme="majorHAnsi" w:cs="Times New Roman"/>
+        </w:rPr>
+      </w:pPr>
+      <w:r>
+        <w:rPr>
+          <w:rFonts w:asciiTheme="majorHAnsi" w:hAnsiTheme="majorHAnsi" w:cs="Times New Roman"/>
+        </w:rPr>
+        <w:t>Una API de base de datos robusta.</w:t>
+      </w:r>
+    </w:p>
+    <w:p>
+      <w:pPr>
+        <w:pStyle w:val="Prrafodelista"/>
+        <w:numPr>
+          <w:ilvl w:val="0"/>
+          <w:numId w:val="3"/>
+        </w:numPr>
+        <w:spacing w:before="100" w:beforeAutospacing="1" w:after="100" w:afterAutospacing="1"/>
+        <w:jc w:val="both"/>
+        <w:rPr>
+          <w:rFonts w:asciiTheme="majorHAnsi" w:hAnsiTheme="majorHAnsi" w:cs="Times New Roman"/>
+        </w:rPr>
+      </w:pPr>
+      <w:r>
+        <w:rPr>
+          <w:rFonts w:asciiTheme="majorHAnsi" w:hAnsiTheme="majorHAnsi" w:cs="Times New Roman"/>
+        </w:rPr>
+        <w:t>Un sistema incorporado de "vistas genéricas" que ahorra tener que escribir la lógica de ciertas tareas comunes.</w:t>
+      </w:r>
+    </w:p>
+    <w:p>
+      <w:pPr>
+        <w:pStyle w:val="Prrafodelista"/>
+        <w:numPr>
+          <w:ilvl w:val="0"/>
+          <w:numId w:val="3"/>
+        </w:numPr>
+        <w:spacing w:before="100" w:beforeAutospacing="1" w:after="100" w:afterAutospacing="1"/>
+        <w:jc w:val="both"/>
+        <w:rPr>
+          <w:rFonts w:asciiTheme="majorHAnsi" w:hAnsiTheme="majorHAnsi" w:cs="Times New Roman"/>
+        </w:rPr>
+      </w:pPr>
+      <w:r>
+        <w:rPr>
+          <w:rFonts w:asciiTheme="majorHAnsi" w:hAnsiTheme="majorHAnsi" w:cs="Times New Roman"/>
+        </w:rPr>
+        <w:t>Un sistema extensible de plantillas basado en etiquetas, con herencia de plantillas.</w:t>
+      </w:r>
+    </w:p>
+    <w:p>
+      <w:pPr>
+        <w:pStyle w:val="Prrafodelista"/>
+        <w:numPr>
+          <w:ilvl w:val="0"/>
+          <w:numId w:val="3"/>
+        </w:numPr>
+        <w:spacing w:before="100" w:beforeAutospacing="1" w:after="100" w:afterAutospacing="1"/>
+        <w:jc w:val="both"/>
+        <w:rPr>
+          <w:rFonts w:asciiTheme="majorHAnsi" w:hAnsiTheme="majorHAnsi" w:cs="Times New Roman"/>
+        </w:rPr>
+      </w:pPr>
+      <w:r>
+        <w:rPr>
+          <w:rFonts w:asciiTheme="majorHAnsi" w:hAnsiTheme="majorHAnsi" w:cs="Times New Roman"/>
+        </w:rPr>
+        <w:t xml:space="preserve">Un despachador de </w:t>
+      </w:r>
+      <w:proofErr w:type="spellStart"/>
+      <w:r>
+        <w:rPr>
+          <w:rFonts w:asciiTheme="majorHAnsi" w:hAnsiTheme="majorHAnsi" w:cs="Times New Roman"/>
+        </w:rPr>
+        <w:t>URLs</w:t>
+      </w:r>
+      <w:proofErr w:type="spellEnd"/>
+      <w:r>
+        <w:rPr>
+          <w:rFonts w:asciiTheme="majorHAnsi" w:hAnsiTheme="majorHAnsi" w:cs="Times New Roman"/>
+        </w:rPr>
+        <w:t xml:space="preserve"> basado en expresiones regulares.</w:t>
+      </w:r>
+    </w:p>
+    <w:p>
+      <w:pPr>
+        <w:pStyle w:val="Prrafodelista"/>
+        <w:numPr>
+          <w:ilvl w:val="0"/>
+          <w:numId w:val="3"/>
+        </w:numPr>
+        <w:spacing w:before="100" w:beforeAutospacing="1" w:after="100" w:afterAutospacing="1"/>
+        <w:jc w:val="both"/>
+        <w:rPr>
+          <w:rFonts w:asciiTheme="majorHAnsi" w:hAnsiTheme="majorHAnsi" w:cs="Times New Roman"/>
+        </w:rPr>
+      </w:pPr>
+      <w:r>
+        <w:rPr>
+          <w:rFonts w:asciiTheme="majorHAnsi" w:hAnsiTheme="majorHAnsi" w:cs="Times New Roman"/>
+        </w:rPr>
+        <w:t xml:space="preserve">Un sistema "middleware" para desarrollar características adicionales; por ejemplo, la distribución principal de Django incluye componentes middleware que proporcionan cacheo, compresión de la salida, normalización de </w:t>
+      </w:r>
+      <w:proofErr w:type="spellStart"/>
+      <w:r>
+        <w:rPr>
+          <w:rFonts w:asciiTheme="majorHAnsi" w:hAnsiTheme="majorHAnsi" w:cs="Times New Roman"/>
+        </w:rPr>
+        <w:t>URLs</w:t>
+      </w:r>
+      <w:proofErr w:type="spellEnd"/>
+      <w:r>
+        <w:rPr>
+          <w:rFonts w:asciiTheme="majorHAnsi" w:hAnsiTheme="majorHAnsi" w:cs="Times New Roman"/>
+        </w:rPr>
+        <w:t>, protección CSRF y soporte de sesiones.</w:t>
+      </w:r>
+    </w:p>
+    <w:p>
+      <w:pPr>
+        <w:pStyle w:val="Prrafodelista"/>
+        <w:numPr>
+          <w:ilvl w:val="0"/>
+          <w:numId w:val="3"/>
+        </w:numPr>
+        <w:spacing w:before="100" w:beforeAutospacing="1" w:after="100" w:afterAutospacing="1"/>
+        <w:jc w:val="both"/>
+        <w:rPr>
+          <w:rFonts w:asciiTheme="majorHAnsi" w:hAnsiTheme="majorHAnsi" w:cs="Times New Roman"/>
+        </w:rPr>
+      </w:pPr>
+      <w:r>
+        <w:rPr>
+          <w:rFonts w:asciiTheme="majorHAnsi" w:hAnsiTheme="majorHAnsi" w:cs="Times New Roman"/>
+        </w:rPr>
+        <w:t>Soporte de internacionalización, incluyendo traducciones incorporadas de la interfaz de administración.</w:t>
+      </w:r>
+    </w:p>
+    <w:p>
+      <w:pPr>
+        <w:pStyle w:val="Prrafodelista"/>
+        <w:numPr>
+          <w:ilvl w:val="0"/>
+          <w:numId w:val="3"/>
+        </w:numPr>
+        <w:spacing w:before="100" w:beforeAutospacing="1" w:after="100" w:afterAutospacing="1"/>
+        <w:jc w:val="both"/>
+        <w:rPr>
+          <w:rFonts w:asciiTheme="majorHAnsi" w:hAnsiTheme="majorHAnsi" w:cs="Times New Roman"/>
+        </w:rPr>
+      </w:pPr>
+      <w:r>
+        <w:rPr>
+          <w:rFonts w:asciiTheme="majorHAnsi" w:hAnsiTheme="majorHAnsi" w:cs="Times New Roman"/>
+        </w:rPr>
+        <w:t>Documentación incorporada accesible a través de la aplicación administrativa (incluyendo documentación generada automáticamente de los modelos y las bibliotecas de plantillas añadidas por las aplicaciones).</w:t>
+      </w:r>
+    </w:p>
+    <w:p>
+      <w:pPr>
+        <w:spacing w:before="100" w:beforeAutospacing="1" w:after="100" w:afterAutospacing="1"/>
+        <w:jc w:val="both"/>
+        <w:rPr>
+          <w:rFonts w:asciiTheme="majorHAnsi" w:hAnsiTheme="majorHAnsi" w:cs="Times New Roman"/>
+        </w:rPr>
+      </w:pPr>
+    </w:p>
+    <w:p>
+      <w:pPr>
+        <w:spacing w:before="100" w:beforeAutospacing="1" w:after="100" w:afterAutospacing="1"/>
+        <w:jc w:val="both"/>
+        <w:rPr>
+          <w:rFonts w:asciiTheme="majorHAnsi" w:hAnsiTheme="majorHAnsi" w:cs="Times New Roman"/>
+        </w:rPr>
+      </w:pPr>
+      <w:r>
+        <w:rPr>
+          <w:rFonts w:eastAsia="Times New Roman" w:cs="Times New Roman"/>
+          <w:noProof/>
+          <w:lang w:val="es-ES"/>
+        </w:rPr>
+        <w:drawing>
+          <wp:inline distT="0" distB="0" distL="0" distR="0" wp14:anchorId="2DBFFFB1" wp14:editId="1ABE84BF">
+            <wp:extent cx="3432689" cy="2029187"/>
+            <wp:effectExtent l="0" t="0" r="0" b="3175"/>
+            <wp:docPr id="5" name="Imagen 5" descr="ttp://brand.jquery.org/resources/jquery-dev-summit-mark.gif"/>
+            <wp:cNvGraphicFramePr>
+              <a:graphicFrameLocks xmlns:a="http://schemas.openxmlformats.org/drawingml/2006/main" noChangeAspect="1"/>
+            </wp:cNvGraphicFramePr>
+            <a:graphic xmlns:a="http://schemas.openxmlformats.org/drawingml/2006/main">
+              <a:graphicData uri="http://schemas.openxmlformats.org/drawingml/2006/picture">
+                <pic:pic xmlns:pic="http://schemas.openxmlformats.org/drawingml/2006/picture">
+                  <pic:nvPicPr>
+                    <pic:cNvPr id="0" name="Picture 5" descr="ttp://brand.jquery.org/resources/jquery-dev-summit-mark.gif"/>
+                    <pic:cNvPicPr>
+                      <a:picLocks noChangeAspect="1" noChangeArrowheads="1"/>
+                    </pic:cNvPicPr>
+                  </pic:nvPicPr>
+                  <pic:blipFill>
+                    <a:blip r:embed="rId14">
+                      <a:extLst>
+                        <a:ext uri="{28A0092B-C50C-407E-A947-70E740481C1C}">
+                          <a14:useLocalDpi xmlns:a14="http://schemas.microsoft.com/office/drawing/2010/main" val="0"/>
+                        </a:ext>
+                      </a:extLst>
+                    </a:blip>
+                    <a:srcRect/>
+                    <a:stretch>
+                      <a:fillRect/>
+                    </a:stretch>
+                  </pic:blipFill>
+                  <pic:spPr bwMode="auto">
+                    <a:xfrm>
+                      <a:off x="0" y="0"/>
+                      <a:ext cx="3433124" cy="2029444"/>
+                    </a:xfrm>
+                    <a:prstGeom prst="rect">
+                      <a:avLst/>
+                    </a:prstGeom>
+                    <a:noFill/>
+                    <a:ln>
+                      <a:noFill/>
+                    </a:ln>
+                  </pic:spPr>
+                </pic:pic>
+              </a:graphicData>
+            </a:graphic>
+          </wp:inline>
+        </w:drawing>
+      </w:r>
+    </w:p>
+    <w:p>
+      <w:pPr>
+        <w:spacing w:before="100" w:beforeAutospacing="1" w:after="100" w:afterAutospacing="1"/>
+        <w:jc w:val="both"/>
+        <w:rPr>
+          <w:rFonts w:asciiTheme="majorHAnsi" w:hAnsiTheme="majorHAnsi" w:cs="Times New Roman"/>
+        </w:rPr>
+      </w:pPr>
+      <w:proofErr w:type="spellStart"/>
+      <w:r>
+        <w:rPr>
+          <w:rFonts w:asciiTheme="majorHAnsi" w:hAnsiTheme="majorHAnsi" w:cs="Times New Roman"/>
+        </w:rPr>
+        <w:t>jQuery</w:t>
+      </w:r>
+      <w:proofErr w:type="spellEnd"/>
+      <w:r>
+        <w:rPr>
+          <w:rFonts w:asciiTheme="majorHAnsi" w:hAnsiTheme="majorHAnsi" w:cs="Times New Roman"/>
+        </w:rPr>
+        <w:t xml:space="preserve"> es una biblioteca de JavaScript, creada inicialmente por John </w:t>
+      </w:r>
+      <w:proofErr w:type="spellStart"/>
+      <w:r>
+        <w:rPr>
+          <w:rFonts w:asciiTheme="majorHAnsi" w:hAnsiTheme="majorHAnsi" w:cs="Times New Roman"/>
+        </w:rPr>
+        <w:t>Resig</w:t>
+      </w:r>
+      <w:proofErr w:type="spellEnd"/>
+      <w:r>
+        <w:rPr>
+          <w:rFonts w:asciiTheme="majorHAnsi" w:hAnsiTheme="majorHAnsi" w:cs="Times New Roman"/>
+        </w:rPr>
+        <w:t xml:space="preserve">, que permite simplificar la manera de interactuar con los documentos HTML, manipular el árbol DOM, manejar eventos, desarrollar animaciones y agregar interacción con la técnica AJAX a páginas web. Fue presentada el 14 de enero de 2006 en el </w:t>
+      </w:r>
+      <w:proofErr w:type="spellStart"/>
+      <w:r>
+        <w:rPr>
+          <w:rFonts w:asciiTheme="majorHAnsi" w:hAnsiTheme="majorHAnsi" w:cs="Times New Roman"/>
+        </w:rPr>
+        <w:t>BarCamp</w:t>
+      </w:r>
+      <w:proofErr w:type="spellEnd"/>
+      <w:r>
+        <w:rPr>
+          <w:rFonts w:asciiTheme="majorHAnsi" w:hAnsiTheme="majorHAnsi" w:cs="Times New Roman"/>
+        </w:rPr>
+        <w:t xml:space="preserve"> NYC. </w:t>
+      </w:r>
+      <w:proofErr w:type="spellStart"/>
+      <w:r>
+        <w:rPr>
+          <w:rFonts w:asciiTheme="majorHAnsi" w:hAnsiTheme="majorHAnsi" w:cs="Times New Roman"/>
+        </w:rPr>
+        <w:t>jQuery</w:t>
+      </w:r>
+      <w:proofErr w:type="spellEnd"/>
+      <w:r>
+        <w:rPr>
+          <w:rFonts w:asciiTheme="majorHAnsi" w:hAnsiTheme="majorHAnsi" w:cs="Times New Roman"/>
+        </w:rPr>
+        <w:t xml:space="preserve"> es la bibliotec</w:t>
+      </w:r>
+      <w:r>
+        <w:rPr>
+          <w:rFonts w:asciiTheme="majorHAnsi" w:hAnsiTheme="majorHAnsi" w:cs="Times New Roman"/>
+        </w:rPr>
+        <w:t>a de JavaScript más utilizada.</w:t>
+      </w:r>
+    </w:p>
+    <w:p>
+      <w:pPr>
+        <w:spacing w:before="100" w:beforeAutospacing="1" w:after="100" w:afterAutospacing="1"/>
+        <w:jc w:val="both"/>
+        <w:rPr>
+          <w:rFonts w:asciiTheme="majorHAnsi" w:hAnsiTheme="majorHAnsi" w:cs="Times New Roman"/>
+        </w:rPr>
+      </w:pPr>
+      <w:proofErr w:type="spellStart"/>
+      <w:r>
+        <w:rPr>
+          <w:rFonts w:asciiTheme="majorHAnsi" w:hAnsiTheme="majorHAnsi" w:cs="Times New Roman"/>
+        </w:rPr>
+        <w:t>jQuery</w:t>
+      </w:r>
+      <w:proofErr w:type="spellEnd"/>
+      <w:r>
+        <w:rPr>
+          <w:rFonts w:asciiTheme="majorHAnsi" w:hAnsiTheme="majorHAnsi" w:cs="Times New Roman"/>
+        </w:rPr>
+        <w:t xml:space="preserve"> es software libre y de código abierto, posee un doble licenciamiento bajo la Licencia MIT y la Licencia Pública General de GNU v2, permitiendo su uso </w:t>
+      </w:r>
+      <w:r>
+        <w:rPr>
+          <w:rFonts w:asciiTheme="majorHAnsi" w:hAnsiTheme="majorHAnsi" w:cs="Times New Roman"/>
+        </w:rPr>
+        <w:t>en proyectos libres y privados.</w:t>
+      </w:r>
+      <w:r>
+        <w:rPr>
+          <w:rFonts w:asciiTheme="majorHAnsi" w:hAnsiTheme="majorHAnsi" w:cs="Times New Roman"/>
+        </w:rPr>
+        <w:t xml:space="preserve"> </w:t>
+      </w:r>
+      <w:proofErr w:type="spellStart"/>
+      <w:r>
+        <w:rPr>
+          <w:rFonts w:asciiTheme="majorHAnsi" w:hAnsiTheme="majorHAnsi" w:cs="Times New Roman"/>
+        </w:rPr>
+        <w:t>jQuery</w:t>
+      </w:r>
+      <w:proofErr w:type="spellEnd"/>
+      <w:r>
+        <w:rPr>
+          <w:rFonts w:asciiTheme="majorHAnsi" w:hAnsiTheme="majorHAnsi" w:cs="Times New Roman"/>
+        </w:rPr>
+        <w:t>, al igual que otras bibliotecas, ofrece una serie de funcionalidades basadas en JavaScript que de otra manera requerirían de mucho más código, es decir, con las funciones propias de esta biblioteca se logran grandes resultados en menos tiempo y espacio.</w:t>
+      </w:r>
+    </w:p>
+    <w:p>
+      <w:pPr>
+        <w:spacing w:before="100" w:beforeAutospacing="1" w:after="100" w:afterAutospacing="1"/>
+        <w:jc w:val="both"/>
+        <w:rPr>
+          <w:rFonts w:asciiTheme="majorHAnsi" w:hAnsiTheme="majorHAnsi" w:cs="Times New Roman"/>
+        </w:rPr>
+      </w:pPr>
+      <w:r>
+        <w:rPr>
+          <w:rFonts w:asciiTheme="majorHAnsi" w:hAnsiTheme="majorHAnsi" w:cs="Times New Roman"/>
+        </w:rPr>
+        <w:t>Las empresas Microsoft y Nokia anunciaron que incluirán la</w:t>
+      </w:r>
+      <w:r>
+        <w:rPr>
+          <w:rFonts w:asciiTheme="majorHAnsi" w:hAnsiTheme="majorHAnsi" w:cs="Times New Roman"/>
+        </w:rPr>
+        <w:t xml:space="preserve"> biblioteca en sus plataformas.</w:t>
+      </w:r>
+      <w:r>
+        <w:rPr>
+          <w:rFonts w:asciiTheme="majorHAnsi" w:hAnsiTheme="majorHAnsi" w:cs="Times New Roman"/>
+        </w:rPr>
+        <w:t xml:space="preserve"> Microsoft la añadirá en su IDE Visual Studio4 y la usará junto con los </w:t>
+      </w:r>
+      <w:proofErr w:type="spellStart"/>
+      <w:r>
+        <w:rPr>
+          <w:rFonts w:asciiTheme="majorHAnsi" w:hAnsiTheme="majorHAnsi" w:cs="Times New Roman"/>
+        </w:rPr>
+        <w:t>frameworks</w:t>
+      </w:r>
+      <w:proofErr w:type="spellEnd"/>
+      <w:r>
+        <w:rPr>
+          <w:rFonts w:asciiTheme="majorHAnsi" w:hAnsiTheme="majorHAnsi" w:cs="Times New Roman"/>
+        </w:rPr>
+        <w:t xml:space="preserve"> ASP.NET AJAX y ASP.NET MVC, mientras que Nokia los integrará con su plataforma Web </w:t>
+      </w:r>
+      <w:proofErr w:type="spellStart"/>
+      <w:r>
+        <w:rPr>
+          <w:rFonts w:asciiTheme="majorHAnsi" w:hAnsiTheme="majorHAnsi" w:cs="Times New Roman"/>
+        </w:rPr>
+        <w:t>Run</w:t>
+      </w:r>
+      <w:proofErr w:type="spellEnd"/>
+      <w:r>
+        <w:rPr>
+          <w:rFonts w:asciiTheme="majorHAnsi" w:hAnsiTheme="majorHAnsi" w:cs="Times New Roman"/>
+        </w:rPr>
+        <w:t>-Time.</w:t>
+      </w:r>
+    </w:p>
+    <w:p>
+      <w:pPr>
+        <w:spacing w:before="100" w:beforeAutospacing="1" w:after="100" w:afterAutospacing="1"/>
+        <w:rPr>
+          <w:rFonts w:asciiTheme="majorHAnsi" w:hAnsiTheme="majorHAnsi" w:cs="Times New Roman"/>
+          <w:u w:val="single"/>
+        </w:rPr>
+      </w:pPr>
+      <w:r>
+        <w:rPr>
+          <w:rFonts w:asciiTheme="majorHAnsi" w:hAnsiTheme="majorHAnsi" w:cs="Times New Roman"/>
+          <w:u w:val="single"/>
+        </w:rPr>
+        <w:t>Características</w:t>
+      </w:r>
+      <w:r>
+        <w:rPr>
+          <w:rFonts w:asciiTheme="majorHAnsi" w:hAnsiTheme="majorHAnsi" w:cs="Times New Roman"/>
+          <w:u w:val="single"/>
+        </w:rPr>
+        <w:t>:</w:t>
+      </w:r>
+    </w:p>
+    <w:p>
+      <w:pPr>
+        <w:pStyle w:val="Prrafodelista"/>
+        <w:numPr>
+          <w:ilvl w:val="0"/>
+          <w:numId w:val="4"/>
+        </w:numPr>
+        <w:spacing w:before="100" w:beforeAutospacing="1" w:after="100" w:afterAutospacing="1"/>
+        <w:rPr>
+          <w:rFonts w:asciiTheme="majorHAnsi" w:hAnsiTheme="majorHAnsi" w:cs="Times New Roman"/>
+        </w:rPr>
+      </w:pPr>
+      <w:r>
+        <w:rPr>
+          <w:rFonts w:asciiTheme="majorHAnsi" w:hAnsiTheme="majorHAnsi" w:cs="Times New Roman"/>
+        </w:rPr>
+        <w:t>Selección de elementos DOM.</w:t>
+      </w:r>
+    </w:p>
+    <w:p>
+      <w:pPr>
+        <w:pStyle w:val="Prrafodelista"/>
+        <w:numPr>
+          <w:ilvl w:val="0"/>
+          <w:numId w:val="4"/>
+        </w:numPr>
+        <w:spacing w:before="100" w:beforeAutospacing="1" w:after="100" w:afterAutospacing="1"/>
+        <w:rPr>
+          <w:rFonts w:asciiTheme="majorHAnsi" w:hAnsiTheme="majorHAnsi" w:cs="Times New Roman"/>
+        </w:rPr>
+      </w:pPr>
+      <w:r>
+        <w:rPr>
+          <w:rFonts w:asciiTheme="majorHAnsi" w:hAnsiTheme="majorHAnsi" w:cs="Times New Roman"/>
+        </w:rPr>
+        <w:t xml:space="preserve">Interactividad y modificaciones del árbol DOM, incluyendo soporte para CSS 1-3 y un </w:t>
+      </w:r>
+      <w:proofErr w:type="spellStart"/>
+      <w:r>
+        <w:rPr>
+          <w:rFonts w:asciiTheme="majorHAnsi" w:hAnsiTheme="majorHAnsi" w:cs="Times New Roman"/>
+        </w:rPr>
+        <w:t>plugin</w:t>
+      </w:r>
+      <w:proofErr w:type="spellEnd"/>
+      <w:r>
+        <w:rPr>
+          <w:rFonts w:asciiTheme="majorHAnsi" w:hAnsiTheme="majorHAnsi" w:cs="Times New Roman"/>
+        </w:rPr>
+        <w:t xml:space="preserve"> básico de </w:t>
+      </w:r>
+      <w:proofErr w:type="spellStart"/>
+      <w:r>
+        <w:rPr>
+          <w:rFonts w:asciiTheme="majorHAnsi" w:hAnsiTheme="majorHAnsi" w:cs="Times New Roman"/>
+        </w:rPr>
+        <w:t>XPath</w:t>
+      </w:r>
+      <w:proofErr w:type="spellEnd"/>
+      <w:r>
+        <w:rPr>
+          <w:rFonts w:asciiTheme="majorHAnsi" w:hAnsiTheme="majorHAnsi" w:cs="Times New Roman"/>
+        </w:rPr>
+        <w:t>.</w:t>
+      </w:r>
+    </w:p>
+    <w:p>
+      <w:pPr>
+        <w:pStyle w:val="Prrafodelista"/>
+        <w:numPr>
+          <w:ilvl w:val="0"/>
+          <w:numId w:val="4"/>
+        </w:numPr>
+        <w:spacing w:before="100" w:beforeAutospacing="1" w:after="100" w:afterAutospacing="1"/>
+        <w:rPr>
+          <w:rFonts w:asciiTheme="majorHAnsi" w:hAnsiTheme="majorHAnsi" w:cs="Times New Roman"/>
+        </w:rPr>
+      </w:pPr>
+      <w:r>
+        <w:rPr>
+          <w:rFonts w:asciiTheme="majorHAnsi" w:hAnsiTheme="majorHAnsi" w:cs="Times New Roman"/>
+        </w:rPr>
+        <w:t>Eventos.</w:t>
+      </w:r>
+    </w:p>
+    <w:p>
+      <w:pPr>
+        <w:pStyle w:val="Prrafodelista"/>
+        <w:numPr>
+          <w:ilvl w:val="0"/>
+          <w:numId w:val="4"/>
+        </w:numPr>
+        <w:spacing w:before="100" w:beforeAutospacing="1" w:after="100" w:afterAutospacing="1"/>
+        <w:rPr>
+          <w:rFonts w:asciiTheme="majorHAnsi" w:hAnsiTheme="majorHAnsi" w:cs="Times New Roman"/>
+        </w:rPr>
+      </w:pPr>
+      <w:r>
+        <w:rPr>
+          <w:rFonts w:asciiTheme="majorHAnsi" w:hAnsiTheme="majorHAnsi" w:cs="Times New Roman"/>
+        </w:rPr>
+        <w:t>Manipulación de la hoja de estilos CSS.</w:t>
+      </w:r>
+    </w:p>
+    <w:p>
+      <w:pPr>
+        <w:pStyle w:val="Prrafodelista"/>
+        <w:numPr>
+          <w:ilvl w:val="0"/>
+          <w:numId w:val="4"/>
+        </w:numPr>
+        <w:spacing w:before="100" w:beforeAutospacing="1" w:after="100" w:afterAutospacing="1"/>
+        <w:rPr>
+          <w:rFonts w:asciiTheme="majorHAnsi" w:hAnsiTheme="majorHAnsi" w:cs="Times New Roman"/>
+        </w:rPr>
+      </w:pPr>
+      <w:r>
+        <w:rPr>
+          <w:rFonts w:asciiTheme="majorHAnsi" w:hAnsiTheme="majorHAnsi" w:cs="Times New Roman"/>
+        </w:rPr>
+        <w:t>Efectos y animaciones.</w:t>
+      </w:r>
+    </w:p>
+    <w:p>
+      <w:pPr>
+        <w:pStyle w:val="Prrafodelista"/>
+        <w:numPr>
+          <w:ilvl w:val="0"/>
+          <w:numId w:val="4"/>
+        </w:numPr>
+        <w:spacing w:before="100" w:beforeAutospacing="1" w:after="100" w:afterAutospacing="1"/>
+        <w:rPr>
+          <w:rFonts w:asciiTheme="majorHAnsi" w:hAnsiTheme="majorHAnsi" w:cs="Times New Roman"/>
+        </w:rPr>
+      </w:pPr>
+      <w:r>
+        <w:rPr>
+          <w:rFonts w:asciiTheme="majorHAnsi" w:hAnsiTheme="majorHAnsi" w:cs="Times New Roman"/>
+        </w:rPr>
+        <w:t>Animaciones personalizadas.</w:t>
+      </w:r>
+    </w:p>
+    <w:p>
+      <w:pPr>
+        <w:pStyle w:val="Prrafodelista"/>
+        <w:numPr>
+          <w:ilvl w:val="0"/>
+          <w:numId w:val="4"/>
+        </w:numPr>
+        <w:spacing w:before="100" w:beforeAutospacing="1" w:after="100" w:afterAutospacing="1"/>
+        <w:rPr>
+          <w:rFonts w:asciiTheme="majorHAnsi" w:hAnsiTheme="majorHAnsi" w:cs="Times New Roman"/>
+        </w:rPr>
+      </w:pPr>
+      <w:r>
+        <w:rPr>
+          <w:rFonts w:asciiTheme="majorHAnsi" w:hAnsiTheme="majorHAnsi" w:cs="Times New Roman"/>
+        </w:rPr>
+        <w:t>AJAX.</w:t>
+      </w:r>
+    </w:p>
+    <w:p>
+      <w:pPr>
+        <w:pStyle w:val="Prrafodelista"/>
+        <w:numPr>
+          <w:ilvl w:val="0"/>
+          <w:numId w:val="4"/>
+        </w:numPr>
+        <w:spacing w:before="100" w:beforeAutospacing="1" w:after="100" w:afterAutospacing="1"/>
+        <w:rPr>
+          <w:rFonts w:asciiTheme="majorHAnsi" w:hAnsiTheme="majorHAnsi" w:cs="Times New Roman"/>
+        </w:rPr>
+      </w:pPr>
+      <w:r>
+        <w:rPr>
+          <w:rFonts w:asciiTheme="majorHAnsi" w:hAnsiTheme="majorHAnsi" w:cs="Times New Roman"/>
+        </w:rPr>
+        <w:t>Soporta extensiones.</w:t>
+      </w:r>
+    </w:p>
+    <w:p>
+      <w:pPr>
+        <w:pStyle w:val="Prrafodelista"/>
+        <w:numPr>
+          <w:ilvl w:val="0"/>
+          <w:numId w:val="4"/>
+        </w:numPr>
+        <w:spacing w:before="100" w:beforeAutospacing="1" w:after="100" w:afterAutospacing="1"/>
+        <w:rPr>
+          <w:rFonts w:asciiTheme="majorHAnsi" w:hAnsiTheme="majorHAnsi" w:cs="Times New Roman"/>
+        </w:rPr>
+      </w:pPr>
+      <w:r>
+        <w:rPr>
+          <w:rFonts w:asciiTheme="majorHAnsi" w:hAnsiTheme="majorHAnsi" w:cs="Times New Roman"/>
+        </w:rPr>
+        <w:t>Utilidades varias como obtener información del navegador, operar con objetos y vectores, funciones para rutinas comunes, etc.</w:t>
+      </w:r>
+    </w:p>
+    <w:p>
+      <w:pPr>
+        <w:pStyle w:val="Prrafodelista"/>
+        <w:numPr>
+          <w:ilvl w:val="0"/>
+          <w:numId w:val="4"/>
+        </w:numPr>
+        <w:spacing w:before="100" w:beforeAutospacing="1" w:after="100" w:afterAutospacing="1"/>
+        <w:rPr>
+          <w:rFonts w:asciiTheme="majorHAnsi" w:hAnsiTheme="majorHAnsi" w:cs="Times New Roman"/>
+        </w:rPr>
+      </w:pPr>
+      <w:r>
+        <w:rPr>
+          <w:rFonts w:asciiTheme="majorHAnsi" w:hAnsiTheme="majorHAnsi" w:cs="Times New Roman"/>
+        </w:rPr>
+        <w:t xml:space="preserve">Compatible con los navegadores Mozilla Firefox 2.0+, Internet Explorer 6+, Safari 3+, Opera 10.6+ y Google </w:t>
+      </w:r>
+      <w:proofErr w:type="spellStart"/>
+      <w:r>
+        <w:rPr>
+          <w:rFonts w:asciiTheme="majorHAnsi" w:hAnsiTheme="majorHAnsi" w:cs="Times New Roman"/>
+        </w:rPr>
+        <w:t>Chrome</w:t>
+      </w:r>
+      <w:proofErr w:type="spellEnd"/>
+      <w:r>
+        <w:rPr>
+          <w:rFonts w:asciiTheme="majorHAnsi" w:hAnsiTheme="majorHAnsi" w:cs="Times New Roman"/>
+        </w:rPr>
+        <w:t xml:space="preserve"> 8+.</w:t>
+      </w:r>
+    </w:p>
+    <w:p>
+      <w:pPr>
+        <w:spacing w:before="100" w:beforeAutospacing="1" w:after="100" w:afterAutospacing="1"/>
+        <w:rPr>
+          <w:rFonts w:asciiTheme="majorHAnsi" w:hAnsiTheme="majorHAnsi" w:cs="Times New Roman"/>
+        </w:rPr>
+      </w:pPr>
       <w:bookmarkStart w:id="0" w:name="_GoBack"/>
       <w:bookmarkEnd w:id="0"/>
-      <w:r>
-        <w:rPr>
-          <w:rFonts w:cs="Times New Roman"/>
-        </w:rPr>
-        <w:t>Es una colección de herramientas para creación de sitios web y aplicaciones web. Contiene HTML y CSS</w:t>
-      </w:r>
-      <w:r>
-        <w:rPr>
-          <w:rFonts w:cs="Times New Roman"/>
-        </w:rPr>
-        <w:t xml:space="preserve"> diseñando plantillas con tipografía propia, botones, formatos, barras de navegación y otros componentes de interfaz. En Junio de 2014 supuso el primer proyecto en cabeza en GitHub con más de 73000 stars y más de 27000 forks. Su uso se extiende a lugares como NASA o MSNBC. De este modo constituye una de las herramientas para la creación de entornos web más utilizadas, y con ello amplía la comunidad que se ha interesado por ella. Gracias a este interés y avance comunitario podemos encontrar por la red multitud de plantillas gratuitas que nos pueden facilitar el entorno de nuestra aplicación, así como otras muchas de pago de las que podemos hacer uso del mismo modo.</w:t>
-      </w:r>
-    </w:p>
-    <w:p>
-      <w:pPr>
-        <w:spacing w:before="100" w:beforeAutospacing="1" w:after="100" w:afterAutospacing="1"/>
-        <w:jc w:val="both"/>
-        <w:rPr>
-          <w:rFonts w:cs="Times New Roman"/>
-        </w:rPr>
-      </w:pPr>
-    </w:p>
-    <w:p>
-      <w:pPr>
-        <w:spacing w:before="100" w:beforeAutospacing="1" w:after="100" w:afterAutospacing="1"/>
-        <w:jc w:val="both"/>
-        <w:rPr>
-          <w:rFonts w:cs="Times New Roman"/>
-        </w:rPr>
-      </w:pPr>
-    </w:p>
-    <w:p>
-      <w:pPr>
-        <w:spacing w:before="100" w:beforeAutospacing="1" w:after="100" w:afterAutospacing="1"/>
-        <w:jc w:val="both"/>
-        <w:rPr>
-          <w:rFonts w:cs="Times New Roman"/>
-        </w:rPr>
-      </w:pPr>
-      <w:r>
-        <w:rPr>
-          <w:rFonts w:cs="Times New Roman"/>
-        </w:rPr>
-        <w:t>Meteor?:</w:t>
-      </w:r>
-    </w:p>
-    <w:p>
-      <w:pPr>
-        <w:spacing w:before="100" w:beforeAutospacing="1" w:after="100" w:afterAutospacing="1"/>
-        <w:jc w:val="both"/>
-        <w:rPr>
-          <w:rFonts w:cs="Times New Roman"/>
-        </w:rPr>
-      </w:pPr>
-    </w:p>
-    <w:p>
-      <w:pPr>
-        <w:spacing w:before="100" w:beforeAutospacing="1" w:after="100" w:afterAutospacing="1"/>
-        <w:jc w:val="both"/>
-        <w:rPr>
-          <w:rFonts w:cs="Times New Roman"/>
+    </w:p>
+    <w:p>
+      <w:pPr>
+        <w:pStyle w:val="Prrafodelista"/>
+        <w:spacing w:before="100" w:beforeAutospacing="1" w:after="100" w:afterAutospacing="1"/>
+        <w:rPr>
+          <w:rFonts w:asciiTheme="majorHAnsi" w:hAnsiTheme="majorHAnsi" w:cs="Times New Roman"/>
+        </w:rPr>
+      </w:pPr>
+    </w:p>
+    <w:p>
+      <w:pPr>
+        <w:pStyle w:val="Prrafodelista"/>
+        <w:spacing w:before="100" w:beforeAutospacing="1" w:after="100" w:afterAutospacing="1"/>
+        <w:rPr>
+          <w:rFonts w:asciiTheme="majorHAnsi" w:hAnsiTheme="majorHAnsi" w:cs="Times New Roman"/>
+        </w:rPr>
+      </w:pPr>
+    </w:p>
+    <w:p>
+      <w:pPr>
+        <w:pStyle w:val="Prrafodelista"/>
+        <w:spacing w:before="100" w:beforeAutospacing="1" w:after="100" w:afterAutospacing="1"/>
+        <w:rPr>
+          <w:rFonts w:asciiTheme="majorHAnsi" w:hAnsiTheme="majorHAnsi" w:cs="Times New Roman"/>
         </w:rPr>
       </w:pPr>
     </w:p>
@@ -2152,6 +7117,232 @@
     </w:lvl>
   </w:abstractNum>
   <w:abstractNum w:abstractNumId="1">
+    <w:nsid w:val="2B882EFD"/>
+    <w:multiLevelType w:val="hybridMultilevel"/>
+    <w:tmpl w:val="9F307D9E"/>
+    <w:lvl w:ilvl="0" w:tplc="0C0A0001">
+      <w:start w:val="1"/>
+      <w:numFmt w:val="bullet"/>
+      <w:lvlText w:val=""/>
+      <w:lvlJc w:val="left"/>
+      <w:pPr>
+        <w:ind w:left="720" w:hanging="360"/>
+      </w:pPr>
+      <w:rPr>
+        <w:rFonts w:ascii="Symbol" w:hAnsi="Symbol" w:hint="default"/>
+      </w:rPr>
+    </w:lvl>
+    <w:lvl w:ilvl="1" w:tplc="0C0A0003" w:tentative="1">
+      <w:start w:val="1"/>
+      <w:numFmt w:val="bullet"/>
+      <w:lvlText w:val="o"/>
+      <w:lvlJc w:val="left"/>
+      <w:pPr>
+        <w:ind w:left="1440" w:hanging="360"/>
+      </w:pPr>
+      <w:rPr>
+        <w:rFonts w:ascii="Courier New" w:hAnsi="Courier New" w:hint="default"/>
+      </w:rPr>
+    </w:lvl>
+    <w:lvl w:ilvl="2" w:tplc="0C0A0005" w:tentative="1">
+      <w:start w:val="1"/>
+      <w:numFmt w:val="bullet"/>
+      <w:lvlText w:val=""/>
+      <w:lvlJc w:val="left"/>
+      <w:pPr>
+        <w:ind w:left="2160" w:hanging="360"/>
+      </w:pPr>
+      <w:rPr>
+        <w:rFonts w:ascii="Wingdings" w:hAnsi="Wingdings" w:hint="default"/>
+      </w:rPr>
+    </w:lvl>
+    <w:lvl w:ilvl="3" w:tplc="0C0A0001" w:tentative="1">
+      <w:start w:val="1"/>
+      <w:numFmt w:val="bullet"/>
+      <w:lvlText w:val=""/>
+      <w:lvlJc w:val="left"/>
+      <w:pPr>
+        <w:ind w:left="2880" w:hanging="360"/>
+      </w:pPr>
+      <w:rPr>
+        <w:rFonts w:ascii="Symbol" w:hAnsi="Symbol" w:hint="default"/>
+      </w:rPr>
+    </w:lvl>
+    <w:lvl w:ilvl="4" w:tplc="0C0A0003" w:tentative="1">
+      <w:start w:val="1"/>
+      <w:numFmt w:val="bullet"/>
+      <w:lvlText w:val="o"/>
+      <w:lvlJc w:val="left"/>
+      <w:pPr>
+        <w:ind w:left="3600" w:hanging="360"/>
+      </w:pPr>
+      <w:rPr>
+        <w:rFonts w:ascii="Courier New" w:hAnsi="Courier New" w:hint="default"/>
+      </w:rPr>
+    </w:lvl>
+    <w:lvl w:ilvl="5" w:tplc="0C0A0005" w:tentative="1">
+      <w:start w:val="1"/>
+      <w:numFmt w:val="bullet"/>
+      <w:lvlText w:val=""/>
+      <w:lvlJc w:val="left"/>
+      <w:pPr>
+        <w:ind w:left="4320" w:hanging="360"/>
+      </w:pPr>
+      <w:rPr>
+        <w:rFonts w:ascii="Wingdings" w:hAnsi="Wingdings" w:hint="default"/>
+      </w:rPr>
+    </w:lvl>
+    <w:lvl w:ilvl="6" w:tplc="0C0A0001" w:tentative="1">
+      <w:start w:val="1"/>
+      <w:numFmt w:val="bullet"/>
+      <w:lvlText w:val=""/>
+      <w:lvlJc w:val="left"/>
+      <w:pPr>
+        <w:ind w:left="5040" w:hanging="360"/>
+      </w:pPr>
+      <w:rPr>
+        <w:rFonts w:ascii="Symbol" w:hAnsi="Symbol" w:hint="default"/>
+      </w:rPr>
+    </w:lvl>
+    <w:lvl w:ilvl="7" w:tplc="0C0A0003" w:tentative="1">
+      <w:start w:val="1"/>
+      <w:numFmt w:val="bullet"/>
+      <w:lvlText w:val="o"/>
+      <w:lvlJc w:val="left"/>
+      <w:pPr>
+        <w:ind w:left="5760" w:hanging="360"/>
+      </w:pPr>
+      <w:rPr>
+        <w:rFonts w:ascii="Courier New" w:hAnsi="Courier New" w:hint="default"/>
+      </w:rPr>
+    </w:lvl>
+    <w:lvl w:ilvl="8" w:tplc="0C0A0005" w:tentative="1">
+      <w:start w:val="1"/>
+      <w:numFmt w:val="bullet"/>
+      <w:lvlText w:val=""/>
+      <w:lvlJc w:val="left"/>
+      <w:pPr>
+        <w:ind w:left="6480" w:hanging="360"/>
+      </w:pPr>
+      <w:rPr>
+        <w:rFonts w:ascii="Wingdings" w:hAnsi="Wingdings" w:hint="default"/>
+      </w:rPr>
+    </w:lvl>
+  </w:abstractNum>
+  <w:abstractNum w:abstractNumId="2">
+    <w:nsid w:val="40617FD2"/>
+    <w:multiLevelType w:val="hybridMultilevel"/>
+    <w:tmpl w:val="CB841662"/>
+    <w:lvl w:ilvl="0" w:tplc="0C0A0001">
+      <w:start w:val="1"/>
+      <w:numFmt w:val="bullet"/>
+      <w:lvlText w:val=""/>
+      <w:lvlJc w:val="left"/>
+      <w:pPr>
+        <w:ind w:left="720" w:hanging="360"/>
+      </w:pPr>
+      <w:rPr>
+        <w:rFonts w:ascii="Symbol" w:hAnsi="Symbol" w:hint="default"/>
+      </w:rPr>
+    </w:lvl>
+    <w:lvl w:ilvl="1" w:tplc="0C0A0003" w:tentative="1">
+      <w:start w:val="1"/>
+      <w:numFmt w:val="bullet"/>
+      <w:lvlText w:val="o"/>
+      <w:lvlJc w:val="left"/>
+      <w:pPr>
+        <w:ind w:left="1440" w:hanging="360"/>
+      </w:pPr>
+      <w:rPr>
+        <w:rFonts w:ascii="Courier New" w:hAnsi="Courier New" w:hint="default"/>
+      </w:rPr>
+    </w:lvl>
+    <w:lvl w:ilvl="2" w:tplc="0C0A0005" w:tentative="1">
+      <w:start w:val="1"/>
+      <w:numFmt w:val="bullet"/>
+      <w:lvlText w:val=""/>
+      <w:lvlJc w:val="left"/>
+      <w:pPr>
+        <w:ind w:left="2160" w:hanging="360"/>
+      </w:pPr>
+      <w:rPr>
+        <w:rFonts w:ascii="Wingdings" w:hAnsi="Wingdings" w:hint="default"/>
+      </w:rPr>
+    </w:lvl>
+    <w:lvl w:ilvl="3" w:tplc="0C0A0001" w:tentative="1">
+      <w:start w:val="1"/>
+      <w:numFmt w:val="bullet"/>
+      <w:lvlText w:val=""/>
+      <w:lvlJc w:val="left"/>
+      <w:pPr>
+        <w:ind w:left="2880" w:hanging="360"/>
+      </w:pPr>
+      <w:rPr>
+        <w:rFonts w:ascii="Symbol" w:hAnsi="Symbol" w:hint="default"/>
+      </w:rPr>
+    </w:lvl>
+    <w:lvl w:ilvl="4" w:tplc="0C0A0003" w:tentative="1">
+      <w:start w:val="1"/>
+      <w:numFmt w:val="bullet"/>
+      <w:lvlText w:val="o"/>
+      <w:lvlJc w:val="left"/>
+      <w:pPr>
+        <w:ind w:left="3600" w:hanging="360"/>
+      </w:pPr>
+      <w:rPr>
+        <w:rFonts w:ascii="Courier New" w:hAnsi="Courier New" w:hint="default"/>
+      </w:rPr>
+    </w:lvl>
+    <w:lvl w:ilvl="5" w:tplc="0C0A0005" w:tentative="1">
+      <w:start w:val="1"/>
+      <w:numFmt w:val="bullet"/>
+      <w:lvlText w:val=""/>
+      <w:lvlJc w:val="left"/>
+      <w:pPr>
+        <w:ind w:left="4320" w:hanging="360"/>
+      </w:pPr>
+      <w:rPr>
+        <w:rFonts w:ascii="Wingdings" w:hAnsi="Wingdings" w:hint="default"/>
+      </w:rPr>
+    </w:lvl>
+    <w:lvl w:ilvl="6" w:tplc="0C0A0001" w:tentative="1">
+      <w:start w:val="1"/>
+      <w:numFmt w:val="bullet"/>
+      <w:lvlText w:val=""/>
+      <w:lvlJc w:val="left"/>
+      <w:pPr>
+        <w:ind w:left="5040" w:hanging="360"/>
+      </w:pPr>
+      <w:rPr>
+        <w:rFonts w:ascii="Symbol" w:hAnsi="Symbol" w:hint="default"/>
+      </w:rPr>
+    </w:lvl>
+    <w:lvl w:ilvl="7" w:tplc="0C0A0003" w:tentative="1">
+      <w:start w:val="1"/>
+      <w:numFmt w:val="bullet"/>
+      <w:lvlText w:val="o"/>
+      <w:lvlJc w:val="left"/>
+      <w:pPr>
+        <w:ind w:left="5760" w:hanging="360"/>
+      </w:pPr>
+      <w:rPr>
+        <w:rFonts w:ascii="Courier New" w:hAnsi="Courier New" w:hint="default"/>
+      </w:rPr>
+    </w:lvl>
+    <w:lvl w:ilvl="8" w:tplc="0C0A0005" w:tentative="1">
+      <w:start w:val="1"/>
+      <w:numFmt w:val="bullet"/>
+      <w:lvlText w:val=""/>
+      <w:lvlJc w:val="left"/>
+      <w:pPr>
+        <w:ind w:left="6480" w:hanging="360"/>
+      </w:pPr>
+      <w:rPr>
+        <w:rFonts w:ascii="Wingdings" w:hAnsi="Wingdings" w:hint="default"/>
+      </w:rPr>
+    </w:lvl>
+  </w:abstractNum>
+  <w:abstractNum w:abstractNumId="3">
     <w:nsid w:val="55271143"/>
     <w:multiLevelType w:val="multilevel"/>
     <w:tmpl w:val="BBBE21E2"/>
@@ -2304,7 +7495,13 @@
     <w:abstractNumId w:val="0"/>
   </w:num>
   <w:num w:numId="2">
+    <w:abstractNumId w:val="3"/>
+  </w:num>
+  <w:num w:numId="3">
     <w:abstractNumId w:val="1"/>
+  </w:num>
+  <w:num w:numId="4">
+    <w:abstractNumId w:val="2"/>
   </w:num>
 </w:numbering>
 </file>
@@ -2626,6 +7823,29 @@
       <w:szCs w:val="18"/>
     </w:rPr>
   </w:style>
+  <w:style w:type="character" w:styleId="Hipervnculovisitado">
+    <w:name w:val="FollowedHyperlink"/>
+    <w:basedOn w:val="Fuentedeprrafopredeter"/>
+    <w:uiPriority w:val="99"/>
+    <w:semiHidden/>
+    <w:unhideWhenUsed/>
+    <w:rsid w:val="00211BC6"/>
+    <w:rPr>
+      <w:color w:val="800080" w:themeColor="followedHyperlink"/>
+      <w:u w:val="single"/>
+    </w:rPr>
+  </w:style>
+  <w:style w:type="paragraph" w:styleId="Prrafodelista">
+    <w:name w:val="List Paragraph"/>
+    <w:basedOn w:val="Normal"/>
+    <w:uiPriority w:val="34"/>
+    <w:qFormat/>
+    <w:rsid w:val="00686A3C"/>
+    <w:pPr>
+      <w:ind w:left="720"/>
+      <w:contextualSpacing/>
+    </w:pPr>
+  </w:style>
 </w:styles>
 </file>
 
@@ -2945,6 +8165,29 @@
       <w:sz w:val="18"/>
       <w:szCs w:val="18"/>
     </w:rPr>
+  </w:style>
+  <w:style w:type="character" w:styleId="Hipervnculovisitado">
+    <w:name w:val="FollowedHyperlink"/>
+    <w:basedOn w:val="Fuentedeprrafopredeter"/>
+    <w:uiPriority w:val="99"/>
+    <w:semiHidden/>
+    <w:unhideWhenUsed/>
+    <w:rsid w:val="00211BC6"/>
+    <w:rPr>
+      <w:color w:val="800080" w:themeColor="followedHyperlink"/>
+      <w:u w:val="single"/>
+    </w:rPr>
+  </w:style>
+  <w:style w:type="paragraph" w:styleId="Prrafodelista">
+    <w:name w:val="List Paragraph"/>
+    <w:basedOn w:val="Normal"/>
+    <w:uiPriority w:val="34"/>
+    <w:qFormat/>
+    <w:rsid w:val="00686A3C"/>
+    <w:pPr>
+      <w:ind w:left="720"/>
+      <w:contextualSpacing/>
+    </w:pPr>
   </w:style>
 </w:styles>
 </file>
